--- a/Ajutorul oraristului v2.docx
+++ b/Ajutorul oraristului v2.docx
@@ -54557,14 +54557,94 @@
       <w:r>
         <w:rPr>
           <w:rFonts w:asciiTheme="majorHAnsi" w:hAnsiTheme="majorHAnsi" w:cs="Courier"/>
+          <w:noProof/>
+          <w:sz w:val="24"/>
+          <w:szCs w:val="24"/>
+          <w:lang w:val="en-US"/>
+        </w:rPr>
+        <w:drawing>
+          <wp:anchor distT="0" distB="0" distL="114300" distR="114300" simplePos="0" relativeHeight="251658240" behindDoc="0" locked="0" layoutInCell="1" allowOverlap="1" wp14:anchorId="10553950" wp14:editId="7347B839">
+            <wp:simplePos x="0" y="0"/>
+            <wp:positionH relativeFrom="column">
+              <wp:posOffset>0</wp:posOffset>
+            </wp:positionH>
+            <wp:positionV relativeFrom="paragraph">
+              <wp:posOffset>513080</wp:posOffset>
+            </wp:positionV>
+            <wp:extent cx="5270500" cy="3553460"/>
+            <wp:effectExtent l="0" t="0" r="0" b="0"/>
+            <wp:wrapNone/>
+            <wp:docPr id="3" name="Picture 3"/>
+            <wp:cNvGraphicFramePr>
+              <a:graphicFrameLocks xmlns:a="http://schemas.openxmlformats.org/drawingml/2006/main" noChangeAspect="1"/>
+            </wp:cNvGraphicFramePr>
+            <a:graphic xmlns:a="http://schemas.openxmlformats.org/drawingml/2006/main">
+              <a:graphicData uri="http://schemas.openxmlformats.org/drawingml/2006/picture">
+                <pic:pic xmlns:pic="http://schemas.openxmlformats.org/drawingml/2006/picture">
+                  <pic:nvPicPr>
+                    <pic:cNvPr id="0" name="Screen Shot 2022-06-05 at 09.04.19.png"/>
+                    <pic:cNvPicPr/>
+                  </pic:nvPicPr>
+                  <pic:blipFill>
+                    <a:blip r:embed="rId10">
+                      <a:extLst>
+                        <a:ext uri="{28A0092B-C50C-407E-A947-70E740481C1C}">
+                          <a14:useLocalDpi xmlns:a14="http://schemas.microsoft.com/office/drawing/2010/main" val="0"/>
+                        </a:ext>
+                      </a:extLst>
+                    </a:blip>
+                    <a:stretch>
+                      <a:fillRect/>
+                    </a:stretch>
+                  </pic:blipFill>
+                  <pic:spPr>
+                    <a:xfrm>
+                      <a:off x="0" y="0"/>
+                      <a:ext cx="5270500" cy="3553460"/>
+                    </a:xfrm>
+                    <a:prstGeom prst="rect">
+                      <a:avLst/>
+                    </a:prstGeom>
+                  </pic:spPr>
+                </pic:pic>
+              </a:graphicData>
+            </a:graphic>
+            <wp14:sizeRelH relativeFrom="page">
+              <wp14:pctWidth>0</wp14:pctWidth>
+            </wp14:sizeRelH>
+            <wp14:sizeRelV relativeFrom="page">
+              <wp14:pctHeight>0</wp14:pctHeight>
+            </wp14:sizeRelV>
+          </wp:anchor>
+        </w:drawing>
+      </w:r>
+      <w:r>
+        <w:rPr>
+          <w:rFonts w:asciiTheme="majorHAnsi" w:hAnsiTheme="majorHAnsi" w:cs="Courier"/>
+          <w:sz w:val="24"/>
+          <w:szCs w:val="24"/>
+          <w:lang w:val="en-US"/>
+        </w:rPr>
+        <w:tab/>
+      </w:r>
+      <w:r>
+        <w:rPr>
+          <w:rFonts w:asciiTheme="majorHAnsi" w:hAnsiTheme="majorHAnsi" w:cs="Courier"/>
           <w:sz w:val="24"/>
           <w:szCs w:val="24"/>
           <w:lang w:val="en-US"/>
         </w:rPr>
         <w:t xml:space="preserve">Aplicația ”Ajutorul Oraristului” este o aplicație Java care </w:t>
       </w:r>
-      <w:bookmarkStart w:id="0" w:name="_GoBack"/>
-      <w:bookmarkEnd w:id="0"/>
+      <w:r>
+        <w:rPr>
+          <w:rFonts w:asciiTheme="majorHAnsi" w:hAnsiTheme="majorHAnsi" w:cs="Courier"/>
+          <w:sz w:val="24"/>
+          <w:szCs w:val="24"/>
+          <w:lang w:val="en-US"/>
+        </w:rPr>
+        <w:t>se pornește cu ajutorul fișierului ”Ajutorul oraristului.exe” și care ne afișează la pornire meniul principal.</w:t>
+      </w:r>
     </w:p>
     <w:p>
       <w:pPr>
@@ -54588,17 +54668,3524 @@
           <w:tab w:val="left" w:pos="14656"/>
         </w:tabs>
         <w:spacing w:line="240" w:lineRule="auto"/>
-        <w:rPr>
-          <w:rFonts w:ascii="Courier" w:hAnsi="Courier" w:cs="Courier"/>
-          <w:sz w:val="20"/>
-          <w:szCs w:val="20"/>
-          <w:lang w:val="en-US"/>
-        </w:rPr>
-      </w:pPr>
-      <w:r>
+        <w:jc w:val="both"/>
+        <w:rPr>
+          <w:rFonts w:asciiTheme="majorHAnsi" w:hAnsiTheme="majorHAnsi" w:cs="Courier"/>
+          <w:sz w:val="24"/>
+          <w:szCs w:val="24"/>
+          <w:lang w:val="en-US"/>
+        </w:rPr>
+      </w:pPr>
+    </w:p>
+    <w:p>
+      <w:pPr>
+        <w:shd w:val="clear" w:color="auto" w:fill="FFFFFF"/>
+        <w:tabs>
+          <w:tab w:val="left" w:pos="916"/>
+          <w:tab w:val="left" w:pos="1832"/>
+          <w:tab w:val="left" w:pos="2748"/>
+          <w:tab w:val="left" w:pos="3664"/>
+          <w:tab w:val="left" w:pos="4580"/>
+          <w:tab w:val="left" w:pos="5496"/>
+          <w:tab w:val="left" w:pos="6412"/>
+          <w:tab w:val="left" w:pos="7328"/>
+          <w:tab w:val="left" w:pos="8244"/>
+          <w:tab w:val="left" w:pos="9160"/>
+          <w:tab w:val="left" w:pos="10076"/>
+          <w:tab w:val="left" w:pos="10992"/>
+          <w:tab w:val="left" w:pos="11908"/>
+          <w:tab w:val="left" w:pos="12824"/>
+          <w:tab w:val="left" w:pos="13740"/>
+          <w:tab w:val="left" w:pos="14656"/>
+        </w:tabs>
+        <w:spacing w:line="240" w:lineRule="auto"/>
+        <w:jc w:val="both"/>
+        <w:rPr>
+          <w:rFonts w:asciiTheme="majorHAnsi" w:hAnsiTheme="majorHAnsi" w:cs="Courier"/>
+          <w:sz w:val="24"/>
+          <w:szCs w:val="24"/>
+          <w:lang w:val="en-US"/>
+        </w:rPr>
+      </w:pPr>
+    </w:p>
+    <w:p>
+      <w:pPr>
+        <w:shd w:val="clear" w:color="auto" w:fill="FFFFFF"/>
+        <w:tabs>
+          <w:tab w:val="left" w:pos="916"/>
+          <w:tab w:val="left" w:pos="1832"/>
+          <w:tab w:val="left" w:pos="2748"/>
+          <w:tab w:val="left" w:pos="3664"/>
+          <w:tab w:val="left" w:pos="4580"/>
+          <w:tab w:val="left" w:pos="5496"/>
+          <w:tab w:val="left" w:pos="6412"/>
+          <w:tab w:val="left" w:pos="7328"/>
+          <w:tab w:val="left" w:pos="8244"/>
+          <w:tab w:val="left" w:pos="9160"/>
+          <w:tab w:val="left" w:pos="10076"/>
+          <w:tab w:val="left" w:pos="10992"/>
+          <w:tab w:val="left" w:pos="11908"/>
+          <w:tab w:val="left" w:pos="12824"/>
+          <w:tab w:val="left" w:pos="13740"/>
+          <w:tab w:val="left" w:pos="14656"/>
+        </w:tabs>
+        <w:spacing w:line="240" w:lineRule="auto"/>
+        <w:jc w:val="both"/>
+        <w:rPr>
+          <w:rFonts w:asciiTheme="majorHAnsi" w:hAnsiTheme="majorHAnsi" w:cs="Courier"/>
+          <w:sz w:val="24"/>
+          <w:szCs w:val="24"/>
+          <w:lang w:val="en-US"/>
+        </w:rPr>
+      </w:pPr>
+    </w:p>
+    <w:p>
+      <w:pPr>
+        <w:shd w:val="clear" w:color="auto" w:fill="FFFFFF"/>
+        <w:tabs>
+          <w:tab w:val="left" w:pos="916"/>
+          <w:tab w:val="left" w:pos="1832"/>
+          <w:tab w:val="left" w:pos="2748"/>
+          <w:tab w:val="left" w:pos="3664"/>
+          <w:tab w:val="left" w:pos="4580"/>
+          <w:tab w:val="left" w:pos="5496"/>
+          <w:tab w:val="left" w:pos="6412"/>
+          <w:tab w:val="left" w:pos="7328"/>
+          <w:tab w:val="left" w:pos="8244"/>
+          <w:tab w:val="left" w:pos="9160"/>
+          <w:tab w:val="left" w:pos="10076"/>
+          <w:tab w:val="left" w:pos="10992"/>
+          <w:tab w:val="left" w:pos="11908"/>
+          <w:tab w:val="left" w:pos="12824"/>
+          <w:tab w:val="left" w:pos="13740"/>
+          <w:tab w:val="left" w:pos="14656"/>
+        </w:tabs>
+        <w:spacing w:line="240" w:lineRule="auto"/>
+        <w:jc w:val="both"/>
+        <w:rPr>
+          <w:rFonts w:asciiTheme="majorHAnsi" w:hAnsiTheme="majorHAnsi" w:cs="Courier"/>
+          <w:sz w:val="24"/>
+          <w:szCs w:val="24"/>
+          <w:lang w:val="en-US"/>
+        </w:rPr>
+      </w:pPr>
+    </w:p>
+    <w:p>
+      <w:pPr>
+        <w:shd w:val="clear" w:color="auto" w:fill="FFFFFF"/>
+        <w:tabs>
+          <w:tab w:val="left" w:pos="916"/>
+          <w:tab w:val="left" w:pos="1832"/>
+          <w:tab w:val="left" w:pos="2748"/>
+          <w:tab w:val="left" w:pos="3664"/>
+          <w:tab w:val="left" w:pos="4580"/>
+          <w:tab w:val="left" w:pos="5496"/>
+          <w:tab w:val="left" w:pos="6412"/>
+          <w:tab w:val="left" w:pos="7328"/>
+          <w:tab w:val="left" w:pos="8244"/>
+          <w:tab w:val="left" w:pos="9160"/>
+          <w:tab w:val="left" w:pos="10076"/>
+          <w:tab w:val="left" w:pos="10992"/>
+          <w:tab w:val="left" w:pos="11908"/>
+          <w:tab w:val="left" w:pos="12824"/>
+          <w:tab w:val="left" w:pos="13740"/>
+          <w:tab w:val="left" w:pos="14656"/>
+        </w:tabs>
+        <w:spacing w:line="240" w:lineRule="auto"/>
+        <w:jc w:val="both"/>
+        <w:rPr>
+          <w:rFonts w:asciiTheme="majorHAnsi" w:hAnsiTheme="majorHAnsi" w:cs="Courier"/>
+          <w:sz w:val="24"/>
+          <w:szCs w:val="24"/>
+          <w:lang w:val="en-US"/>
+        </w:rPr>
+      </w:pPr>
+    </w:p>
+    <w:p>
+      <w:pPr>
+        <w:shd w:val="clear" w:color="auto" w:fill="FFFFFF"/>
+        <w:tabs>
+          <w:tab w:val="left" w:pos="916"/>
+          <w:tab w:val="left" w:pos="1832"/>
+          <w:tab w:val="left" w:pos="2748"/>
+          <w:tab w:val="left" w:pos="3664"/>
+          <w:tab w:val="left" w:pos="4580"/>
+          <w:tab w:val="left" w:pos="5496"/>
+          <w:tab w:val="left" w:pos="6412"/>
+          <w:tab w:val="left" w:pos="7328"/>
+          <w:tab w:val="left" w:pos="8244"/>
+          <w:tab w:val="left" w:pos="9160"/>
+          <w:tab w:val="left" w:pos="10076"/>
+          <w:tab w:val="left" w:pos="10992"/>
+          <w:tab w:val="left" w:pos="11908"/>
+          <w:tab w:val="left" w:pos="12824"/>
+          <w:tab w:val="left" w:pos="13740"/>
+          <w:tab w:val="left" w:pos="14656"/>
+        </w:tabs>
+        <w:spacing w:line="240" w:lineRule="auto"/>
+        <w:jc w:val="both"/>
+        <w:rPr>
+          <w:rFonts w:asciiTheme="majorHAnsi" w:hAnsiTheme="majorHAnsi" w:cs="Courier"/>
+          <w:sz w:val="24"/>
+          <w:szCs w:val="24"/>
+          <w:lang w:val="en-US"/>
+        </w:rPr>
+      </w:pPr>
+    </w:p>
+    <w:p>
+      <w:pPr>
+        <w:shd w:val="clear" w:color="auto" w:fill="FFFFFF"/>
+        <w:tabs>
+          <w:tab w:val="left" w:pos="916"/>
+          <w:tab w:val="left" w:pos="1832"/>
+          <w:tab w:val="left" w:pos="2748"/>
+          <w:tab w:val="left" w:pos="3664"/>
+          <w:tab w:val="left" w:pos="4580"/>
+          <w:tab w:val="left" w:pos="5496"/>
+          <w:tab w:val="left" w:pos="6412"/>
+          <w:tab w:val="left" w:pos="7328"/>
+          <w:tab w:val="left" w:pos="8244"/>
+          <w:tab w:val="left" w:pos="9160"/>
+          <w:tab w:val="left" w:pos="10076"/>
+          <w:tab w:val="left" w:pos="10992"/>
+          <w:tab w:val="left" w:pos="11908"/>
+          <w:tab w:val="left" w:pos="12824"/>
+          <w:tab w:val="left" w:pos="13740"/>
+          <w:tab w:val="left" w:pos="14656"/>
+        </w:tabs>
+        <w:spacing w:line="240" w:lineRule="auto"/>
+        <w:jc w:val="both"/>
+        <w:rPr>
+          <w:rFonts w:asciiTheme="majorHAnsi" w:hAnsiTheme="majorHAnsi" w:cs="Courier"/>
+          <w:sz w:val="24"/>
+          <w:szCs w:val="24"/>
+          <w:lang w:val="en-US"/>
+        </w:rPr>
+      </w:pPr>
+    </w:p>
+    <w:p>
+      <w:pPr>
+        <w:shd w:val="clear" w:color="auto" w:fill="FFFFFF"/>
+        <w:tabs>
+          <w:tab w:val="left" w:pos="916"/>
+          <w:tab w:val="left" w:pos="1832"/>
+          <w:tab w:val="left" w:pos="2748"/>
+          <w:tab w:val="left" w:pos="3664"/>
+          <w:tab w:val="left" w:pos="4580"/>
+          <w:tab w:val="left" w:pos="5496"/>
+          <w:tab w:val="left" w:pos="6412"/>
+          <w:tab w:val="left" w:pos="7328"/>
+          <w:tab w:val="left" w:pos="8244"/>
+          <w:tab w:val="left" w:pos="9160"/>
+          <w:tab w:val="left" w:pos="10076"/>
+          <w:tab w:val="left" w:pos="10992"/>
+          <w:tab w:val="left" w:pos="11908"/>
+          <w:tab w:val="left" w:pos="12824"/>
+          <w:tab w:val="left" w:pos="13740"/>
+          <w:tab w:val="left" w:pos="14656"/>
+        </w:tabs>
+        <w:spacing w:line="240" w:lineRule="auto"/>
+        <w:jc w:val="both"/>
+        <w:rPr>
+          <w:rFonts w:asciiTheme="majorHAnsi" w:hAnsiTheme="majorHAnsi" w:cs="Courier"/>
+          <w:sz w:val="24"/>
+          <w:szCs w:val="24"/>
+          <w:lang w:val="en-US"/>
+        </w:rPr>
+      </w:pPr>
+    </w:p>
+    <w:p>
+      <w:pPr>
+        <w:shd w:val="clear" w:color="auto" w:fill="FFFFFF"/>
+        <w:tabs>
+          <w:tab w:val="left" w:pos="916"/>
+          <w:tab w:val="left" w:pos="1832"/>
+          <w:tab w:val="left" w:pos="2748"/>
+          <w:tab w:val="left" w:pos="3664"/>
+          <w:tab w:val="left" w:pos="4580"/>
+          <w:tab w:val="left" w:pos="5496"/>
+          <w:tab w:val="left" w:pos="6412"/>
+          <w:tab w:val="left" w:pos="7328"/>
+          <w:tab w:val="left" w:pos="8244"/>
+          <w:tab w:val="left" w:pos="9160"/>
+          <w:tab w:val="left" w:pos="10076"/>
+          <w:tab w:val="left" w:pos="10992"/>
+          <w:tab w:val="left" w:pos="11908"/>
+          <w:tab w:val="left" w:pos="12824"/>
+          <w:tab w:val="left" w:pos="13740"/>
+          <w:tab w:val="left" w:pos="14656"/>
+        </w:tabs>
+        <w:spacing w:line="240" w:lineRule="auto"/>
+        <w:jc w:val="both"/>
+        <w:rPr>
+          <w:rFonts w:asciiTheme="majorHAnsi" w:hAnsiTheme="majorHAnsi" w:cs="Courier"/>
+          <w:sz w:val="24"/>
+          <w:szCs w:val="24"/>
+          <w:lang w:val="en-US"/>
+        </w:rPr>
+      </w:pPr>
+    </w:p>
+    <w:p>
+      <w:pPr>
+        <w:shd w:val="clear" w:color="auto" w:fill="FFFFFF"/>
+        <w:tabs>
+          <w:tab w:val="left" w:pos="916"/>
+          <w:tab w:val="left" w:pos="1832"/>
+          <w:tab w:val="left" w:pos="2748"/>
+          <w:tab w:val="left" w:pos="3664"/>
+          <w:tab w:val="left" w:pos="4580"/>
+          <w:tab w:val="left" w:pos="5496"/>
+          <w:tab w:val="left" w:pos="6412"/>
+          <w:tab w:val="left" w:pos="7328"/>
+          <w:tab w:val="left" w:pos="8244"/>
+          <w:tab w:val="left" w:pos="9160"/>
+          <w:tab w:val="left" w:pos="10076"/>
+          <w:tab w:val="left" w:pos="10992"/>
+          <w:tab w:val="left" w:pos="11908"/>
+          <w:tab w:val="left" w:pos="12824"/>
+          <w:tab w:val="left" w:pos="13740"/>
+          <w:tab w:val="left" w:pos="14656"/>
+        </w:tabs>
+        <w:spacing w:line="240" w:lineRule="auto"/>
+        <w:jc w:val="both"/>
+        <w:rPr>
+          <w:rFonts w:asciiTheme="majorHAnsi" w:hAnsiTheme="majorHAnsi" w:cs="Courier"/>
+          <w:sz w:val="24"/>
+          <w:szCs w:val="24"/>
+          <w:lang w:val="en-US"/>
+        </w:rPr>
+      </w:pPr>
+    </w:p>
+    <w:p>
+      <w:pPr>
+        <w:shd w:val="clear" w:color="auto" w:fill="FFFFFF"/>
+        <w:tabs>
+          <w:tab w:val="left" w:pos="916"/>
+          <w:tab w:val="left" w:pos="1832"/>
+          <w:tab w:val="left" w:pos="2748"/>
+          <w:tab w:val="left" w:pos="3664"/>
+          <w:tab w:val="left" w:pos="4580"/>
+          <w:tab w:val="left" w:pos="5496"/>
+          <w:tab w:val="left" w:pos="6412"/>
+          <w:tab w:val="left" w:pos="7328"/>
+          <w:tab w:val="left" w:pos="8244"/>
+          <w:tab w:val="left" w:pos="9160"/>
+          <w:tab w:val="left" w:pos="10076"/>
+          <w:tab w:val="left" w:pos="10992"/>
+          <w:tab w:val="left" w:pos="11908"/>
+          <w:tab w:val="left" w:pos="12824"/>
+          <w:tab w:val="left" w:pos="13740"/>
+          <w:tab w:val="left" w:pos="14656"/>
+        </w:tabs>
+        <w:spacing w:line="240" w:lineRule="auto"/>
+        <w:jc w:val="both"/>
+        <w:rPr>
+          <w:rFonts w:asciiTheme="majorHAnsi" w:hAnsiTheme="majorHAnsi" w:cs="Courier"/>
+          <w:sz w:val="24"/>
+          <w:szCs w:val="24"/>
+          <w:lang w:val="en-US"/>
+        </w:rPr>
+      </w:pPr>
+    </w:p>
+    <w:p>
+      <w:pPr>
+        <w:shd w:val="clear" w:color="auto" w:fill="FFFFFF"/>
+        <w:tabs>
+          <w:tab w:val="left" w:pos="916"/>
+          <w:tab w:val="left" w:pos="1832"/>
+          <w:tab w:val="left" w:pos="2748"/>
+          <w:tab w:val="left" w:pos="3664"/>
+          <w:tab w:val="left" w:pos="4580"/>
+          <w:tab w:val="left" w:pos="5496"/>
+          <w:tab w:val="left" w:pos="6412"/>
+          <w:tab w:val="left" w:pos="7328"/>
+          <w:tab w:val="left" w:pos="8244"/>
+          <w:tab w:val="left" w:pos="9160"/>
+          <w:tab w:val="left" w:pos="10076"/>
+          <w:tab w:val="left" w:pos="10992"/>
+          <w:tab w:val="left" w:pos="11908"/>
+          <w:tab w:val="left" w:pos="12824"/>
+          <w:tab w:val="left" w:pos="13740"/>
+          <w:tab w:val="left" w:pos="14656"/>
+        </w:tabs>
+        <w:spacing w:line="240" w:lineRule="auto"/>
+        <w:jc w:val="both"/>
+        <w:rPr>
+          <w:rFonts w:asciiTheme="majorHAnsi" w:hAnsiTheme="majorHAnsi" w:cs="Courier"/>
+          <w:sz w:val="24"/>
+          <w:szCs w:val="24"/>
+          <w:lang w:val="en-US"/>
+        </w:rPr>
+      </w:pPr>
+    </w:p>
+    <w:p>
+      <w:pPr>
+        <w:shd w:val="clear" w:color="auto" w:fill="FFFFFF"/>
+        <w:tabs>
+          <w:tab w:val="left" w:pos="916"/>
+          <w:tab w:val="left" w:pos="1832"/>
+          <w:tab w:val="left" w:pos="2748"/>
+          <w:tab w:val="left" w:pos="3664"/>
+          <w:tab w:val="left" w:pos="4580"/>
+          <w:tab w:val="left" w:pos="5496"/>
+          <w:tab w:val="left" w:pos="6412"/>
+          <w:tab w:val="left" w:pos="7328"/>
+          <w:tab w:val="left" w:pos="8244"/>
+          <w:tab w:val="left" w:pos="9160"/>
+          <w:tab w:val="left" w:pos="10076"/>
+          <w:tab w:val="left" w:pos="10992"/>
+          <w:tab w:val="left" w:pos="11908"/>
+          <w:tab w:val="left" w:pos="12824"/>
+          <w:tab w:val="left" w:pos="13740"/>
+          <w:tab w:val="left" w:pos="14656"/>
+        </w:tabs>
+        <w:spacing w:line="240" w:lineRule="auto"/>
+        <w:jc w:val="both"/>
+        <w:rPr>
+          <w:rFonts w:asciiTheme="majorHAnsi" w:hAnsiTheme="majorHAnsi" w:cs="Courier"/>
+          <w:sz w:val="24"/>
+          <w:szCs w:val="24"/>
+          <w:lang w:val="en-US"/>
+        </w:rPr>
+      </w:pPr>
+    </w:p>
+    <w:p>
+      <w:pPr>
+        <w:shd w:val="clear" w:color="auto" w:fill="FFFFFF"/>
+        <w:tabs>
+          <w:tab w:val="left" w:pos="916"/>
+          <w:tab w:val="left" w:pos="1832"/>
+          <w:tab w:val="left" w:pos="2748"/>
+          <w:tab w:val="left" w:pos="3664"/>
+          <w:tab w:val="left" w:pos="4580"/>
+          <w:tab w:val="left" w:pos="5496"/>
+          <w:tab w:val="left" w:pos="6412"/>
+          <w:tab w:val="left" w:pos="7328"/>
+          <w:tab w:val="left" w:pos="8244"/>
+          <w:tab w:val="left" w:pos="9160"/>
+          <w:tab w:val="left" w:pos="10076"/>
+          <w:tab w:val="left" w:pos="10992"/>
+          <w:tab w:val="left" w:pos="11908"/>
+          <w:tab w:val="left" w:pos="12824"/>
+          <w:tab w:val="left" w:pos="13740"/>
+          <w:tab w:val="left" w:pos="14656"/>
+        </w:tabs>
+        <w:spacing w:line="240" w:lineRule="auto"/>
+        <w:jc w:val="both"/>
+        <w:rPr>
+          <w:rFonts w:asciiTheme="majorHAnsi" w:hAnsiTheme="majorHAnsi" w:cs="Courier"/>
+          <w:sz w:val="24"/>
+          <w:szCs w:val="24"/>
+          <w:lang w:val="en-US"/>
+        </w:rPr>
+      </w:pPr>
+    </w:p>
+    <w:p>
+      <w:pPr>
+        <w:shd w:val="clear" w:color="auto" w:fill="FFFFFF"/>
+        <w:tabs>
+          <w:tab w:val="left" w:pos="916"/>
+          <w:tab w:val="left" w:pos="1832"/>
+          <w:tab w:val="left" w:pos="2748"/>
+          <w:tab w:val="left" w:pos="3664"/>
+          <w:tab w:val="left" w:pos="4580"/>
+          <w:tab w:val="left" w:pos="5496"/>
+          <w:tab w:val="left" w:pos="6412"/>
+          <w:tab w:val="left" w:pos="7328"/>
+          <w:tab w:val="left" w:pos="8244"/>
+          <w:tab w:val="left" w:pos="9160"/>
+          <w:tab w:val="left" w:pos="10076"/>
+          <w:tab w:val="left" w:pos="10992"/>
+          <w:tab w:val="left" w:pos="11908"/>
+          <w:tab w:val="left" w:pos="12824"/>
+          <w:tab w:val="left" w:pos="13740"/>
+          <w:tab w:val="left" w:pos="14656"/>
+        </w:tabs>
+        <w:spacing w:line="240" w:lineRule="auto"/>
+        <w:jc w:val="both"/>
+        <w:rPr>
+          <w:rFonts w:asciiTheme="majorHAnsi" w:hAnsiTheme="majorHAnsi" w:cs="Courier"/>
+          <w:sz w:val="24"/>
+          <w:szCs w:val="24"/>
+          <w:lang w:val="en-US"/>
+        </w:rPr>
+      </w:pPr>
+    </w:p>
+    <w:p>
+      <w:pPr>
+        <w:shd w:val="clear" w:color="auto" w:fill="FFFFFF"/>
+        <w:tabs>
+          <w:tab w:val="left" w:pos="916"/>
+          <w:tab w:val="left" w:pos="1832"/>
+          <w:tab w:val="left" w:pos="2748"/>
+          <w:tab w:val="left" w:pos="3664"/>
+          <w:tab w:val="left" w:pos="4580"/>
+          <w:tab w:val="left" w:pos="5496"/>
+          <w:tab w:val="left" w:pos="6412"/>
+          <w:tab w:val="left" w:pos="7328"/>
+          <w:tab w:val="left" w:pos="8244"/>
+          <w:tab w:val="left" w:pos="9160"/>
+          <w:tab w:val="left" w:pos="10076"/>
+          <w:tab w:val="left" w:pos="10992"/>
+          <w:tab w:val="left" w:pos="11908"/>
+          <w:tab w:val="left" w:pos="12824"/>
+          <w:tab w:val="left" w:pos="13740"/>
+          <w:tab w:val="left" w:pos="14656"/>
+        </w:tabs>
+        <w:spacing w:line="240" w:lineRule="auto"/>
+        <w:jc w:val="both"/>
+        <w:rPr>
+          <w:rFonts w:asciiTheme="majorHAnsi" w:hAnsiTheme="majorHAnsi" w:cs="Courier"/>
+          <w:sz w:val="24"/>
+          <w:szCs w:val="24"/>
+          <w:lang w:val="en-US"/>
+        </w:rPr>
+      </w:pPr>
+    </w:p>
+    <w:p>
+      <w:pPr>
+        <w:shd w:val="clear" w:color="auto" w:fill="FFFFFF"/>
+        <w:tabs>
+          <w:tab w:val="left" w:pos="916"/>
+          <w:tab w:val="left" w:pos="1832"/>
+          <w:tab w:val="left" w:pos="2748"/>
+          <w:tab w:val="left" w:pos="3664"/>
+          <w:tab w:val="left" w:pos="4580"/>
+          <w:tab w:val="left" w:pos="5496"/>
+          <w:tab w:val="left" w:pos="6412"/>
+          <w:tab w:val="left" w:pos="7328"/>
+          <w:tab w:val="left" w:pos="8244"/>
+          <w:tab w:val="left" w:pos="9160"/>
+          <w:tab w:val="left" w:pos="10076"/>
+          <w:tab w:val="left" w:pos="10992"/>
+          <w:tab w:val="left" w:pos="11908"/>
+          <w:tab w:val="left" w:pos="12824"/>
+          <w:tab w:val="left" w:pos="13740"/>
+          <w:tab w:val="left" w:pos="14656"/>
+        </w:tabs>
+        <w:spacing w:line="240" w:lineRule="auto"/>
+        <w:jc w:val="both"/>
+        <w:rPr>
+          <w:rFonts w:asciiTheme="majorHAnsi" w:hAnsiTheme="majorHAnsi" w:cs="Courier"/>
+          <w:sz w:val="24"/>
+          <w:szCs w:val="24"/>
+          <w:lang w:val="en-US"/>
+        </w:rPr>
+      </w:pPr>
+    </w:p>
+    <w:p>
+      <w:pPr>
+        <w:shd w:val="clear" w:color="auto" w:fill="FFFFFF"/>
+        <w:tabs>
+          <w:tab w:val="left" w:pos="916"/>
+          <w:tab w:val="left" w:pos="1832"/>
+          <w:tab w:val="left" w:pos="2748"/>
+          <w:tab w:val="left" w:pos="3664"/>
+          <w:tab w:val="left" w:pos="4580"/>
+          <w:tab w:val="left" w:pos="5496"/>
+          <w:tab w:val="left" w:pos="6412"/>
+          <w:tab w:val="left" w:pos="7328"/>
+          <w:tab w:val="left" w:pos="8244"/>
+          <w:tab w:val="left" w:pos="9160"/>
+          <w:tab w:val="left" w:pos="10076"/>
+          <w:tab w:val="left" w:pos="10992"/>
+          <w:tab w:val="left" w:pos="11908"/>
+          <w:tab w:val="left" w:pos="12824"/>
+          <w:tab w:val="left" w:pos="13740"/>
+          <w:tab w:val="left" w:pos="14656"/>
+        </w:tabs>
+        <w:spacing w:line="240" w:lineRule="auto"/>
+        <w:jc w:val="both"/>
+        <w:rPr>
+          <w:rFonts w:asciiTheme="majorHAnsi" w:hAnsiTheme="majorHAnsi" w:cs="Courier"/>
+          <w:sz w:val="24"/>
+          <w:szCs w:val="24"/>
+          <w:lang w:val="en-US"/>
+        </w:rPr>
+      </w:pPr>
+      <w:r>
+        <w:rPr>
+          <w:rFonts w:asciiTheme="majorHAnsi" w:hAnsiTheme="majorHAnsi" w:cs="Courier"/>
+          <w:sz w:val="24"/>
+          <w:szCs w:val="24"/>
+          <w:lang w:val="en-US"/>
+        </w:rPr>
+        <w:tab/>
+        <w:t xml:space="preserve">Se poate vedea că aici găsim aproape toate funcțiile </w:t>
+      </w:r>
+      <w:r>
+        <w:rPr>
+          <w:rFonts w:asciiTheme="majorHAnsi" w:hAnsiTheme="majorHAnsi" w:cs="Courier"/>
+          <w:sz w:val="24"/>
+          <w:szCs w:val="24"/>
+          <w:lang w:val="en-US"/>
+        </w:rPr>
+        <w:t>aplicației pe care le voi enumera acuma cu explicațiile de rigoare:</w:t>
+      </w:r>
+    </w:p>
+    <w:p>
+      <w:pPr>
+        <w:shd w:val="clear" w:color="auto" w:fill="FFFFFF"/>
+        <w:tabs>
+          <w:tab w:val="left" w:pos="916"/>
+          <w:tab w:val="left" w:pos="1832"/>
+          <w:tab w:val="left" w:pos="2748"/>
+          <w:tab w:val="left" w:pos="3664"/>
+          <w:tab w:val="left" w:pos="4580"/>
+          <w:tab w:val="left" w:pos="5496"/>
+          <w:tab w:val="left" w:pos="6412"/>
+          <w:tab w:val="left" w:pos="7328"/>
+          <w:tab w:val="left" w:pos="8244"/>
+          <w:tab w:val="left" w:pos="9160"/>
+          <w:tab w:val="left" w:pos="10076"/>
+          <w:tab w:val="left" w:pos="10992"/>
+          <w:tab w:val="left" w:pos="11908"/>
+          <w:tab w:val="left" w:pos="12824"/>
+          <w:tab w:val="left" w:pos="13740"/>
+          <w:tab w:val="left" w:pos="14656"/>
+        </w:tabs>
+        <w:spacing w:line="240" w:lineRule="auto"/>
+        <w:jc w:val="both"/>
+        <w:rPr>
+          <w:rFonts w:asciiTheme="majorHAnsi" w:hAnsiTheme="majorHAnsi" w:cs="Courier"/>
+          <w:sz w:val="24"/>
+          <w:szCs w:val="24"/>
+          <w:lang w:val="en-US"/>
+        </w:rPr>
+      </w:pPr>
+    </w:p>
+    <w:p>
+      <w:pPr>
+        <w:shd w:val="clear" w:color="auto" w:fill="FFFFFF"/>
+        <w:tabs>
+          <w:tab w:val="left" w:pos="916"/>
+          <w:tab w:val="left" w:pos="1832"/>
+          <w:tab w:val="left" w:pos="2748"/>
+          <w:tab w:val="left" w:pos="3664"/>
+          <w:tab w:val="left" w:pos="4580"/>
+          <w:tab w:val="left" w:pos="5496"/>
+          <w:tab w:val="left" w:pos="6412"/>
+          <w:tab w:val="left" w:pos="7328"/>
+          <w:tab w:val="left" w:pos="8244"/>
+          <w:tab w:val="left" w:pos="9160"/>
+          <w:tab w:val="left" w:pos="10076"/>
+          <w:tab w:val="left" w:pos="10992"/>
+          <w:tab w:val="left" w:pos="11908"/>
+          <w:tab w:val="left" w:pos="12824"/>
+          <w:tab w:val="left" w:pos="13740"/>
+          <w:tab w:val="left" w:pos="14656"/>
+        </w:tabs>
+        <w:spacing w:line="240" w:lineRule="auto"/>
+        <w:jc w:val="both"/>
+        <w:rPr>
+          <w:rFonts w:asciiTheme="majorHAnsi" w:hAnsiTheme="majorHAnsi" w:cs="Courier"/>
+          <w:sz w:val="24"/>
+          <w:szCs w:val="24"/>
+          <w:lang w:val="en-US"/>
+        </w:rPr>
+      </w:pPr>
+      <w:r>
+        <w:rPr>
+          <w:rFonts w:asciiTheme="majorHAnsi" w:hAnsiTheme="majorHAnsi" w:cs="Courier"/>
+          <w:sz w:val="24"/>
+          <w:szCs w:val="24"/>
+          <w:lang w:val="en-US"/>
+        </w:rPr>
+        <w:tab/>
+        <w:t>”Citește fișierul stat de funcții” va desch</w:t>
+      </w:r>
+      <w:r>
+        <w:rPr>
+          <w:rFonts w:asciiTheme="majorHAnsi" w:hAnsiTheme="majorHAnsi" w:cs="Courier"/>
+          <w:sz w:val="24"/>
+          <w:szCs w:val="24"/>
+          <w:lang w:val="en-US"/>
+        </w:rPr>
+        <w:t>ide o fereastră de citire fișier</w:t>
+      </w:r>
+      <w:r>
+        <w:rPr>
+          <w:rFonts w:asciiTheme="majorHAnsi" w:hAnsiTheme="majorHAnsi" w:cs="Courier"/>
+          <w:sz w:val="24"/>
+          <w:szCs w:val="24"/>
+          <w:lang w:val="en-US"/>
+        </w:rPr>
+        <w:t xml:space="preserve"> </w:t>
+      </w:r>
+      <w:r>
+        <w:rPr>
+          <w:rFonts w:asciiTheme="majorHAnsi" w:hAnsiTheme="majorHAnsi" w:cs="Courier"/>
+          <w:noProof/>
+          <w:sz w:val="24"/>
+          <w:szCs w:val="24"/>
+          <w:lang w:val="en-US"/>
+        </w:rPr>
+        <w:drawing>
+          <wp:anchor distT="0" distB="0" distL="114300" distR="114300" simplePos="0" relativeHeight="251659264" behindDoc="0" locked="0" layoutInCell="1" allowOverlap="1" wp14:anchorId="3CD351D4" wp14:editId="0C34C855">
+            <wp:simplePos x="0" y="0"/>
+            <wp:positionH relativeFrom="column">
+              <wp:posOffset>0</wp:posOffset>
+            </wp:positionH>
+            <wp:positionV relativeFrom="paragraph">
+              <wp:posOffset>184150</wp:posOffset>
+            </wp:positionV>
+            <wp:extent cx="5270500" cy="3688080"/>
+            <wp:effectExtent l="0" t="0" r="0" b="0"/>
+            <wp:wrapNone/>
+            <wp:docPr id="4" name="Picture 4"/>
+            <wp:cNvGraphicFramePr>
+              <a:graphicFrameLocks xmlns:a="http://schemas.openxmlformats.org/drawingml/2006/main" noChangeAspect="1"/>
+            </wp:cNvGraphicFramePr>
+            <a:graphic xmlns:a="http://schemas.openxmlformats.org/drawingml/2006/main">
+              <a:graphicData uri="http://schemas.openxmlformats.org/drawingml/2006/picture">
+                <pic:pic xmlns:pic="http://schemas.openxmlformats.org/drawingml/2006/picture">
+                  <pic:nvPicPr>
+                    <pic:cNvPr id="0" name="Screen Shot 2022-06-05 at 11.03.08.png"/>
+                    <pic:cNvPicPr/>
+                  </pic:nvPicPr>
+                  <pic:blipFill>
+                    <a:blip r:embed="rId12">
+                      <a:extLst>
+                        <a:ext uri="{28A0092B-C50C-407E-A947-70E740481C1C}">
+                          <a14:useLocalDpi xmlns:a14="http://schemas.microsoft.com/office/drawing/2010/main" val="0"/>
+                        </a:ext>
+                      </a:extLst>
+                    </a:blip>
+                    <a:stretch>
+                      <a:fillRect/>
+                    </a:stretch>
+                  </pic:blipFill>
+                  <pic:spPr>
+                    <a:xfrm>
+                      <a:off x="0" y="0"/>
+                      <a:ext cx="5270500" cy="3688080"/>
+                    </a:xfrm>
+                    <a:prstGeom prst="rect">
+                      <a:avLst/>
+                    </a:prstGeom>
+                  </pic:spPr>
+                </pic:pic>
+              </a:graphicData>
+            </a:graphic>
+            <wp14:sizeRelH relativeFrom="page">
+              <wp14:pctWidth>0</wp14:pctWidth>
+            </wp14:sizeRelH>
+            <wp14:sizeRelV relativeFrom="page">
+              <wp14:pctHeight>0</wp14:pctHeight>
+            </wp14:sizeRelV>
+          </wp:anchor>
+        </w:drawing>
+      </w:r>
+    </w:p>
+    <w:p>
+      <w:pPr>
+        <w:shd w:val="clear" w:color="auto" w:fill="FFFFFF"/>
+        <w:tabs>
+          <w:tab w:val="left" w:pos="916"/>
+          <w:tab w:val="left" w:pos="1832"/>
+          <w:tab w:val="left" w:pos="2748"/>
+          <w:tab w:val="left" w:pos="3664"/>
+          <w:tab w:val="left" w:pos="4580"/>
+          <w:tab w:val="left" w:pos="5496"/>
+          <w:tab w:val="left" w:pos="6412"/>
+          <w:tab w:val="left" w:pos="7328"/>
+          <w:tab w:val="left" w:pos="8244"/>
+          <w:tab w:val="left" w:pos="9160"/>
+          <w:tab w:val="left" w:pos="10076"/>
+          <w:tab w:val="left" w:pos="10992"/>
+          <w:tab w:val="left" w:pos="11908"/>
+          <w:tab w:val="left" w:pos="12824"/>
+          <w:tab w:val="left" w:pos="13740"/>
+          <w:tab w:val="left" w:pos="14656"/>
+        </w:tabs>
+        <w:spacing w:line="240" w:lineRule="auto"/>
         <w:rPr>
           <w:rFonts w:asciiTheme="majorHAnsi" w:eastAsia="Calibri" w:hAnsiTheme="majorHAnsi" w:cs="Calibri"/>
           <w:b/>
+          <w:noProof/>
+          <w:sz w:val="24"/>
+          <w:szCs w:val="24"/>
+          <w:lang w:val="ru-RU"/>
+        </w:rPr>
+      </w:pPr>
+      <w:r>
+        <w:rPr>
+          <w:rFonts w:asciiTheme="majorHAnsi" w:eastAsia="Calibri" w:hAnsiTheme="majorHAnsi" w:cs="Calibri"/>
+          <w:b/>
+          <w:noProof/>
+          <w:sz w:val="24"/>
+          <w:szCs w:val="24"/>
+          <w:lang w:val="ru-RU"/>
+        </w:rPr>
+        <w:br w:type="page"/>
+      </w:r>
+    </w:p>
+    <w:p>
+      <w:pPr>
+        <w:shd w:val="clear" w:color="auto" w:fill="FFFFFF"/>
+        <w:tabs>
+          <w:tab w:val="left" w:pos="916"/>
+          <w:tab w:val="left" w:pos="1832"/>
+          <w:tab w:val="left" w:pos="2748"/>
+          <w:tab w:val="left" w:pos="3664"/>
+          <w:tab w:val="left" w:pos="4580"/>
+          <w:tab w:val="left" w:pos="5496"/>
+          <w:tab w:val="left" w:pos="6412"/>
+          <w:tab w:val="left" w:pos="7328"/>
+          <w:tab w:val="left" w:pos="8244"/>
+          <w:tab w:val="left" w:pos="9160"/>
+          <w:tab w:val="left" w:pos="10076"/>
+          <w:tab w:val="left" w:pos="10992"/>
+          <w:tab w:val="left" w:pos="11908"/>
+          <w:tab w:val="left" w:pos="12824"/>
+          <w:tab w:val="left" w:pos="13740"/>
+          <w:tab w:val="left" w:pos="14656"/>
+        </w:tabs>
+        <w:spacing w:line="240" w:lineRule="auto"/>
+        <w:jc w:val="both"/>
+        <w:rPr>
+          <w:rFonts w:asciiTheme="majorHAnsi" w:eastAsia="Calibri" w:hAnsiTheme="majorHAnsi" w:cs="Calibri"/>
+          <w:noProof/>
+          <w:sz w:val="24"/>
+          <w:szCs w:val="24"/>
+          <w:lang w:val="ru-RU"/>
+        </w:rPr>
+      </w:pPr>
+      <w:r>
+        <w:rPr>
+          <w:rFonts w:asciiTheme="majorHAnsi" w:eastAsia="Calibri" w:hAnsiTheme="majorHAnsi" w:cs="Calibri"/>
+          <w:noProof/>
+          <w:sz w:val="24"/>
+          <w:szCs w:val="24"/>
+          <w:lang w:val="en-US"/>
+        </w:rPr>
+        <w:lastRenderedPageBreak/>
+        <w:drawing>
+          <wp:anchor distT="0" distB="0" distL="114300" distR="114300" simplePos="0" relativeHeight="251661312" behindDoc="0" locked="0" layoutInCell="1" allowOverlap="1" wp14:anchorId="00E37823" wp14:editId="4B27CAC8">
+            <wp:simplePos x="0" y="0"/>
+            <wp:positionH relativeFrom="column">
+              <wp:posOffset>1193800</wp:posOffset>
+            </wp:positionH>
+            <wp:positionV relativeFrom="paragraph">
+              <wp:posOffset>749935</wp:posOffset>
+            </wp:positionV>
+            <wp:extent cx="2870200" cy="1688465"/>
+            <wp:effectExtent l="0" t="0" r="0" b="0"/>
+            <wp:wrapSquare wrapText="bothSides"/>
+            <wp:docPr id="5" name="Picture 5"/>
+            <wp:cNvGraphicFramePr>
+              <a:graphicFrameLocks xmlns:a="http://schemas.openxmlformats.org/drawingml/2006/main" noChangeAspect="1"/>
+            </wp:cNvGraphicFramePr>
+            <a:graphic xmlns:a="http://schemas.openxmlformats.org/drawingml/2006/main">
+              <a:graphicData uri="http://schemas.openxmlformats.org/drawingml/2006/picture">
+                <pic:pic xmlns:pic="http://schemas.openxmlformats.org/drawingml/2006/picture">
+                  <pic:nvPicPr>
+                    <pic:cNvPr id="0" name="Screen Shot 2022-06-05 at 11.09.01.png"/>
+                    <pic:cNvPicPr/>
+                  </pic:nvPicPr>
+                  <pic:blipFill rotWithShape="1">
+                    <a:blip r:embed="rId13">
+                      <a:extLst>
+                        <a:ext uri="{28A0092B-C50C-407E-A947-70E740481C1C}">
+                          <a14:useLocalDpi xmlns:a14="http://schemas.microsoft.com/office/drawing/2010/main" val="0"/>
+                        </a:ext>
+                      </a:extLst>
+                    </a:blip>
+                    <a:srcRect r="22" b="14666"/>
+                    <a:stretch/>
+                  </pic:blipFill>
+                  <pic:spPr bwMode="auto">
+                    <a:xfrm>
+                      <a:off x="0" y="0"/>
+                      <a:ext cx="2870200" cy="1688465"/>
+                    </a:xfrm>
+                    <a:prstGeom prst="rect">
+                      <a:avLst/>
+                    </a:prstGeom>
+                    <a:ln>
+                      <a:noFill/>
+                    </a:ln>
+                    <a:extLst>
+                      <a:ext uri="{53640926-AAD7-44d8-BBD7-CCE9431645EC}">
+                        <a14:shadowObscured xmlns:a14="http://schemas.microsoft.com/office/drawing/2010/main"/>
+                      </a:ext>
+                    </a:extLst>
+                  </pic:spPr>
+                </pic:pic>
+              </a:graphicData>
+            </a:graphic>
+            <wp14:sizeRelH relativeFrom="page">
+              <wp14:pctWidth>0</wp14:pctWidth>
+            </wp14:sizeRelH>
+            <wp14:sizeRelV relativeFrom="page">
+              <wp14:pctHeight>0</wp14:pctHeight>
+            </wp14:sizeRelV>
+          </wp:anchor>
+        </w:drawing>
+      </w:r>
+      <w:r>
+        <w:rPr>
+          <w:rFonts w:asciiTheme="majorHAnsi" w:eastAsia="Calibri" w:hAnsiTheme="majorHAnsi" w:cs="Calibri"/>
+          <w:b/>
+          <w:noProof/>
+          <w:sz w:val="24"/>
+          <w:szCs w:val="24"/>
+          <w:lang w:val="ru-RU"/>
+        </w:rPr>
+        <w:tab/>
+      </w:r>
+      <w:r>
+        <w:rPr>
+          <w:rFonts w:asciiTheme="majorHAnsi" w:eastAsia="Calibri" w:hAnsiTheme="majorHAnsi" w:cs="Calibri"/>
+          <w:noProof/>
+          <w:sz w:val="24"/>
+          <w:szCs w:val="24"/>
+          <w:lang w:val="ru-RU"/>
+        </w:rPr>
+        <w:t xml:space="preserve">După cum se poate vedea se deschide o fereastră în care apar accesibile doar fișierele excel 2007-2013 cu extensia .xls, cele care pot fi citite de către aplicație. Se accesează fșișierul doritn și aplicația citește datele necesare. Dacă fișierul este potrivit apare </w:t>
+      </w:r>
+      <w:r>
+        <w:rPr>
+          <w:rFonts w:asciiTheme="majorHAnsi" w:eastAsia="Calibri" w:hAnsiTheme="majorHAnsi" w:cs="Calibri"/>
+          <w:noProof/>
+          <w:sz w:val="24"/>
+          <w:szCs w:val="24"/>
+          <w:lang w:val="ru-RU"/>
+        </w:rPr>
+        <w:t>mesajul de confirmare</w:t>
+      </w:r>
+    </w:p>
+    <w:p>
+      <w:pPr>
+        <w:shd w:val="clear" w:color="auto" w:fill="FFFFFF"/>
+        <w:tabs>
+          <w:tab w:val="left" w:pos="916"/>
+          <w:tab w:val="left" w:pos="1832"/>
+          <w:tab w:val="left" w:pos="2748"/>
+          <w:tab w:val="left" w:pos="3664"/>
+          <w:tab w:val="left" w:pos="4580"/>
+          <w:tab w:val="left" w:pos="5496"/>
+          <w:tab w:val="left" w:pos="6412"/>
+          <w:tab w:val="left" w:pos="7328"/>
+          <w:tab w:val="left" w:pos="8244"/>
+          <w:tab w:val="left" w:pos="9160"/>
+          <w:tab w:val="left" w:pos="10076"/>
+          <w:tab w:val="left" w:pos="10992"/>
+          <w:tab w:val="left" w:pos="11908"/>
+          <w:tab w:val="left" w:pos="12824"/>
+          <w:tab w:val="left" w:pos="13740"/>
+          <w:tab w:val="left" w:pos="14656"/>
+        </w:tabs>
+        <w:spacing w:line="240" w:lineRule="auto"/>
+        <w:jc w:val="center"/>
+        <w:rPr>
+          <w:rFonts w:asciiTheme="majorHAnsi" w:eastAsia="Calibri" w:hAnsiTheme="majorHAnsi" w:cs="Calibri"/>
+          <w:noProof/>
+          <w:sz w:val="24"/>
+          <w:szCs w:val="24"/>
+          <w:lang w:val="ru-RU"/>
+        </w:rPr>
+      </w:pPr>
+    </w:p>
+    <w:p>
+      <w:pPr>
+        <w:shd w:val="clear" w:color="auto" w:fill="FFFFFF"/>
+        <w:tabs>
+          <w:tab w:val="left" w:pos="916"/>
+          <w:tab w:val="left" w:pos="1832"/>
+          <w:tab w:val="left" w:pos="2748"/>
+          <w:tab w:val="left" w:pos="3664"/>
+          <w:tab w:val="left" w:pos="4580"/>
+          <w:tab w:val="left" w:pos="5496"/>
+          <w:tab w:val="left" w:pos="6412"/>
+          <w:tab w:val="left" w:pos="7328"/>
+          <w:tab w:val="left" w:pos="8244"/>
+          <w:tab w:val="left" w:pos="9160"/>
+          <w:tab w:val="left" w:pos="10076"/>
+          <w:tab w:val="left" w:pos="10992"/>
+          <w:tab w:val="left" w:pos="11908"/>
+          <w:tab w:val="left" w:pos="12824"/>
+          <w:tab w:val="left" w:pos="13740"/>
+          <w:tab w:val="left" w:pos="14656"/>
+        </w:tabs>
+        <w:spacing w:line="240" w:lineRule="auto"/>
+        <w:rPr>
+          <w:rFonts w:asciiTheme="majorHAnsi" w:eastAsia="Calibri" w:hAnsiTheme="majorHAnsi" w:cs="Calibri"/>
+          <w:noProof/>
+          <w:sz w:val="24"/>
+          <w:szCs w:val="24"/>
+          <w:lang w:val="ru-RU"/>
+        </w:rPr>
+      </w:pPr>
+      <w:r>
+        <w:rPr>
+          <w:rFonts w:asciiTheme="majorHAnsi" w:eastAsia="Calibri" w:hAnsiTheme="majorHAnsi" w:cs="Calibri"/>
+          <w:noProof/>
+          <w:sz w:val="24"/>
+          <w:szCs w:val="24"/>
+          <w:lang w:val="ru-RU"/>
+        </w:rPr>
+        <w:tab/>
+      </w:r>
+    </w:p>
+    <w:p>
+      <w:pPr>
+        <w:shd w:val="clear" w:color="auto" w:fill="FFFFFF"/>
+        <w:tabs>
+          <w:tab w:val="left" w:pos="916"/>
+          <w:tab w:val="left" w:pos="1832"/>
+          <w:tab w:val="left" w:pos="2748"/>
+          <w:tab w:val="left" w:pos="3664"/>
+          <w:tab w:val="left" w:pos="4580"/>
+          <w:tab w:val="left" w:pos="5496"/>
+          <w:tab w:val="left" w:pos="6412"/>
+          <w:tab w:val="left" w:pos="7328"/>
+          <w:tab w:val="left" w:pos="8244"/>
+          <w:tab w:val="left" w:pos="9160"/>
+          <w:tab w:val="left" w:pos="10076"/>
+          <w:tab w:val="left" w:pos="10992"/>
+          <w:tab w:val="left" w:pos="11908"/>
+          <w:tab w:val="left" w:pos="12824"/>
+          <w:tab w:val="left" w:pos="13740"/>
+          <w:tab w:val="left" w:pos="14656"/>
+        </w:tabs>
+        <w:spacing w:line="240" w:lineRule="auto"/>
+        <w:rPr>
+          <w:rFonts w:asciiTheme="majorHAnsi" w:eastAsia="Calibri" w:hAnsiTheme="majorHAnsi" w:cs="Calibri"/>
+          <w:noProof/>
+          <w:sz w:val="24"/>
+          <w:szCs w:val="24"/>
+          <w:lang w:val="ru-RU"/>
+        </w:rPr>
+      </w:pPr>
+    </w:p>
+    <w:p>
+      <w:pPr>
+        <w:shd w:val="clear" w:color="auto" w:fill="FFFFFF"/>
+        <w:tabs>
+          <w:tab w:val="left" w:pos="916"/>
+          <w:tab w:val="left" w:pos="1832"/>
+          <w:tab w:val="left" w:pos="2748"/>
+          <w:tab w:val="left" w:pos="3664"/>
+          <w:tab w:val="left" w:pos="4580"/>
+          <w:tab w:val="left" w:pos="5496"/>
+          <w:tab w:val="left" w:pos="6412"/>
+          <w:tab w:val="left" w:pos="7328"/>
+          <w:tab w:val="left" w:pos="8244"/>
+          <w:tab w:val="left" w:pos="9160"/>
+          <w:tab w:val="left" w:pos="10076"/>
+          <w:tab w:val="left" w:pos="10992"/>
+          <w:tab w:val="left" w:pos="11908"/>
+          <w:tab w:val="left" w:pos="12824"/>
+          <w:tab w:val="left" w:pos="13740"/>
+          <w:tab w:val="left" w:pos="14656"/>
+        </w:tabs>
+        <w:spacing w:line="240" w:lineRule="auto"/>
+        <w:rPr>
+          <w:rFonts w:asciiTheme="majorHAnsi" w:eastAsia="Calibri" w:hAnsiTheme="majorHAnsi" w:cs="Calibri"/>
+          <w:noProof/>
+          <w:sz w:val="24"/>
+          <w:szCs w:val="24"/>
+          <w:lang w:val="ru-RU"/>
+        </w:rPr>
+      </w:pPr>
+    </w:p>
+    <w:p>
+      <w:pPr>
+        <w:shd w:val="clear" w:color="auto" w:fill="FFFFFF"/>
+        <w:tabs>
+          <w:tab w:val="left" w:pos="916"/>
+          <w:tab w:val="left" w:pos="1832"/>
+          <w:tab w:val="left" w:pos="2748"/>
+          <w:tab w:val="left" w:pos="3664"/>
+          <w:tab w:val="left" w:pos="4580"/>
+          <w:tab w:val="left" w:pos="5496"/>
+          <w:tab w:val="left" w:pos="6412"/>
+          <w:tab w:val="left" w:pos="7328"/>
+          <w:tab w:val="left" w:pos="8244"/>
+          <w:tab w:val="left" w:pos="9160"/>
+          <w:tab w:val="left" w:pos="10076"/>
+          <w:tab w:val="left" w:pos="10992"/>
+          <w:tab w:val="left" w:pos="11908"/>
+          <w:tab w:val="left" w:pos="12824"/>
+          <w:tab w:val="left" w:pos="13740"/>
+          <w:tab w:val="left" w:pos="14656"/>
+        </w:tabs>
+        <w:spacing w:line="240" w:lineRule="auto"/>
+        <w:rPr>
+          <w:rFonts w:asciiTheme="majorHAnsi" w:eastAsia="Calibri" w:hAnsiTheme="majorHAnsi" w:cs="Calibri"/>
+          <w:noProof/>
+          <w:sz w:val="24"/>
+          <w:szCs w:val="24"/>
+          <w:lang w:val="ru-RU"/>
+        </w:rPr>
+      </w:pPr>
+    </w:p>
+    <w:p>
+      <w:pPr>
+        <w:shd w:val="clear" w:color="auto" w:fill="FFFFFF"/>
+        <w:tabs>
+          <w:tab w:val="left" w:pos="916"/>
+          <w:tab w:val="left" w:pos="1832"/>
+          <w:tab w:val="left" w:pos="2748"/>
+          <w:tab w:val="left" w:pos="3664"/>
+          <w:tab w:val="left" w:pos="4580"/>
+          <w:tab w:val="left" w:pos="5496"/>
+          <w:tab w:val="left" w:pos="6412"/>
+          <w:tab w:val="left" w:pos="7328"/>
+          <w:tab w:val="left" w:pos="8244"/>
+          <w:tab w:val="left" w:pos="9160"/>
+          <w:tab w:val="left" w:pos="10076"/>
+          <w:tab w:val="left" w:pos="10992"/>
+          <w:tab w:val="left" w:pos="11908"/>
+          <w:tab w:val="left" w:pos="12824"/>
+          <w:tab w:val="left" w:pos="13740"/>
+          <w:tab w:val="left" w:pos="14656"/>
+        </w:tabs>
+        <w:spacing w:line="240" w:lineRule="auto"/>
+        <w:rPr>
+          <w:rFonts w:asciiTheme="majorHAnsi" w:eastAsia="Calibri" w:hAnsiTheme="majorHAnsi" w:cs="Calibri"/>
+          <w:noProof/>
+          <w:sz w:val="24"/>
+          <w:szCs w:val="24"/>
+          <w:lang w:val="ru-RU"/>
+        </w:rPr>
+      </w:pPr>
+    </w:p>
+    <w:p>
+      <w:pPr>
+        <w:shd w:val="clear" w:color="auto" w:fill="FFFFFF"/>
+        <w:tabs>
+          <w:tab w:val="left" w:pos="916"/>
+          <w:tab w:val="left" w:pos="1832"/>
+          <w:tab w:val="left" w:pos="2748"/>
+          <w:tab w:val="left" w:pos="3664"/>
+          <w:tab w:val="left" w:pos="4580"/>
+          <w:tab w:val="left" w:pos="5496"/>
+          <w:tab w:val="left" w:pos="6412"/>
+          <w:tab w:val="left" w:pos="7328"/>
+          <w:tab w:val="left" w:pos="8244"/>
+          <w:tab w:val="left" w:pos="9160"/>
+          <w:tab w:val="left" w:pos="10076"/>
+          <w:tab w:val="left" w:pos="10992"/>
+          <w:tab w:val="left" w:pos="11908"/>
+          <w:tab w:val="left" w:pos="12824"/>
+          <w:tab w:val="left" w:pos="13740"/>
+          <w:tab w:val="left" w:pos="14656"/>
+        </w:tabs>
+        <w:spacing w:line="240" w:lineRule="auto"/>
+        <w:rPr>
+          <w:rFonts w:asciiTheme="majorHAnsi" w:eastAsia="Calibri" w:hAnsiTheme="majorHAnsi" w:cs="Calibri"/>
+          <w:noProof/>
+          <w:sz w:val="24"/>
+          <w:szCs w:val="24"/>
+          <w:lang w:val="ru-RU"/>
+        </w:rPr>
+      </w:pPr>
+    </w:p>
+    <w:p>
+      <w:pPr>
+        <w:shd w:val="clear" w:color="auto" w:fill="FFFFFF"/>
+        <w:tabs>
+          <w:tab w:val="left" w:pos="916"/>
+          <w:tab w:val="left" w:pos="1832"/>
+          <w:tab w:val="left" w:pos="2748"/>
+          <w:tab w:val="left" w:pos="3664"/>
+          <w:tab w:val="left" w:pos="4580"/>
+          <w:tab w:val="left" w:pos="5496"/>
+          <w:tab w:val="left" w:pos="6412"/>
+          <w:tab w:val="left" w:pos="7328"/>
+          <w:tab w:val="left" w:pos="8244"/>
+          <w:tab w:val="left" w:pos="9160"/>
+          <w:tab w:val="left" w:pos="10076"/>
+          <w:tab w:val="left" w:pos="10992"/>
+          <w:tab w:val="left" w:pos="11908"/>
+          <w:tab w:val="left" w:pos="12824"/>
+          <w:tab w:val="left" w:pos="13740"/>
+          <w:tab w:val="left" w:pos="14656"/>
+        </w:tabs>
+        <w:spacing w:line="240" w:lineRule="auto"/>
+        <w:rPr>
+          <w:rFonts w:asciiTheme="majorHAnsi" w:eastAsia="Calibri" w:hAnsiTheme="majorHAnsi" w:cs="Calibri"/>
+          <w:noProof/>
+          <w:sz w:val="24"/>
+          <w:szCs w:val="24"/>
+          <w:lang w:val="ru-RU"/>
+        </w:rPr>
+      </w:pPr>
+    </w:p>
+    <w:p>
+      <w:pPr>
+        <w:shd w:val="clear" w:color="auto" w:fill="FFFFFF"/>
+        <w:tabs>
+          <w:tab w:val="left" w:pos="916"/>
+          <w:tab w:val="left" w:pos="1832"/>
+          <w:tab w:val="left" w:pos="2748"/>
+          <w:tab w:val="left" w:pos="3664"/>
+          <w:tab w:val="left" w:pos="4580"/>
+          <w:tab w:val="left" w:pos="5496"/>
+          <w:tab w:val="left" w:pos="6412"/>
+          <w:tab w:val="left" w:pos="7328"/>
+          <w:tab w:val="left" w:pos="8244"/>
+          <w:tab w:val="left" w:pos="9160"/>
+          <w:tab w:val="left" w:pos="10076"/>
+          <w:tab w:val="left" w:pos="10992"/>
+          <w:tab w:val="left" w:pos="11908"/>
+          <w:tab w:val="left" w:pos="12824"/>
+          <w:tab w:val="left" w:pos="13740"/>
+          <w:tab w:val="left" w:pos="14656"/>
+        </w:tabs>
+        <w:spacing w:line="240" w:lineRule="auto"/>
+        <w:rPr>
+          <w:rFonts w:asciiTheme="majorHAnsi" w:eastAsia="Calibri" w:hAnsiTheme="majorHAnsi" w:cs="Calibri"/>
+          <w:noProof/>
+          <w:sz w:val="24"/>
+          <w:szCs w:val="24"/>
+          <w:lang w:val="ru-RU"/>
+        </w:rPr>
+      </w:pPr>
+    </w:p>
+    <w:p>
+      <w:pPr>
+        <w:shd w:val="clear" w:color="auto" w:fill="FFFFFF"/>
+        <w:tabs>
+          <w:tab w:val="left" w:pos="916"/>
+          <w:tab w:val="left" w:pos="1832"/>
+          <w:tab w:val="left" w:pos="2748"/>
+          <w:tab w:val="left" w:pos="3664"/>
+          <w:tab w:val="left" w:pos="4580"/>
+          <w:tab w:val="left" w:pos="5496"/>
+          <w:tab w:val="left" w:pos="6412"/>
+          <w:tab w:val="left" w:pos="7328"/>
+          <w:tab w:val="left" w:pos="8244"/>
+          <w:tab w:val="left" w:pos="9160"/>
+          <w:tab w:val="left" w:pos="10076"/>
+          <w:tab w:val="left" w:pos="10992"/>
+          <w:tab w:val="left" w:pos="11908"/>
+          <w:tab w:val="left" w:pos="12824"/>
+          <w:tab w:val="left" w:pos="13740"/>
+          <w:tab w:val="left" w:pos="14656"/>
+        </w:tabs>
+        <w:spacing w:line="240" w:lineRule="auto"/>
+        <w:rPr>
+          <w:rFonts w:asciiTheme="majorHAnsi" w:eastAsia="Calibri" w:hAnsiTheme="majorHAnsi" w:cs="Calibri"/>
+          <w:noProof/>
+          <w:sz w:val="24"/>
+          <w:szCs w:val="24"/>
+          <w:lang w:val="ru-RU"/>
+        </w:rPr>
+      </w:pPr>
+    </w:p>
+    <w:p>
+      <w:pPr>
+        <w:shd w:val="clear" w:color="auto" w:fill="FFFFFF"/>
+        <w:tabs>
+          <w:tab w:val="left" w:pos="916"/>
+          <w:tab w:val="left" w:pos="1832"/>
+          <w:tab w:val="left" w:pos="2748"/>
+          <w:tab w:val="left" w:pos="3664"/>
+          <w:tab w:val="left" w:pos="4580"/>
+          <w:tab w:val="left" w:pos="5496"/>
+          <w:tab w:val="left" w:pos="6412"/>
+          <w:tab w:val="left" w:pos="7328"/>
+          <w:tab w:val="left" w:pos="8244"/>
+          <w:tab w:val="left" w:pos="9160"/>
+          <w:tab w:val="left" w:pos="10076"/>
+          <w:tab w:val="left" w:pos="10992"/>
+          <w:tab w:val="left" w:pos="11908"/>
+          <w:tab w:val="left" w:pos="12824"/>
+          <w:tab w:val="left" w:pos="13740"/>
+          <w:tab w:val="left" w:pos="14656"/>
+        </w:tabs>
+        <w:spacing w:line="240" w:lineRule="auto"/>
+        <w:rPr>
+          <w:rFonts w:asciiTheme="majorHAnsi" w:eastAsia="Calibri" w:hAnsiTheme="majorHAnsi" w:cs="Calibri"/>
+          <w:noProof/>
+          <w:sz w:val="24"/>
+          <w:szCs w:val="24"/>
+          <w:lang w:val="ru-RU"/>
+        </w:rPr>
+      </w:pPr>
+      <w:r>
+        <w:rPr>
+          <w:rFonts w:asciiTheme="majorHAnsi" w:eastAsia="Calibri" w:hAnsiTheme="majorHAnsi" w:cs="Calibri"/>
+          <w:noProof/>
+          <w:sz w:val="24"/>
+          <w:szCs w:val="24"/>
+          <w:lang w:val="ru-RU"/>
+        </w:rPr>
+        <w:tab/>
+      </w:r>
+      <w:r>
+        <w:rPr>
+          <w:rFonts w:asciiTheme="majorHAnsi" w:eastAsia="Calibri" w:hAnsiTheme="majorHAnsi" w:cs="Calibri"/>
+          <w:noProof/>
+          <w:sz w:val="24"/>
+          <w:szCs w:val="24"/>
+          <w:lang w:val="ru-RU"/>
+        </w:rPr>
+        <w:t>Dacă citirea datelor nu s-a reușit apare un alt mesaj</w:t>
+      </w:r>
+    </w:p>
+    <w:p>
+      <w:pPr>
+        <w:shd w:val="clear" w:color="auto" w:fill="FFFFFF"/>
+        <w:tabs>
+          <w:tab w:val="left" w:pos="916"/>
+          <w:tab w:val="left" w:pos="1832"/>
+          <w:tab w:val="left" w:pos="2748"/>
+          <w:tab w:val="left" w:pos="3664"/>
+          <w:tab w:val="left" w:pos="4580"/>
+          <w:tab w:val="left" w:pos="5496"/>
+          <w:tab w:val="left" w:pos="6412"/>
+          <w:tab w:val="left" w:pos="7328"/>
+          <w:tab w:val="left" w:pos="8244"/>
+          <w:tab w:val="left" w:pos="9160"/>
+          <w:tab w:val="left" w:pos="10076"/>
+          <w:tab w:val="left" w:pos="10992"/>
+          <w:tab w:val="left" w:pos="11908"/>
+          <w:tab w:val="left" w:pos="12824"/>
+          <w:tab w:val="left" w:pos="13740"/>
+          <w:tab w:val="left" w:pos="14656"/>
+        </w:tabs>
+        <w:spacing w:line="240" w:lineRule="auto"/>
+        <w:jc w:val="center"/>
+        <w:rPr>
+          <w:rFonts w:asciiTheme="majorHAnsi" w:eastAsia="Calibri" w:hAnsiTheme="majorHAnsi" w:cs="Calibri"/>
+          <w:noProof/>
+          <w:sz w:val="24"/>
+          <w:szCs w:val="24"/>
+          <w:lang w:val="ru-RU"/>
+        </w:rPr>
+      </w:pPr>
+      <w:r>
+        <w:rPr>
+          <w:rFonts w:asciiTheme="majorHAnsi" w:eastAsia="Calibri" w:hAnsiTheme="majorHAnsi" w:cs="Calibri"/>
+          <w:noProof/>
+          <w:sz w:val="24"/>
+          <w:szCs w:val="24"/>
+          <w:lang w:val="en-US"/>
+        </w:rPr>
+        <w:drawing>
+          <wp:anchor distT="0" distB="0" distL="114300" distR="114300" simplePos="0" relativeHeight="251660288" behindDoc="0" locked="0" layoutInCell="1" allowOverlap="1" wp14:anchorId="7B142B0A" wp14:editId="687AC79C">
+            <wp:simplePos x="0" y="0"/>
+            <wp:positionH relativeFrom="column">
+              <wp:posOffset>1193800</wp:posOffset>
+            </wp:positionH>
+            <wp:positionV relativeFrom="paragraph">
+              <wp:posOffset>0</wp:posOffset>
+            </wp:positionV>
+            <wp:extent cx="2879725" cy="1666875"/>
+            <wp:effectExtent l="0" t="0" r="0" b="9525"/>
+            <wp:wrapThrough wrapText="bothSides">
+              <wp:wrapPolygon edited="0">
+                <wp:start x="3239" y="658"/>
+                <wp:lineTo x="2096" y="1646"/>
+                <wp:lineTo x="381" y="4937"/>
+                <wp:lineTo x="381" y="17115"/>
+                <wp:lineTo x="762" y="21394"/>
+                <wp:lineTo x="20576" y="21394"/>
+                <wp:lineTo x="20957" y="17115"/>
+                <wp:lineTo x="21148" y="5266"/>
+                <wp:lineTo x="19052" y="1646"/>
+                <wp:lineTo x="18099" y="658"/>
+                <wp:lineTo x="3239" y="658"/>
+              </wp:wrapPolygon>
+            </wp:wrapThrough>
+            <wp:docPr id="6" name="Picture 6"/>
+            <wp:cNvGraphicFramePr>
+              <a:graphicFrameLocks xmlns:a="http://schemas.openxmlformats.org/drawingml/2006/main" noChangeAspect="1"/>
+            </wp:cNvGraphicFramePr>
+            <a:graphic xmlns:a="http://schemas.openxmlformats.org/drawingml/2006/main">
+              <a:graphicData uri="http://schemas.openxmlformats.org/drawingml/2006/picture">
+                <pic:pic xmlns:pic="http://schemas.openxmlformats.org/drawingml/2006/picture">
+                  <pic:nvPicPr>
+                    <pic:cNvPr id="0" name="Screen Shot 2022-06-05 at 11.11.09.png"/>
+                    <pic:cNvPicPr/>
+                  </pic:nvPicPr>
+                  <pic:blipFill rotWithShape="1">
+                    <a:blip r:embed="rId14">
+                      <a:extLst>
+                        <a:ext uri="{28A0092B-C50C-407E-A947-70E740481C1C}">
+                          <a14:useLocalDpi xmlns:a14="http://schemas.microsoft.com/office/drawing/2010/main" val="0"/>
+                        </a:ext>
+                      </a:extLst>
+                    </a:blip>
+                    <a:srcRect b="16027"/>
+                    <a:stretch/>
+                  </pic:blipFill>
+                  <pic:spPr bwMode="auto">
+                    <a:xfrm>
+                      <a:off x="0" y="0"/>
+                      <a:ext cx="2879725" cy="1666875"/>
+                    </a:xfrm>
+                    <a:prstGeom prst="rect">
+                      <a:avLst/>
+                    </a:prstGeom>
+                    <a:ln>
+                      <a:noFill/>
+                    </a:ln>
+                    <a:extLst>
+                      <a:ext uri="{53640926-AAD7-44d8-BBD7-CCE9431645EC}">
+                        <a14:shadowObscured xmlns:a14="http://schemas.microsoft.com/office/drawing/2010/main"/>
+                      </a:ext>
+                    </a:extLst>
+                  </pic:spPr>
+                </pic:pic>
+              </a:graphicData>
+            </a:graphic>
+            <wp14:sizeRelH relativeFrom="page">
+              <wp14:pctWidth>0</wp14:pctWidth>
+            </wp14:sizeRelH>
+            <wp14:sizeRelV relativeFrom="page">
+              <wp14:pctHeight>0</wp14:pctHeight>
+            </wp14:sizeRelV>
+          </wp:anchor>
+        </w:drawing>
+      </w:r>
+    </w:p>
+    <w:p>
+      <w:pPr>
+        <w:shd w:val="clear" w:color="auto" w:fill="FFFFFF"/>
+        <w:tabs>
+          <w:tab w:val="left" w:pos="916"/>
+          <w:tab w:val="left" w:pos="1832"/>
+          <w:tab w:val="left" w:pos="2748"/>
+          <w:tab w:val="left" w:pos="3664"/>
+          <w:tab w:val="left" w:pos="4580"/>
+          <w:tab w:val="left" w:pos="5496"/>
+          <w:tab w:val="left" w:pos="6412"/>
+          <w:tab w:val="left" w:pos="7328"/>
+          <w:tab w:val="left" w:pos="8244"/>
+          <w:tab w:val="left" w:pos="9160"/>
+          <w:tab w:val="left" w:pos="10076"/>
+          <w:tab w:val="left" w:pos="10992"/>
+          <w:tab w:val="left" w:pos="11908"/>
+          <w:tab w:val="left" w:pos="12824"/>
+          <w:tab w:val="left" w:pos="13740"/>
+          <w:tab w:val="left" w:pos="14656"/>
+        </w:tabs>
+        <w:spacing w:line="240" w:lineRule="auto"/>
+        <w:jc w:val="both"/>
+        <w:rPr>
+          <w:rFonts w:asciiTheme="majorHAnsi" w:eastAsia="Calibri" w:hAnsiTheme="majorHAnsi" w:cs="Calibri"/>
+          <w:noProof/>
+          <w:sz w:val="24"/>
+          <w:szCs w:val="24"/>
+          <w:lang w:val="ru-RU"/>
+        </w:rPr>
+      </w:pPr>
+      <w:r>
+        <w:rPr>
+          <w:rFonts w:asciiTheme="majorHAnsi" w:eastAsia="Calibri" w:hAnsiTheme="majorHAnsi" w:cs="Calibri"/>
+          <w:noProof/>
+          <w:sz w:val="24"/>
+          <w:szCs w:val="24"/>
+          <w:lang w:val="ru-RU"/>
+        </w:rPr>
+        <w:tab/>
+      </w:r>
+    </w:p>
+    <w:p>
+      <w:pPr>
+        <w:shd w:val="clear" w:color="auto" w:fill="FFFFFF"/>
+        <w:tabs>
+          <w:tab w:val="left" w:pos="916"/>
+          <w:tab w:val="left" w:pos="1832"/>
+          <w:tab w:val="left" w:pos="2748"/>
+          <w:tab w:val="left" w:pos="3664"/>
+          <w:tab w:val="left" w:pos="4580"/>
+          <w:tab w:val="left" w:pos="5496"/>
+          <w:tab w:val="left" w:pos="6412"/>
+          <w:tab w:val="left" w:pos="7328"/>
+          <w:tab w:val="left" w:pos="8244"/>
+          <w:tab w:val="left" w:pos="9160"/>
+          <w:tab w:val="left" w:pos="10076"/>
+          <w:tab w:val="left" w:pos="10992"/>
+          <w:tab w:val="left" w:pos="11908"/>
+          <w:tab w:val="left" w:pos="12824"/>
+          <w:tab w:val="left" w:pos="13740"/>
+          <w:tab w:val="left" w:pos="14656"/>
+        </w:tabs>
+        <w:spacing w:line="240" w:lineRule="auto"/>
+        <w:jc w:val="both"/>
+        <w:rPr>
+          <w:rFonts w:asciiTheme="majorHAnsi" w:eastAsia="Calibri" w:hAnsiTheme="majorHAnsi" w:cs="Calibri"/>
+          <w:noProof/>
+          <w:sz w:val="24"/>
+          <w:szCs w:val="24"/>
+          <w:lang w:val="ru-RU"/>
+        </w:rPr>
+      </w:pPr>
+    </w:p>
+    <w:p>
+      <w:pPr>
+        <w:shd w:val="clear" w:color="auto" w:fill="FFFFFF"/>
+        <w:tabs>
+          <w:tab w:val="left" w:pos="916"/>
+          <w:tab w:val="left" w:pos="1832"/>
+          <w:tab w:val="left" w:pos="2748"/>
+          <w:tab w:val="left" w:pos="3664"/>
+          <w:tab w:val="left" w:pos="4580"/>
+          <w:tab w:val="left" w:pos="5496"/>
+          <w:tab w:val="left" w:pos="6412"/>
+          <w:tab w:val="left" w:pos="7328"/>
+          <w:tab w:val="left" w:pos="8244"/>
+          <w:tab w:val="left" w:pos="9160"/>
+          <w:tab w:val="left" w:pos="10076"/>
+          <w:tab w:val="left" w:pos="10992"/>
+          <w:tab w:val="left" w:pos="11908"/>
+          <w:tab w:val="left" w:pos="12824"/>
+          <w:tab w:val="left" w:pos="13740"/>
+          <w:tab w:val="left" w:pos="14656"/>
+        </w:tabs>
+        <w:spacing w:line="240" w:lineRule="auto"/>
+        <w:jc w:val="both"/>
+        <w:rPr>
+          <w:rFonts w:asciiTheme="majorHAnsi" w:eastAsia="Calibri" w:hAnsiTheme="majorHAnsi" w:cs="Calibri"/>
+          <w:noProof/>
+          <w:sz w:val="24"/>
+          <w:szCs w:val="24"/>
+          <w:lang w:val="ru-RU"/>
+        </w:rPr>
+      </w:pPr>
+    </w:p>
+    <w:p>
+      <w:pPr>
+        <w:shd w:val="clear" w:color="auto" w:fill="FFFFFF"/>
+        <w:tabs>
+          <w:tab w:val="left" w:pos="916"/>
+          <w:tab w:val="left" w:pos="1832"/>
+          <w:tab w:val="left" w:pos="2748"/>
+          <w:tab w:val="left" w:pos="3664"/>
+          <w:tab w:val="left" w:pos="4580"/>
+          <w:tab w:val="left" w:pos="5496"/>
+          <w:tab w:val="left" w:pos="6412"/>
+          <w:tab w:val="left" w:pos="7328"/>
+          <w:tab w:val="left" w:pos="8244"/>
+          <w:tab w:val="left" w:pos="9160"/>
+          <w:tab w:val="left" w:pos="10076"/>
+          <w:tab w:val="left" w:pos="10992"/>
+          <w:tab w:val="left" w:pos="11908"/>
+          <w:tab w:val="left" w:pos="12824"/>
+          <w:tab w:val="left" w:pos="13740"/>
+          <w:tab w:val="left" w:pos="14656"/>
+        </w:tabs>
+        <w:spacing w:line="240" w:lineRule="auto"/>
+        <w:jc w:val="both"/>
+        <w:rPr>
+          <w:rFonts w:asciiTheme="majorHAnsi" w:eastAsia="Calibri" w:hAnsiTheme="majorHAnsi" w:cs="Calibri"/>
+          <w:noProof/>
+          <w:sz w:val="24"/>
+          <w:szCs w:val="24"/>
+          <w:lang w:val="ru-RU"/>
+        </w:rPr>
+      </w:pPr>
+    </w:p>
+    <w:p>
+      <w:pPr>
+        <w:shd w:val="clear" w:color="auto" w:fill="FFFFFF"/>
+        <w:tabs>
+          <w:tab w:val="left" w:pos="916"/>
+          <w:tab w:val="left" w:pos="1832"/>
+          <w:tab w:val="left" w:pos="2748"/>
+          <w:tab w:val="left" w:pos="3664"/>
+          <w:tab w:val="left" w:pos="4580"/>
+          <w:tab w:val="left" w:pos="5496"/>
+          <w:tab w:val="left" w:pos="6412"/>
+          <w:tab w:val="left" w:pos="7328"/>
+          <w:tab w:val="left" w:pos="8244"/>
+          <w:tab w:val="left" w:pos="9160"/>
+          <w:tab w:val="left" w:pos="10076"/>
+          <w:tab w:val="left" w:pos="10992"/>
+          <w:tab w:val="left" w:pos="11908"/>
+          <w:tab w:val="left" w:pos="12824"/>
+          <w:tab w:val="left" w:pos="13740"/>
+          <w:tab w:val="left" w:pos="14656"/>
+        </w:tabs>
+        <w:spacing w:line="240" w:lineRule="auto"/>
+        <w:jc w:val="both"/>
+        <w:rPr>
+          <w:rFonts w:asciiTheme="majorHAnsi" w:eastAsia="Calibri" w:hAnsiTheme="majorHAnsi" w:cs="Calibri"/>
+          <w:noProof/>
+          <w:sz w:val="24"/>
+          <w:szCs w:val="24"/>
+          <w:lang w:val="ru-RU"/>
+        </w:rPr>
+      </w:pPr>
+    </w:p>
+    <w:p>
+      <w:pPr>
+        <w:shd w:val="clear" w:color="auto" w:fill="FFFFFF"/>
+        <w:tabs>
+          <w:tab w:val="left" w:pos="916"/>
+          <w:tab w:val="left" w:pos="1832"/>
+          <w:tab w:val="left" w:pos="2748"/>
+          <w:tab w:val="left" w:pos="3664"/>
+          <w:tab w:val="left" w:pos="4580"/>
+          <w:tab w:val="left" w:pos="5496"/>
+          <w:tab w:val="left" w:pos="6412"/>
+          <w:tab w:val="left" w:pos="7328"/>
+          <w:tab w:val="left" w:pos="8244"/>
+          <w:tab w:val="left" w:pos="9160"/>
+          <w:tab w:val="left" w:pos="10076"/>
+          <w:tab w:val="left" w:pos="10992"/>
+          <w:tab w:val="left" w:pos="11908"/>
+          <w:tab w:val="left" w:pos="12824"/>
+          <w:tab w:val="left" w:pos="13740"/>
+          <w:tab w:val="left" w:pos="14656"/>
+        </w:tabs>
+        <w:spacing w:line="240" w:lineRule="auto"/>
+        <w:jc w:val="both"/>
+        <w:rPr>
+          <w:rFonts w:asciiTheme="majorHAnsi" w:eastAsia="Calibri" w:hAnsiTheme="majorHAnsi" w:cs="Calibri"/>
+          <w:noProof/>
+          <w:sz w:val="24"/>
+          <w:szCs w:val="24"/>
+          <w:lang w:val="ru-RU"/>
+        </w:rPr>
+      </w:pPr>
+    </w:p>
+    <w:p>
+      <w:pPr>
+        <w:shd w:val="clear" w:color="auto" w:fill="FFFFFF"/>
+        <w:tabs>
+          <w:tab w:val="left" w:pos="916"/>
+          <w:tab w:val="left" w:pos="1832"/>
+          <w:tab w:val="left" w:pos="2748"/>
+          <w:tab w:val="left" w:pos="3664"/>
+          <w:tab w:val="left" w:pos="4580"/>
+          <w:tab w:val="left" w:pos="5496"/>
+          <w:tab w:val="left" w:pos="6412"/>
+          <w:tab w:val="left" w:pos="7328"/>
+          <w:tab w:val="left" w:pos="8244"/>
+          <w:tab w:val="left" w:pos="9160"/>
+          <w:tab w:val="left" w:pos="10076"/>
+          <w:tab w:val="left" w:pos="10992"/>
+          <w:tab w:val="left" w:pos="11908"/>
+          <w:tab w:val="left" w:pos="12824"/>
+          <w:tab w:val="left" w:pos="13740"/>
+          <w:tab w:val="left" w:pos="14656"/>
+        </w:tabs>
+        <w:spacing w:line="240" w:lineRule="auto"/>
+        <w:jc w:val="both"/>
+        <w:rPr>
+          <w:rFonts w:asciiTheme="majorHAnsi" w:eastAsia="Calibri" w:hAnsiTheme="majorHAnsi" w:cs="Calibri"/>
+          <w:noProof/>
+          <w:sz w:val="24"/>
+          <w:szCs w:val="24"/>
+          <w:lang w:val="ru-RU"/>
+        </w:rPr>
+      </w:pPr>
+    </w:p>
+    <w:p>
+      <w:pPr>
+        <w:shd w:val="clear" w:color="auto" w:fill="FFFFFF"/>
+        <w:tabs>
+          <w:tab w:val="left" w:pos="916"/>
+          <w:tab w:val="left" w:pos="1832"/>
+          <w:tab w:val="left" w:pos="2748"/>
+          <w:tab w:val="left" w:pos="3664"/>
+          <w:tab w:val="left" w:pos="4580"/>
+          <w:tab w:val="left" w:pos="5496"/>
+          <w:tab w:val="left" w:pos="6412"/>
+          <w:tab w:val="left" w:pos="7328"/>
+          <w:tab w:val="left" w:pos="8244"/>
+          <w:tab w:val="left" w:pos="9160"/>
+          <w:tab w:val="left" w:pos="10076"/>
+          <w:tab w:val="left" w:pos="10992"/>
+          <w:tab w:val="left" w:pos="11908"/>
+          <w:tab w:val="left" w:pos="12824"/>
+          <w:tab w:val="left" w:pos="13740"/>
+          <w:tab w:val="left" w:pos="14656"/>
+        </w:tabs>
+        <w:spacing w:line="240" w:lineRule="auto"/>
+        <w:jc w:val="both"/>
+        <w:rPr>
+          <w:rFonts w:asciiTheme="majorHAnsi" w:eastAsia="Calibri" w:hAnsiTheme="majorHAnsi" w:cs="Calibri"/>
+          <w:noProof/>
+          <w:sz w:val="24"/>
+          <w:szCs w:val="24"/>
+          <w:lang w:val="ru-RU"/>
+        </w:rPr>
+      </w:pPr>
+    </w:p>
+    <w:p>
+      <w:pPr>
+        <w:shd w:val="clear" w:color="auto" w:fill="FFFFFF"/>
+        <w:tabs>
+          <w:tab w:val="left" w:pos="916"/>
+          <w:tab w:val="left" w:pos="1832"/>
+          <w:tab w:val="left" w:pos="2748"/>
+          <w:tab w:val="left" w:pos="3664"/>
+          <w:tab w:val="left" w:pos="4580"/>
+          <w:tab w:val="left" w:pos="5496"/>
+          <w:tab w:val="left" w:pos="6412"/>
+          <w:tab w:val="left" w:pos="7328"/>
+          <w:tab w:val="left" w:pos="8244"/>
+          <w:tab w:val="left" w:pos="9160"/>
+          <w:tab w:val="left" w:pos="10076"/>
+          <w:tab w:val="left" w:pos="10992"/>
+          <w:tab w:val="left" w:pos="11908"/>
+          <w:tab w:val="left" w:pos="12824"/>
+          <w:tab w:val="left" w:pos="13740"/>
+          <w:tab w:val="left" w:pos="14656"/>
+        </w:tabs>
+        <w:spacing w:line="240" w:lineRule="auto"/>
+        <w:jc w:val="both"/>
+        <w:rPr>
+          <w:rFonts w:asciiTheme="majorHAnsi" w:eastAsia="Calibri" w:hAnsiTheme="majorHAnsi" w:cs="Calibri"/>
+          <w:noProof/>
+          <w:sz w:val="24"/>
+          <w:szCs w:val="24"/>
+          <w:lang w:val="ru-RU"/>
+        </w:rPr>
+      </w:pPr>
+      <w:r>
+        <w:rPr>
+          <w:rFonts w:asciiTheme="majorHAnsi" w:eastAsia="Calibri" w:hAnsiTheme="majorHAnsi" w:cs="Calibri"/>
+          <w:noProof/>
+          <w:sz w:val="24"/>
+          <w:szCs w:val="24"/>
+          <w:lang w:val="ru-RU"/>
+        </w:rPr>
+        <w:tab/>
+      </w:r>
+      <w:r>
+        <w:rPr>
+          <w:rFonts w:asciiTheme="majorHAnsi" w:eastAsia="Calibri" w:hAnsiTheme="majorHAnsi" w:cs="Calibri"/>
+          <w:noProof/>
+          <w:sz w:val="24"/>
+          <w:szCs w:val="24"/>
+          <w:lang w:val="ru-RU"/>
+        </w:rPr>
+        <w:t>În cazul în care citirea datelor s-a efectuat cu succes putem continua lucrul cu datele citite.</w:t>
+      </w:r>
+    </w:p>
+    <w:p>
+      <w:pPr>
+        <w:shd w:val="clear" w:color="auto" w:fill="FFFFFF"/>
+        <w:tabs>
+          <w:tab w:val="left" w:pos="916"/>
+          <w:tab w:val="left" w:pos="1832"/>
+          <w:tab w:val="left" w:pos="2748"/>
+          <w:tab w:val="left" w:pos="3664"/>
+          <w:tab w:val="left" w:pos="4580"/>
+          <w:tab w:val="left" w:pos="5496"/>
+          <w:tab w:val="left" w:pos="6412"/>
+          <w:tab w:val="left" w:pos="7328"/>
+          <w:tab w:val="left" w:pos="8244"/>
+          <w:tab w:val="left" w:pos="9160"/>
+          <w:tab w:val="left" w:pos="10076"/>
+          <w:tab w:val="left" w:pos="10992"/>
+          <w:tab w:val="left" w:pos="11908"/>
+          <w:tab w:val="left" w:pos="12824"/>
+          <w:tab w:val="left" w:pos="13740"/>
+          <w:tab w:val="left" w:pos="14656"/>
+        </w:tabs>
+        <w:spacing w:line="240" w:lineRule="auto"/>
+        <w:jc w:val="both"/>
+        <w:rPr>
+          <w:rFonts w:asciiTheme="majorHAnsi" w:eastAsia="Calibri" w:hAnsiTheme="majorHAnsi" w:cs="Calibri"/>
+          <w:noProof/>
+          <w:sz w:val="24"/>
+          <w:szCs w:val="24"/>
+          <w:lang w:val="ru-RU"/>
+        </w:rPr>
+      </w:pPr>
+    </w:p>
+    <w:p>
+      <w:pPr>
+        <w:shd w:val="clear" w:color="auto" w:fill="FFFFFF"/>
+        <w:tabs>
+          <w:tab w:val="left" w:pos="916"/>
+          <w:tab w:val="left" w:pos="1832"/>
+          <w:tab w:val="left" w:pos="2748"/>
+          <w:tab w:val="left" w:pos="3664"/>
+          <w:tab w:val="left" w:pos="4580"/>
+          <w:tab w:val="left" w:pos="5496"/>
+          <w:tab w:val="left" w:pos="6412"/>
+          <w:tab w:val="left" w:pos="7328"/>
+          <w:tab w:val="left" w:pos="8244"/>
+          <w:tab w:val="left" w:pos="9160"/>
+          <w:tab w:val="left" w:pos="10076"/>
+          <w:tab w:val="left" w:pos="10992"/>
+          <w:tab w:val="left" w:pos="11908"/>
+          <w:tab w:val="left" w:pos="12824"/>
+          <w:tab w:val="left" w:pos="13740"/>
+          <w:tab w:val="left" w:pos="14656"/>
+        </w:tabs>
+        <w:spacing w:line="240" w:lineRule="auto"/>
+        <w:jc w:val="both"/>
+        <w:rPr>
+          <w:rFonts w:asciiTheme="majorHAnsi" w:eastAsia="Calibri" w:hAnsiTheme="majorHAnsi" w:cs="Calibri"/>
+          <w:noProof/>
+          <w:sz w:val="24"/>
+          <w:szCs w:val="24"/>
+          <w:lang w:val="ru-RU"/>
+        </w:rPr>
+      </w:pPr>
+      <w:r>
+        <w:rPr>
+          <w:rFonts w:asciiTheme="majorHAnsi" w:eastAsia="Calibri" w:hAnsiTheme="majorHAnsi" w:cs="Calibri"/>
+          <w:noProof/>
+          <w:sz w:val="24"/>
+          <w:szCs w:val="24"/>
+          <w:lang w:val="en-US"/>
+        </w:rPr>
+        <w:drawing>
+          <wp:anchor distT="0" distB="0" distL="114300" distR="114300" simplePos="0" relativeHeight="251662336" behindDoc="0" locked="0" layoutInCell="1" allowOverlap="1" wp14:anchorId="6DE31012" wp14:editId="19908EFF">
+            <wp:simplePos x="0" y="0"/>
+            <wp:positionH relativeFrom="column">
+              <wp:posOffset>0</wp:posOffset>
+            </wp:positionH>
+            <wp:positionV relativeFrom="paragraph">
+              <wp:posOffset>577850</wp:posOffset>
+            </wp:positionV>
+            <wp:extent cx="5270500" cy="3688080"/>
+            <wp:effectExtent l="0" t="0" r="0" b="0"/>
+            <wp:wrapThrough wrapText="bothSides">
+              <wp:wrapPolygon edited="0">
+                <wp:start x="2394" y="149"/>
+                <wp:lineTo x="1353" y="446"/>
+                <wp:lineTo x="208" y="1785"/>
+                <wp:lineTo x="312" y="20083"/>
+                <wp:lineTo x="1561" y="20975"/>
+                <wp:lineTo x="2394" y="21273"/>
+                <wp:lineTo x="19154" y="21273"/>
+                <wp:lineTo x="19987" y="20975"/>
+                <wp:lineTo x="21340" y="20083"/>
+                <wp:lineTo x="21444" y="1785"/>
+                <wp:lineTo x="20195" y="446"/>
+                <wp:lineTo x="19154" y="149"/>
+                <wp:lineTo x="2394" y="149"/>
+              </wp:wrapPolygon>
+            </wp:wrapThrough>
+            <wp:docPr id="7" name="Picture 7"/>
+            <wp:cNvGraphicFramePr>
+              <a:graphicFrameLocks xmlns:a="http://schemas.openxmlformats.org/drawingml/2006/main" noChangeAspect="1"/>
+            </wp:cNvGraphicFramePr>
+            <a:graphic xmlns:a="http://schemas.openxmlformats.org/drawingml/2006/main">
+              <a:graphicData uri="http://schemas.openxmlformats.org/drawingml/2006/picture">
+                <pic:pic xmlns:pic="http://schemas.openxmlformats.org/drawingml/2006/picture">
+                  <pic:nvPicPr>
+                    <pic:cNvPr id="0" name="Screen Shot 2022-06-05 at 11.22.08.png"/>
+                    <pic:cNvPicPr/>
+                  </pic:nvPicPr>
+                  <pic:blipFill>
+                    <a:blip r:embed="rId15">
+                      <a:extLst>
+                        <a:ext uri="{28A0092B-C50C-407E-A947-70E740481C1C}">
+                          <a14:useLocalDpi xmlns:a14="http://schemas.microsoft.com/office/drawing/2010/main" val="0"/>
+                        </a:ext>
+                      </a:extLst>
+                    </a:blip>
+                    <a:stretch>
+                      <a:fillRect/>
+                    </a:stretch>
+                  </pic:blipFill>
+                  <pic:spPr>
+                    <a:xfrm>
+                      <a:off x="0" y="0"/>
+                      <a:ext cx="5270500" cy="3688080"/>
+                    </a:xfrm>
+                    <a:prstGeom prst="rect">
+                      <a:avLst/>
+                    </a:prstGeom>
+                  </pic:spPr>
+                </pic:pic>
+              </a:graphicData>
+            </a:graphic>
+            <wp14:sizeRelH relativeFrom="page">
+              <wp14:pctWidth>0</wp14:pctWidth>
+            </wp14:sizeRelH>
+            <wp14:sizeRelV relativeFrom="page">
+              <wp14:pctHeight>0</wp14:pctHeight>
+            </wp14:sizeRelV>
+          </wp:anchor>
+        </w:drawing>
+      </w:r>
+      <w:r>
+        <w:rPr>
+          <w:rFonts w:asciiTheme="majorHAnsi" w:eastAsia="Calibri" w:hAnsiTheme="majorHAnsi" w:cs="Calibri"/>
+          <w:noProof/>
+          <w:sz w:val="24"/>
+          <w:szCs w:val="24"/>
+          <w:lang w:val="ru-RU"/>
+        </w:rPr>
+        <w:tab/>
+        <w:t xml:space="preserve">”Încărcare date” – acest punct de meniu este pentru încărcarea de date din fișiere salvate în format json. Este vorba de date despre un orar </w:t>
+      </w:r>
+      <w:r>
+        <w:rPr>
+          <w:rFonts w:asciiTheme="majorHAnsi" w:eastAsia="Calibri" w:hAnsiTheme="majorHAnsi" w:cs="Calibri"/>
+          <w:noProof/>
+          <w:sz w:val="24"/>
+          <w:szCs w:val="24"/>
+          <w:lang w:val="ru-RU"/>
+        </w:rPr>
+        <w:t xml:space="preserve">în lucru, început la un moment dat dar nefinalizate și salvat. </w:t>
+      </w:r>
+    </w:p>
+    <w:p>
+      <w:pPr>
+        <w:shd w:val="clear" w:color="auto" w:fill="FFFFFF"/>
+        <w:tabs>
+          <w:tab w:val="left" w:pos="916"/>
+          <w:tab w:val="left" w:pos="1832"/>
+          <w:tab w:val="left" w:pos="2748"/>
+          <w:tab w:val="left" w:pos="3664"/>
+          <w:tab w:val="left" w:pos="4580"/>
+          <w:tab w:val="left" w:pos="5496"/>
+          <w:tab w:val="left" w:pos="6412"/>
+          <w:tab w:val="left" w:pos="7328"/>
+          <w:tab w:val="left" w:pos="8244"/>
+          <w:tab w:val="left" w:pos="9160"/>
+          <w:tab w:val="left" w:pos="10076"/>
+          <w:tab w:val="left" w:pos="10992"/>
+          <w:tab w:val="left" w:pos="11908"/>
+          <w:tab w:val="left" w:pos="12824"/>
+          <w:tab w:val="left" w:pos="13740"/>
+          <w:tab w:val="left" w:pos="14656"/>
+        </w:tabs>
+        <w:spacing w:line="240" w:lineRule="auto"/>
+        <w:jc w:val="both"/>
+        <w:rPr>
+          <w:rFonts w:asciiTheme="majorHAnsi" w:eastAsia="Calibri" w:hAnsiTheme="majorHAnsi" w:cs="Calibri"/>
+          <w:noProof/>
+          <w:sz w:val="24"/>
+          <w:szCs w:val="24"/>
+          <w:lang w:val="ru-RU"/>
+        </w:rPr>
+      </w:pPr>
+    </w:p>
+    <w:p>
+      <w:pPr>
+        <w:shd w:val="clear" w:color="auto" w:fill="FFFFFF"/>
+        <w:tabs>
+          <w:tab w:val="left" w:pos="916"/>
+          <w:tab w:val="left" w:pos="1832"/>
+          <w:tab w:val="left" w:pos="2748"/>
+          <w:tab w:val="left" w:pos="3664"/>
+          <w:tab w:val="left" w:pos="4580"/>
+          <w:tab w:val="left" w:pos="5496"/>
+          <w:tab w:val="left" w:pos="6412"/>
+          <w:tab w:val="left" w:pos="7328"/>
+          <w:tab w:val="left" w:pos="8244"/>
+          <w:tab w:val="left" w:pos="9160"/>
+          <w:tab w:val="left" w:pos="10076"/>
+          <w:tab w:val="left" w:pos="10992"/>
+          <w:tab w:val="left" w:pos="11908"/>
+          <w:tab w:val="left" w:pos="12824"/>
+          <w:tab w:val="left" w:pos="13740"/>
+          <w:tab w:val="left" w:pos="14656"/>
+        </w:tabs>
+        <w:spacing w:line="240" w:lineRule="auto"/>
+        <w:jc w:val="both"/>
+        <w:rPr>
+          <w:rFonts w:asciiTheme="majorHAnsi" w:eastAsia="Calibri" w:hAnsiTheme="majorHAnsi" w:cs="Calibri"/>
+          <w:noProof/>
+          <w:sz w:val="24"/>
+          <w:szCs w:val="24"/>
+          <w:lang w:val="ru-RU"/>
+        </w:rPr>
+      </w:pPr>
+      <w:r>
+        <w:rPr>
+          <w:rFonts w:asciiTheme="majorHAnsi" w:eastAsia="Calibri" w:hAnsiTheme="majorHAnsi" w:cs="Calibri"/>
+          <w:noProof/>
+          <w:sz w:val="24"/>
+          <w:szCs w:val="24"/>
+          <w:lang w:val="ru-RU"/>
+        </w:rPr>
+        <w:t>Salvarea datelor se face în format json în 4 fișiere ale căror nume sunt identice doar extensia variează. Se salvează de fapt toate obiectele de activități (</w:t>
+      </w:r>
+      <w:r>
+        <w:rPr>
+          <w:rFonts w:asciiTheme="majorHAnsi" w:eastAsia="Calibri" w:hAnsiTheme="majorHAnsi" w:cs="Calibri"/>
+          <w:i/>
+          <w:noProof/>
+          <w:sz w:val="24"/>
+          <w:szCs w:val="24"/>
+          <w:lang w:val="ru-RU"/>
+        </w:rPr>
+        <w:t>Activity</w:t>
+      </w:r>
+      <w:r>
+        <w:rPr>
+          <w:rFonts w:asciiTheme="majorHAnsi" w:eastAsia="Calibri" w:hAnsiTheme="majorHAnsi" w:cs="Calibri"/>
+          <w:noProof/>
+          <w:sz w:val="24"/>
+          <w:szCs w:val="24"/>
+          <w:lang w:val="ru-RU"/>
+        </w:rPr>
+        <w:t>), profesori (</w:t>
+      </w:r>
+      <w:r>
+        <w:rPr>
+          <w:rFonts w:asciiTheme="majorHAnsi" w:eastAsia="Calibri" w:hAnsiTheme="majorHAnsi" w:cs="Calibri"/>
+          <w:i/>
+          <w:noProof/>
+          <w:sz w:val="24"/>
+          <w:szCs w:val="24"/>
+          <w:lang w:val="ru-RU"/>
+        </w:rPr>
+        <w:t>Professor</w:t>
+      </w:r>
+      <w:r>
+        <w:rPr>
+          <w:rFonts w:asciiTheme="majorHAnsi" w:eastAsia="Calibri" w:hAnsiTheme="majorHAnsi" w:cs="Calibri"/>
+          <w:noProof/>
+          <w:sz w:val="24"/>
+          <w:szCs w:val="24"/>
+          <w:lang w:val="ru-RU"/>
+        </w:rPr>
+        <w:t>), grupe (</w:t>
+      </w:r>
+      <w:r>
+        <w:rPr>
+          <w:rFonts w:asciiTheme="majorHAnsi" w:eastAsia="Calibri" w:hAnsiTheme="majorHAnsi" w:cs="Calibri"/>
+          <w:i/>
+          <w:noProof/>
+          <w:sz w:val="24"/>
+          <w:szCs w:val="24"/>
+          <w:lang w:val="ru-RU"/>
+        </w:rPr>
+        <w:t>Group</w:t>
+      </w:r>
+      <w:r>
+        <w:rPr>
+          <w:rFonts w:asciiTheme="majorHAnsi" w:eastAsia="Calibri" w:hAnsiTheme="majorHAnsi" w:cs="Calibri"/>
+          <w:noProof/>
+          <w:sz w:val="24"/>
+          <w:szCs w:val="24"/>
+          <w:lang w:val="ru-RU"/>
+        </w:rPr>
+        <w:t>) și sale de studiu (</w:t>
+      </w:r>
+      <w:r>
+        <w:rPr>
+          <w:rFonts w:asciiTheme="majorHAnsi" w:eastAsia="Calibri" w:hAnsiTheme="majorHAnsi" w:cs="Calibri"/>
+          <w:i/>
+          <w:noProof/>
+          <w:sz w:val="24"/>
+          <w:szCs w:val="24"/>
+          <w:lang w:val="ru-RU"/>
+        </w:rPr>
+        <w:t>Room</w:t>
+      </w:r>
+      <w:r>
+        <w:rPr>
+          <w:rFonts w:asciiTheme="majorHAnsi" w:eastAsia="Calibri" w:hAnsiTheme="majorHAnsi" w:cs="Calibri"/>
+          <w:noProof/>
+          <w:sz w:val="24"/>
+          <w:szCs w:val="24"/>
+          <w:lang w:val="ru-RU"/>
+        </w:rPr>
+        <w:t>) în fișiere separate, acestea primind extensia de .act, .prf, .grp și .rms.</w:t>
+      </w:r>
+    </w:p>
+    <w:p>
+      <w:pPr>
+        <w:rPr>
+          <w:rFonts w:ascii="Calibri" w:eastAsia="Calibri" w:hAnsi="Calibri" w:cs="Calibri"/>
+          <w:noProof/>
+          <w:sz w:val="24"/>
+          <w:szCs w:val="24"/>
+          <w:lang w:val="ru-RU"/>
+        </w:rPr>
+      </w:pPr>
+    </w:p>
+    <w:p>
+      <w:pPr>
+        <w:spacing w:line="240" w:lineRule="auto"/>
+        <w:rPr>
+          <w:rFonts w:ascii="Calibri" w:eastAsia="Calibri" w:hAnsi="Calibri" w:cs="Calibri"/>
+          <w:noProof/>
+          <w:sz w:val="24"/>
+          <w:szCs w:val="24"/>
+          <w:lang w:val="ru-RU"/>
+        </w:rPr>
+      </w:pPr>
+      <w:r>
+        <w:rPr>
+          <w:rFonts w:ascii="Calibri" w:eastAsia="Calibri" w:hAnsi="Calibri" w:cs="Calibri"/>
+          <w:noProof/>
+          <w:sz w:val="24"/>
+          <w:szCs w:val="24"/>
+          <w:lang w:val="en-US"/>
+        </w:rPr>
+        <w:drawing>
+          <wp:anchor distT="0" distB="0" distL="114300" distR="114300" simplePos="0" relativeHeight="251663360" behindDoc="0" locked="0" layoutInCell="1" allowOverlap="1" wp14:anchorId="677C4BC7" wp14:editId="3767A9D0">
+            <wp:simplePos x="0" y="0"/>
+            <wp:positionH relativeFrom="column">
+              <wp:posOffset>342900</wp:posOffset>
+            </wp:positionH>
+            <wp:positionV relativeFrom="paragraph">
+              <wp:posOffset>558165</wp:posOffset>
+            </wp:positionV>
+            <wp:extent cx="4679315" cy="2977515"/>
+            <wp:effectExtent l="0" t="0" r="0" b="0"/>
+            <wp:wrapTopAndBottom/>
+            <wp:docPr id="8" name="Picture 8"/>
+            <wp:cNvGraphicFramePr>
+              <a:graphicFrameLocks xmlns:a="http://schemas.openxmlformats.org/drawingml/2006/main" noChangeAspect="1"/>
+            </wp:cNvGraphicFramePr>
+            <a:graphic xmlns:a="http://schemas.openxmlformats.org/drawingml/2006/main">
+              <a:graphicData uri="http://schemas.openxmlformats.org/drawingml/2006/picture">
+                <pic:pic xmlns:pic="http://schemas.openxmlformats.org/drawingml/2006/picture">
+                  <pic:nvPicPr>
+                    <pic:cNvPr id="0" name="Screen Shot 2022-06-05 at 11.26.39.png"/>
+                    <pic:cNvPicPr/>
+                  </pic:nvPicPr>
+                  <pic:blipFill>
+                    <a:blip r:embed="rId16">
+                      <a:extLst>
+                        <a:ext uri="{28A0092B-C50C-407E-A947-70E740481C1C}">
+                          <a14:useLocalDpi xmlns:a14="http://schemas.microsoft.com/office/drawing/2010/main" val="0"/>
+                        </a:ext>
+                      </a:extLst>
+                    </a:blip>
+                    <a:stretch>
+                      <a:fillRect/>
+                    </a:stretch>
+                  </pic:blipFill>
+                  <pic:spPr>
+                    <a:xfrm>
+                      <a:off x="0" y="0"/>
+                      <a:ext cx="4679315" cy="2977515"/>
+                    </a:xfrm>
+                    <a:prstGeom prst="rect">
+                      <a:avLst/>
+                    </a:prstGeom>
+                  </pic:spPr>
+                </pic:pic>
+              </a:graphicData>
+            </a:graphic>
+            <wp14:sizeRelH relativeFrom="page">
+              <wp14:pctWidth>0</wp14:pctWidth>
+            </wp14:sizeRelH>
+            <wp14:sizeRelV relativeFrom="page">
+              <wp14:pctHeight>0</wp14:pctHeight>
+            </wp14:sizeRelV>
+          </wp:anchor>
+        </w:drawing>
+      </w:r>
+      <w:r>
+        <w:rPr>
+          <w:rFonts w:ascii="Calibri" w:eastAsia="Calibri" w:hAnsi="Calibri" w:cs="Calibri"/>
+          <w:noProof/>
+          <w:sz w:val="24"/>
+          <w:szCs w:val="24"/>
+          <w:lang w:val="ru-RU"/>
+        </w:rPr>
+        <w:tab/>
+        <w:t>”Adăugare sală” – cu ajutorul acestui punct de meniu oraristul poate să adauge sălile de curs în baza de date a aplicației pentru a le putea folosi în la realizarea orarului.</w:t>
+      </w:r>
+    </w:p>
+    <w:p>
+      <w:pPr>
+        <w:spacing w:line="240" w:lineRule="auto"/>
+        <w:jc w:val="both"/>
+        <w:rPr>
+          <w:rFonts w:ascii="Calibri" w:eastAsia="Calibri" w:hAnsi="Calibri" w:cs="Calibri"/>
+          <w:noProof/>
+          <w:sz w:val="24"/>
+          <w:szCs w:val="24"/>
+          <w:lang w:val="ru-RU"/>
+        </w:rPr>
+      </w:pPr>
+      <w:r>
+        <w:rPr>
+          <w:rFonts w:ascii="Calibri" w:eastAsia="Calibri" w:hAnsi="Calibri" w:cs="Calibri"/>
+          <w:noProof/>
+          <w:sz w:val="24"/>
+          <w:szCs w:val="24"/>
+          <w:lang w:val="ru-RU"/>
+        </w:rPr>
+        <w:tab/>
+        <w:t>Se vede că se pot adăuga săli dar se pot efectua și ștergeri la nevoie. Prin apăsarea butonului ”Șterge sala” se va șterge sala aleasă din lista sălilor existente.</w:t>
+      </w:r>
+    </w:p>
+    <w:p>
+      <w:pPr>
+        <w:spacing w:line="240" w:lineRule="auto"/>
+        <w:jc w:val="both"/>
+        <w:rPr>
+          <w:rFonts w:ascii="Calibri" w:eastAsia="Calibri" w:hAnsi="Calibri" w:cs="Calibri"/>
+          <w:noProof/>
+          <w:sz w:val="24"/>
+          <w:szCs w:val="24"/>
+          <w:lang w:val="ru-RU"/>
+        </w:rPr>
+      </w:pPr>
+    </w:p>
+    <w:p>
+      <w:pPr>
+        <w:spacing w:line="240" w:lineRule="auto"/>
+        <w:jc w:val="both"/>
+        <w:rPr>
+          <w:rFonts w:ascii="Calibri" w:eastAsia="Calibri" w:hAnsi="Calibri" w:cs="Calibri"/>
+          <w:noProof/>
+          <w:sz w:val="24"/>
+          <w:szCs w:val="24"/>
+          <w:lang w:val="ru-RU"/>
+        </w:rPr>
+      </w:pPr>
+      <w:r>
+        <w:rPr>
+          <w:rFonts w:ascii="Calibri" w:eastAsia="Calibri" w:hAnsi="Calibri" w:cs="Calibri"/>
+          <w:noProof/>
+          <w:sz w:val="24"/>
+          <w:szCs w:val="24"/>
+          <w:lang w:val="ru-RU"/>
+        </w:rPr>
+        <w:tab/>
+        <w:t>”Alege semestru” – se alege semestrul de lucru 1 sau 2.</w:t>
+      </w:r>
+    </w:p>
+    <w:p>
+      <w:pPr>
+        <w:spacing w:line="240" w:lineRule="auto"/>
+        <w:jc w:val="both"/>
+        <w:rPr>
+          <w:rFonts w:ascii="Calibri" w:eastAsia="Calibri" w:hAnsi="Calibri" w:cs="Calibri"/>
+          <w:noProof/>
+          <w:sz w:val="24"/>
+          <w:szCs w:val="24"/>
+          <w:lang w:val="ru-RU"/>
+        </w:rPr>
+      </w:pPr>
+    </w:p>
+    <w:p>
+      <w:pPr>
+        <w:spacing w:line="240" w:lineRule="auto"/>
+        <w:jc w:val="both"/>
+        <w:rPr>
+          <w:rFonts w:ascii="Calibri" w:eastAsia="Calibri" w:hAnsi="Calibri" w:cs="Calibri"/>
+          <w:noProof/>
+          <w:sz w:val="24"/>
+          <w:szCs w:val="24"/>
+          <w:lang w:val="ru-RU"/>
+        </w:rPr>
+      </w:pPr>
+      <w:r>
+        <w:rPr>
+          <w:rFonts w:ascii="Calibri" w:eastAsia="Calibri" w:hAnsi="Calibri" w:cs="Calibri"/>
+          <w:noProof/>
+          <w:sz w:val="24"/>
+          <w:szCs w:val="24"/>
+          <w:lang w:val="ru-RU"/>
+        </w:rPr>
+        <w:tab/>
+      </w:r>
+      <w:r>
+        <w:rPr>
+          <w:rFonts w:ascii="Calibri" w:eastAsia="Calibri" w:hAnsi="Calibri" w:cs="Calibri"/>
+          <w:noProof/>
+          <w:sz w:val="24"/>
+          <w:szCs w:val="24"/>
+          <w:lang w:val="ru-RU"/>
+        </w:rPr>
+        <w:t xml:space="preserve">”Exportă orarul” – se exportă orarul în format excel, .xls, conform cu formatul din fișierele de orar folosite de Universitate. Se exportă orarul în formatul în care este pe pagina </w:t>
+      </w:r>
+      <w:r>
+        <w:rPr>
+          <w:rFonts w:ascii="Calibri" w:eastAsia="Calibri" w:hAnsi="Calibri" w:cs="Calibri"/>
+          <w:noProof/>
+          <w:sz w:val="24"/>
+          <w:szCs w:val="24"/>
+          <w:lang w:val="ru-RU"/>
+        </w:rPr>
+        <w:t xml:space="preserve">”OrarSt”. Exportarea se poate face ori de câte ori oraristul crede de cuviință însă pentru păstrarea datelor pentru reluarea lucrului într-o altă sesioune în viitor se recomandă </w:t>
+      </w:r>
+      <w:r>
+        <w:rPr>
+          <w:rFonts w:ascii="Calibri" w:eastAsia="Calibri" w:hAnsi="Calibri" w:cs="Calibri"/>
+          <w:noProof/>
+          <w:sz w:val="24"/>
+          <w:szCs w:val="24"/>
+          <w:lang w:val="ru-RU"/>
+        </w:rPr>
+        <w:t xml:space="preserve">”Salvare date” – care salvează datele prelucrate în fișiere de tip json care se pot după aceea deschide cu punctul de meniu deja prezentat ”Încărcare date”. Cele două tipuri de salvare a datelor deschid câte o fereastră de selecție/denumire fișier de salvat după care se va trece la scrierea/salvarea datelor în formatul corespunzător. După cum am mai arătat salvare în format json se face de fapt în patru fișiere distincte pentru obiectele </w:t>
+      </w:r>
+      <w:r>
+        <w:rPr>
+          <w:rFonts w:ascii="Calibri" w:eastAsia="Calibri" w:hAnsi="Calibri" w:cs="Calibri"/>
+          <w:noProof/>
+          <w:sz w:val="24"/>
+          <w:szCs w:val="24"/>
+          <w:lang w:val="ru-RU"/>
+        </w:rPr>
+        <w:t>diferite folosite de aplicație.</w:t>
+      </w:r>
+    </w:p>
+    <w:p>
+      <w:pPr>
+        <w:spacing w:line="240" w:lineRule="auto"/>
+        <w:jc w:val="both"/>
+        <w:rPr>
+          <w:rFonts w:ascii="Calibri" w:eastAsia="Calibri" w:hAnsi="Calibri" w:cs="Calibri"/>
+          <w:noProof/>
+          <w:sz w:val="24"/>
+          <w:szCs w:val="24"/>
+          <w:lang w:val="ru-RU"/>
+        </w:rPr>
+      </w:pPr>
+    </w:p>
+    <w:p>
+      <w:pPr>
+        <w:spacing w:line="240" w:lineRule="auto"/>
+        <w:jc w:val="both"/>
+        <w:rPr>
+          <w:rFonts w:ascii="Calibri" w:eastAsia="Calibri" w:hAnsi="Calibri" w:cs="Calibri"/>
+          <w:noProof/>
+          <w:sz w:val="24"/>
+          <w:szCs w:val="24"/>
+          <w:lang w:val="ru-RU"/>
+        </w:rPr>
+      </w:pPr>
+      <w:r>
+        <w:rPr>
+          <w:rFonts w:ascii="Calibri" w:eastAsia="Calibri" w:hAnsi="Calibri" w:cs="Calibri"/>
+          <w:noProof/>
+          <w:sz w:val="24"/>
+          <w:szCs w:val="24"/>
+          <w:lang w:val="ru-RU"/>
+        </w:rPr>
+        <w:tab/>
+        <w:t xml:space="preserve">”Verificare orar” – este un punct de verificare a orarului în sensul în care acest buton de meniu va verifica dacă există activități care încă nu au fost plasate pe orar, câte și care sunt acestearespectiv va verifica dacă sunt activități care cărora nu au fost încă atribuite săli de curs. Efectiv vom avea două liste de activități pe care va trebui să le </w:t>
+      </w:r>
+      <w:r>
+        <w:rPr>
+          <w:rFonts w:ascii="Calibri" w:eastAsia="Calibri" w:hAnsi="Calibri" w:cs="Calibri"/>
+          <w:noProof/>
+          <w:sz w:val="24"/>
+          <w:szCs w:val="24"/>
+          <w:lang w:val="ru-RU"/>
+        </w:rPr>
+        <w:t>parcurgem și să le găsim loc și sală pentru ca orarul să poată fi considerat finalizat.</w:t>
+      </w:r>
+    </w:p>
+    <w:p>
+      <w:pPr>
+        <w:spacing w:line="240" w:lineRule="auto"/>
+        <w:ind w:firstLine="720"/>
+        <w:jc w:val="both"/>
+        <w:rPr>
+          <w:rFonts w:ascii="Calibri" w:eastAsia="Calibri" w:hAnsi="Calibri" w:cs="Calibri"/>
+          <w:noProof/>
+          <w:sz w:val="24"/>
+          <w:szCs w:val="24"/>
+          <w:lang w:val="ru-RU"/>
+        </w:rPr>
+      </w:pPr>
+      <w:r>
+        <w:rPr>
+          <w:rFonts w:ascii="Calibri" w:eastAsia="Calibri" w:hAnsi="Calibri" w:cs="Calibri"/>
+          <w:noProof/>
+          <w:sz w:val="24"/>
+          <w:szCs w:val="24"/>
+          <w:lang w:val="ru-RU"/>
+        </w:rPr>
+        <w:lastRenderedPageBreak/>
+        <w:t xml:space="preserve">O altă funcție este cea a redenumirii grupelor, ”Redenumire grupe”, pentru a se putea redenumi grupele de către orarist, numele grupelor fiind date de către aplicație pe baza </w:t>
+      </w:r>
+      <w:r>
+        <w:rPr>
+          <w:rFonts w:ascii="Calibri" w:eastAsia="Calibri" w:hAnsi="Calibri" w:cs="Calibri"/>
+          <w:noProof/>
+          <w:sz w:val="24"/>
+          <w:szCs w:val="24"/>
+          <w:lang w:val="ru-RU"/>
+        </w:rPr>
+        <w:t>specializării, anului de studiu și numărul grupei ( depinde câte grupe sunt pe an ). Aceste denumiri se pot modifica în funcție de codificarea fiecărei facultăți.</w:t>
+      </w:r>
+    </w:p>
+    <w:p>
+      <w:pPr>
+        <w:spacing w:line="240" w:lineRule="auto"/>
+        <w:jc w:val="both"/>
+        <w:rPr>
+          <w:rFonts w:ascii="Calibri" w:eastAsia="Calibri" w:hAnsi="Calibri" w:cs="Calibri"/>
+          <w:noProof/>
+          <w:sz w:val="24"/>
+          <w:szCs w:val="24"/>
+          <w:lang w:val="ru-RU"/>
+        </w:rPr>
+      </w:pPr>
+      <w:r>
+        <w:rPr>
+          <w:rFonts w:ascii="Calibri" w:eastAsia="Calibri" w:hAnsi="Calibri" w:cs="Calibri"/>
+          <w:noProof/>
+          <w:sz w:val="24"/>
+          <w:szCs w:val="24"/>
+          <w:lang w:val="en-US"/>
+        </w:rPr>
+        <w:drawing>
+          <wp:inline distT="0" distB="0" distL="0" distR="0" wp14:anchorId="64E579B5" wp14:editId="5156AC6F">
+            <wp:extent cx="5270500" cy="2985135"/>
+            <wp:effectExtent l="0" t="0" r="0" b="0"/>
+            <wp:docPr id="9" name="Picture 9"/>
+            <wp:cNvGraphicFramePr>
+              <a:graphicFrameLocks xmlns:a="http://schemas.openxmlformats.org/drawingml/2006/main" noChangeAspect="1"/>
+            </wp:cNvGraphicFramePr>
+            <a:graphic xmlns:a="http://schemas.openxmlformats.org/drawingml/2006/main">
+              <a:graphicData uri="http://schemas.openxmlformats.org/drawingml/2006/picture">
+                <pic:pic xmlns:pic="http://schemas.openxmlformats.org/drawingml/2006/picture">
+                  <pic:nvPicPr>
+                    <pic:cNvPr id="0" name="Screen Shot 2022-06-03 at 10.50.58.png"/>
+                    <pic:cNvPicPr/>
+                  </pic:nvPicPr>
+                  <pic:blipFill>
+                    <a:blip r:embed="rId17">
+                      <a:extLst>
+                        <a:ext uri="{28A0092B-C50C-407E-A947-70E740481C1C}">
+                          <a14:useLocalDpi xmlns:a14="http://schemas.microsoft.com/office/drawing/2010/main" val="0"/>
+                        </a:ext>
+                      </a:extLst>
+                    </a:blip>
+                    <a:stretch>
+                      <a:fillRect/>
+                    </a:stretch>
+                  </pic:blipFill>
+                  <pic:spPr>
+                    <a:xfrm>
+                      <a:off x="0" y="0"/>
+                      <a:ext cx="5270500" cy="2985135"/>
+                    </a:xfrm>
+                    <a:prstGeom prst="rect">
+                      <a:avLst/>
+                    </a:prstGeom>
+                  </pic:spPr>
+                </pic:pic>
+              </a:graphicData>
+            </a:graphic>
+          </wp:inline>
+        </w:drawing>
+      </w:r>
+    </w:p>
+    <w:p>
+      <w:pPr>
+        <w:spacing w:line="240" w:lineRule="auto"/>
+        <w:jc w:val="both"/>
+        <w:rPr>
+          <w:rFonts w:ascii="Calibri" w:eastAsia="Calibri" w:hAnsi="Calibri" w:cs="Calibri"/>
+          <w:noProof/>
+          <w:sz w:val="24"/>
+          <w:szCs w:val="24"/>
+          <w:lang w:val="ru-RU"/>
+        </w:rPr>
+      </w:pPr>
+      <w:r>
+        <w:rPr>
+          <w:rFonts w:ascii="Calibri" w:eastAsia="Calibri" w:hAnsi="Calibri" w:cs="Calibri"/>
+          <w:noProof/>
+          <w:sz w:val="24"/>
+          <w:szCs w:val="24"/>
+          <w:lang w:val="ru-RU"/>
+        </w:rPr>
+        <w:tab/>
+        <w:t>Pentru salvarea datelor și salvarea rezultatului final avem două puncte în meniu similare celor de citire și încărcare date.</w:t>
+      </w:r>
+    </w:p>
+    <w:p>
+      <w:pPr>
+        <w:spacing w:line="240" w:lineRule="auto"/>
+        <w:jc w:val="both"/>
+        <w:rPr>
+          <w:rFonts w:ascii="Calibri" w:eastAsia="Calibri" w:hAnsi="Calibri" w:cs="Calibri"/>
+          <w:noProof/>
+          <w:sz w:val="24"/>
+          <w:szCs w:val="24"/>
+          <w:lang w:val="ru-RU"/>
+        </w:rPr>
+      </w:pPr>
+      <w:r>
+        <w:rPr>
+          <w:rFonts w:ascii="Calibri" w:eastAsia="Calibri" w:hAnsi="Calibri" w:cs="Calibri"/>
+          <w:noProof/>
+          <w:sz w:val="24"/>
+          <w:szCs w:val="24"/>
+          <w:lang w:val="en-US"/>
+        </w:rPr>
+        <w:drawing>
+          <wp:anchor distT="0" distB="0" distL="114300" distR="114300" simplePos="0" relativeHeight="251665408" behindDoc="0" locked="0" layoutInCell="1" allowOverlap="1" wp14:anchorId="09757015" wp14:editId="5F8C470F">
+            <wp:simplePos x="0" y="0"/>
+            <wp:positionH relativeFrom="column">
+              <wp:posOffset>-12700</wp:posOffset>
+            </wp:positionH>
+            <wp:positionV relativeFrom="paragraph">
+              <wp:posOffset>741680</wp:posOffset>
+            </wp:positionV>
+            <wp:extent cx="5270500" cy="4189730"/>
+            <wp:effectExtent l="0" t="0" r="0" b="0"/>
+            <wp:wrapThrough wrapText="bothSides">
+              <wp:wrapPolygon edited="0">
+                <wp:start x="2394" y="131"/>
+                <wp:lineTo x="1353" y="393"/>
+                <wp:lineTo x="208" y="1571"/>
+                <wp:lineTo x="208" y="20035"/>
+                <wp:lineTo x="1457" y="21083"/>
+                <wp:lineTo x="2394" y="21345"/>
+                <wp:lineTo x="19154" y="21345"/>
+                <wp:lineTo x="20091" y="21083"/>
+                <wp:lineTo x="21444" y="19904"/>
+                <wp:lineTo x="21444" y="1571"/>
+                <wp:lineTo x="20195" y="393"/>
+                <wp:lineTo x="19154" y="131"/>
+                <wp:lineTo x="2394" y="131"/>
+              </wp:wrapPolygon>
+            </wp:wrapThrough>
+            <wp:docPr id="11" name="Picture 11"/>
+            <wp:cNvGraphicFramePr>
+              <a:graphicFrameLocks xmlns:a="http://schemas.openxmlformats.org/drawingml/2006/main" noChangeAspect="1"/>
+            </wp:cNvGraphicFramePr>
+            <a:graphic xmlns:a="http://schemas.openxmlformats.org/drawingml/2006/main">
+              <a:graphicData uri="http://schemas.openxmlformats.org/drawingml/2006/picture">
+                <pic:pic xmlns:pic="http://schemas.openxmlformats.org/drawingml/2006/picture">
+                  <pic:nvPicPr>
+                    <pic:cNvPr id="0" name="Screen Shot 2022-06-05 at 20.48.33.png"/>
+                    <pic:cNvPicPr/>
+                  </pic:nvPicPr>
+                  <pic:blipFill>
+                    <a:blip r:embed="rId18">
+                      <a:extLst>
+                        <a:ext uri="{28A0092B-C50C-407E-A947-70E740481C1C}">
+                          <a14:useLocalDpi xmlns:a14="http://schemas.microsoft.com/office/drawing/2010/main" val="0"/>
+                        </a:ext>
+                      </a:extLst>
+                    </a:blip>
+                    <a:stretch>
+                      <a:fillRect/>
+                    </a:stretch>
+                  </pic:blipFill>
+                  <pic:spPr>
+                    <a:xfrm>
+                      <a:off x="0" y="0"/>
+                      <a:ext cx="5270500" cy="4189730"/>
+                    </a:xfrm>
+                    <a:prstGeom prst="rect">
+                      <a:avLst/>
+                    </a:prstGeom>
+                  </pic:spPr>
+                </pic:pic>
+              </a:graphicData>
+            </a:graphic>
+            <wp14:sizeRelH relativeFrom="page">
+              <wp14:pctWidth>0</wp14:pctWidth>
+            </wp14:sizeRelH>
+            <wp14:sizeRelV relativeFrom="page">
+              <wp14:pctHeight>0</wp14:pctHeight>
+            </wp14:sizeRelV>
+          </wp:anchor>
+        </w:drawing>
+      </w:r>
+      <w:r>
+        <w:rPr>
+          <w:rFonts w:ascii="Calibri" w:eastAsia="Calibri" w:hAnsi="Calibri" w:cs="Calibri"/>
+          <w:noProof/>
+          <w:sz w:val="24"/>
+          <w:szCs w:val="24"/>
+          <w:lang w:val="ru-RU"/>
+        </w:rPr>
+        <w:tab/>
+      </w:r>
+      <w:r>
+        <w:rPr>
+          <w:rFonts w:ascii="Calibri" w:eastAsia="Calibri" w:hAnsi="Calibri" w:cs="Calibri"/>
+          <w:noProof/>
+          <w:sz w:val="24"/>
+          <w:szCs w:val="24"/>
+          <w:lang w:val="ru-RU"/>
+        </w:rPr>
+        <w:t>”Exportă orarul” va exporta în format excel orarul pe ani în stadiul actual într-un format care se va putea folosi în fișierele excel ale universității pentru prelucrare în continuare. Oraristul va putea pur și simplu copia din fișierele exportate datele în fișierul de lucru excel.</w:t>
+      </w:r>
+    </w:p>
+    <w:p>
+      <w:pPr>
+        <w:spacing w:line="240" w:lineRule="auto"/>
+        <w:jc w:val="both"/>
+        <w:rPr>
+          <w:rFonts w:ascii="Calibri" w:eastAsia="Calibri" w:hAnsi="Calibri" w:cs="Calibri"/>
+          <w:noProof/>
+          <w:sz w:val="24"/>
+          <w:szCs w:val="24"/>
+          <w:lang w:val="ru-RU"/>
+        </w:rPr>
+      </w:pPr>
+    </w:p>
+    <w:p>
+      <w:pPr>
+        <w:spacing w:line="240" w:lineRule="auto"/>
+        <w:jc w:val="both"/>
+        <w:rPr>
+          <w:rFonts w:ascii="Calibri" w:eastAsia="Calibri" w:hAnsi="Calibri" w:cs="Calibri"/>
+          <w:noProof/>
+          <w:sz w:val="24"/>
+          <w:szCs w:val="24"/>
+          <w:lang w:val="ru-RU"/>
+        </w:rPr>
+      </w:pPr>
+      <w:r>
+        <w:rPr>
+          <w:rFonts w:ascii="Calibri" w:eastAsia="Calibri" w:hAnsi="Calibri" w:cs="Calibri"/>
+          <w:noProof/>
+          <w:sz w:val="24"/>
+          <w:szCs w:val="24"/>
+          <w:lang w:val="ru-RU"/>
+        </w:rPr>
+        <w:tab/>
+        <w:t xml:space="preserve">”Salvare date” este opțiunea prin care se salvează datele prelucrate într-un anumit stadiu și care pot fi după aceea reîncărcate pentru continuarea lucrului. Aceste date se salvează în 4 fișiere cu aceeași denumire, dar extensii diferite , pentru cele 4 </w:t>
+      </w:r>
+      <w:r>
+        <w:rPr>
+          <w:rFonts w:ascii="Calibri" w:eastAsia="Calibri" w:hAnsi="Calibri" w:cs="Calibri"/>
+          <w:noProof/>
+          <w:sz w:val="24"/>
+          <w:szCs w:val="24"/>
+          <w:lang w:val="ru-RU"/>
+        </w:rPr>
+        <w:t>clase</w:t>
+      </w:r>
+      <w:r>
+        <w:rPr>
+          <w:rFonts w:ascii="Calibri" w:eastAsia="Calibri" w:hAnsi="Calibri" w:cs="Calibri"/>
+          <w:noProof/>
+          <w:sz w:val="24"/>
+          <w:szCs w:val="24"/>
+          <w:lang w:val="ru-RU"/>
+        </w:rPr>
+        <w:t xml:space="preserve"> de date folosite, adică </w:t>
+      </w:r>
+      <w:r>
+        <w:rPr>
+          <w:rFonts w:ascii="Calibri" w:eastAsia="Calibri" w:hAnsi="Calibri" w:cs="Calibri"/>
+          <w:i/>
+          <w:noProof/>
+          <w:sz w:val="24"/>
+          <w:szCs w:val="24"/>
+          <w:lang w:val="ru-RU"/>
+        </w:rPr>
+        <w:t xml:space="preserve">Activity, Professor, Group </w:t>
+      </w:r>
+      <w:r>
+        <w:rPr>
+          <w:rFonts w:ascii="Calibri" w:eastAsia="Calibri" w:hAnsi="Calibri" w:cs="Calibri"/>
+          <w:noProof/>
+          <w:sz w:val="24"/>
+          <w:szCs w:val="24"/>
+          <w:lang w:val="ru-RU"/>
+        </w:rPr>
+        <w:t xml:space="preserve">și </w:t>
+      </w:r>
+      <w:r>
+        <w:rPr>
+          <w:rFonts w:ascii="Calibri" w:eastAsia="Calibri" w:hAnsi="Calibri" w:cs="Calibri"/>
+          <w:i/>
+          <w:noProof/>
+          <w:sz w:val="24"/>
+          <w:szCs w:val="24"/>
+          <w:lang w:val="ru-RU"/>
+        </w:rPr>
+        <w:t xml:space="preserve">Room. </w:t>
+      </w:r>
+      <w:r>
+        <w:rPr>
+          <w:rFonts w:ascii="Calibri" w:eastAsia="Calibri" w:hAnsi="Calibri" w:cs="Calibri"/>
+          <w:noProof/>
+          <w:sz w:val="24"/>
+          <w:szCs w:val="24"/>
+          <w:lang w:val="ru-RU"/>
+        </w:rPr>
+        <w:t>Utilizatorul va trece o singură denumire, iar aplicația scrie 4 fișiere. La încărcare se poate alege oricare dintre cele 4 fișiere se citesc toate cele 4.</w:t>
+      </w:r>
+    </w:p>
+    <w:p>
+      <w:pPr>
+        <w:spacing w:line="240" w:lineRule="auto"/>
+        <w:jc w:val="both"/>
+        <w:rPr>
+          <w:rFonts w:ascii="Calibri" w:eastAsia="Calibri" w:hAnsi="Calibri" w:cs="Calibri"/>
+          <w:noProof/>
+          <w:sz w:val="24"/>
+          <w:szCs w:val="24"/>
+          <w:lang w:val="ru-RU"/>
+        </w:rPr>
+      </w:pPr>
+      <w:r>
+        <w:rPr>
+          <w:noProof/>
+        </w:rPr>
+        <mc:AlternateContent>
+          <mc:Choice Requires="wps">
+            <w:drawing>
+              <wp:anchor distT="0" distB="0" distL="114300" distR="114300" simplePos="0" relativeHeight="251667456" behindDoc="0" locked="0" layoutInCell="1" allowOverlap="1" wp14:anchorId="27267D59" wp14:editId="778A4B94">
+                <wp:simplePos x="0" y="0"/>
+                <wp:positionH relativeFrom="column">
+                  <wp:posOffset>1371600</wp:posOffset>
+                </wp:positionH>
+                <wp:positionV relativeFrom="paragraph">
+                  <wp:posOffset>1783715</wp:posOffset>
+                </wp:positionV>
+                <wp:extent cx="822960" cy="822960"/>
+                <wp:effectExtent l="50800" t="25400" r="66040" b="91440"/>
+                <wp:wrapThrough wrapText="bothSides">
+                  <wp:wrapPolygon edited="0">
+                    <wp:start x="6000" y="-667"/>
+                    <wp:lineTo x="-1333" y="0"/>
+                    <wp:lineTo x="-1333" y="16667"/>
+                    <wp:lineTo x="3333" y="21333"/>
+                    <wp:lineTo x="6000" y="23333"/>
+                    <wp:lineTo x="15333" y="23333"/>
+                    <wp:lineTo x="18000" y="21333"/>
+                    <wp:lineTo x="22667" y="11333"/>
+                    <wp:lineTo x="22667" y="8667"/>
+                    <wp:lineTo x="18000" y="2000"/>
+                    <wp:lineTo x="15333" y="-667"/>
+                    <wp:lineTo x="6000" y="-667"/>
+                  </wp:wrapPolygon>
+                </wp:wrapThrough>
+                <wp:docPr id="12" name="Oval 12"/>
+                <wp:cNvGraphicFramePr/>
+                <a:graphic xmlns:a="http://schemas.openxmlformats.org/drawingml/2006/main">
+                  <a:graphicData uri="http://schemas.microsoft.com/office/word/2010/wordprocessingShape">
+                    <wps:wsp>
+                      <wps:cNvSpPr/>
+                      <wps:spPr>
+                        <a:xfrm>
+                          <a:off x="0" y="0"/>
+                          <a:ext cx="822960" cy="822960"/>
+                        </a:xfrm>
+                        <a:prstGeom prst="ellipse">
+                          <a:avLst/>
+                        </a:prstGeom>
+                        <a:noFill/>
+                        <a:ln>
+                          <a:solidFill>
+                            <a:srgbClr val="FF0000"/>
+                          </a:solidFill>
+                        </a:ln>
+                      </wps:spPr>
+                      <wps:style>
+                        <a:lnRef idx="1">
+                          <a:schemeClr val="accent1"/>
+                        </a:lnRef>
+                        <a:fillRef idx="3">
+                          <a:schemeClr val="accent1"/>
+                        </a:fillRef>
+                        <a:effectRef idx="2">
+                          <a:schemeClr val="accent1"/>
+                        </a:effectRef>
+                        <a:fontRef idx="minor">
+                          <a:schemeClr val="lt1"/>
+                        </a:fontRef>
+                      </wps:style>
+                      <wps:bodyPr/>
+                    </wps:wsp>
+                  </a:graphicData>
+                </a:graphic>
+              </wp:anchor>
+            </w:drawing>
+          </mc:Choice>
+          <mc:Fallback>
+            <w:pict>
+              <v:oval id="Oval 12" o:spid="_x0000_s1026" style="position:absolute;margin-left:108pt;margin-top:140.45pt;width:64.8pt;height:64.8pt;z-index:251667456;visibility:visible;mso-wrap-style:square;mso-wrap-distance-left:9pt;mso-wrap-distance-top:0;mso-wrap-distance-right:9pt;mso-wrap-distance-bottom:0;mso-position-horizontal:absolute;mso-position-horizontal-relative:text;mso-position-vertical:absolute;mso-position-vertical-relative:text;v-text-anchor:top" o:gfxdata="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" filled="f" strokecolor="red">
+                <v:shadow on="t" opacity="22937f" mv:blur="40000f" origin=",.5" offset="0,23000emu"/>
+                <w10:wrap type="through"/>
+              </v:oval>
+            </w:pict>
+          </mc:Fallback>
+        </mc:AlternateContent>
+      </w:r>
+      <w:r>
+        <w:rPr>
+          <w:rFonts w:ascii="Calibri" w:eastAsia="Calibri" w:hAnsi="Calibri" w:cs="Calibri"/>
+          <w:noProof/>
+          <w:sz w:val="24"/>
+          <w:szCs w:val="24"/>
+          <w:lang w:val="en-US"/>
+        </w:rPr>
+        <w:drawing>
+          <wp:anchor distT="0" distB="0" distL="114300" distR="114300" simplePos="0" relativeHeight="251664384" behindDoc="0" locked="0" layoutInCell="1" allowOverlap="1" wp14:anchorId="207465D3" wp14:editId="245ED769">
+            <wp:simplePos x="0" y="0"/>
+            <wp:positionH relativeFrom="column">
+              <wp:posOffset>0</wp:posOffset>
+            </wp:positionH>
+            <wp:positionV relativeFrom="paragraph">
+              <wp:posOffset>69215</wp:posOffset>
+            </wp:positionV>
+            <wp:extent cx="5290185" cy="4204970"/>
+            <wp:effectExtent l="0" t="0" r="0" b="0"/>
+            <wp:wrapThrough wrapText="bothSides">
+              <wp:wrapPolygon edited="0">
+                <wp:start x="2385" y="130"/>
+                <wp:lineTo x="1348" y="391"/>
+                <wp:lineTo x="207" y="1566"/>
+                <wp:lineTo x="207" y="20093"/>
+                <wp:lineTo x="1348" y="21137"/>
+                <wp:lineTo x="2385" y="21398"/>
+                <wp:lineTo x="19082" y="21398"/>
+                <wp:lineTo x="20016" y="21137"/>
+                <wp:lineTo x="21364" y="19963"/>
+                <wp:lineTo x="21364" y="1566"/>
+                <wp:lineTo x="20120" y="391"/>
+                <wp:lineTo x="19082" y="130"/>
+                <wp:lineTo x="2385" y="130"/>
+              </wp:wrapPolygon>
+            </wp:wrapThrough>
+            <wp:docPr id="10" name="Picture 10"/>
+            <wp:cNvGraphicFramePr>
+              <a:graphicFrameLocks xmlns:a="http://schemas.openxmlformats.org/drawingml/2006/main" noChangeAspect="1"/>
+            </wp:cNvGraphicFramePr>
+            <a:graphic xmlns:a="http://schemas.openxmlformats.org/drawingml/2006/main">
+              <a:graphicData uri="http://schemas.openxmlformats.org/drawingml/2006/picture">
+                <pic:pic xmlns:pic="http://schemas.openxmlformats.org/drawingml/2006/picture">
+                  <pic:nvPicPr>
+                    <pic:cNvPr id="0" name="Screen Shot 2022-06-05 at 20.46.07.png"/>
+                    <pic:cNvPicPr/>
+                  </pic:nvPicPr>
+                  <pic:blipFill>
+                    <a:blip r:embed="rId19">
+                      <a:extLst>
+                        <a:ext uri="{28A0092B-C50C-407E-A947-70E740481C1C}">
+                          <a14:useLocalDpi xmlns:a14="http://schemas.microsoft.com/office/drawing/2010/main" val="0"/>
+                        </a:ext>
+                      </a:extLst>
+                    </a:blip>
+                    <a:stretch>
+                      <a:fillRect/>
+                    </a:stretch>
+                  </pic:blipFill>
+                  <pic:spPr>
+                    <a:xfrm>
+                      <a:off x="0" y="0"/>
+                      <a:ext cx="5290185" cy="4204970"/>
+                    </a:xfrm>
+                    <a:prstGeom prst="rect">
+                      <a:avLst/>
+                    </a:prstGeom>
+                  </pic:spPr>
+                </pic:pic>
+              </a:graphicData>
+            </a:graphic>
+            <wp14:sizeRelH relativeFrom="page">
+              <wp14:pctWidth>0</wp14:pctWidth>
+            </wp14:sizeRelH>
+            <wp14:sizeRelV relativeFrom="page">
+              <wp14:pctHeight>0</wp14:pctHeight>
+            </wp14:sizeRelV>
+          </wp:anchor>
+        </w:drawing>
+      </w:r>
+    </w:p>
+    <w:p>
+      <w:pPr>
+        <w:spacing w:line="240" w:lineRule="auto"/>
+        <w:jc w:val="both"/>
+        <w:rPr>
+          <w:rFonts w:ascii="Calibri" w:eastAsia="Calibri" w:hAnsi="Calibri" w:cs="Calibri"/>
+          <w:noProof/>
+          <w:sz w:val="24"/>
+          <w:szCs w:val="24"/>
+          <w:lang w:val="ru-RU"/>
+        </w:rPr>
+      </w:pPr>
+    </w:p>
+    <w:p>
+      <w:pPr>
+        <w:spacing w:line="240" w:lineRule="auto"/>
+        <w:jc w:val="both"/>
+        <w:rPr>
+          <w:rFonts w:ascii="Calibri" w:eastAsia="Calibri" w:hAnsi="Calibri" w:cs="Calibri"/>
+          <w:noProof/>
+          <w:sz w:val="24"/>
+          <w:szCs w:val="24"/>
+          <w:lang w:val="ru-RU"/>
+        </w:rPr>
+      </w:pPr>
+      <w:r>
+        <w:rPr>
+          <w:rFonts w:ascii="Calibri" w:eastAsia="Calibri" w:hAnsi="Calibri" w:cs="Calibri"/>
+          <w:noProof/>
+          <w:sz w:val="24"/>
+          <w:szCs w:val="24"/>
+          <w:lang w:val="ru-RU"/>
+        </w:rPr>
+        <w:tab/>
+        <w:t>În figura de mai sus se pot observa cele 4 fișiere cu aceeași nume și extensii diferite.</w:t>
+      </w:r>
+    </w:p>
+    <w:p>
+      <w:pPr>
+        <w:rPr>
+          <w:rFonts w:ascii="Calibri" w:eastAsia="Calibri" w:hAnsi="Calibri" w:cs="Calibri"/>
+          <w:noProof/>
+          <w:sz w:val="24"/>
+          <w:szCs w:val="24"/>
+          <w:lang w:val="ru-RU"/>
+        </w:rPr>
+      </w:pPr>
+      <w:r>
+        <w:rPr>
+          <w:rFonts w:ascii="Calibri" w:eastAsia="Calibri" w:hAnsi="Calibri" w:cs="Calibri"/>
+          <w:noProof/>
+          <w:sz w:val="24"/>
+          <w:szCs w:val="24"/>
+          <w:lang w:val="ru-RU"/>
+        </w:rPr>
+        <w:tab/>
+      </w:r>
+    </w:p>
+    <w:p>
+      <w:pPr>
+        <w:jc w:val="both"/>
+        <w:rPr>
+          <w:rFonts w:ascii="Calibri" w:eastAsia="Calibri" w:hAnsi="Calibri" w:cs="Calibri"/>
+          <w:noProof/>
+          <w:sz w:val="24"/>
+          <w:szCs w:val="24"/>
+          <w:lang w:val="ru-RU"/>
+        </w:rPr>
+      </w:pPr>
+      <w:r>
+        <w:rPr>
+          <w:rFonts w:ascii="Calibri" w:eastAsia="Calibri" w:hAnsi="Calibri" w:cs="Calibri"/>
+          <w:noProof/>
+          <w:sz w:val="24"/>
+          <w:szCs w:val="24"/>
+          <w:lang w:val="ru-RU"/>
+        </w:rPr>
+        <w:tab/>
+        <w:t>Urmează acuma cea mai importantă parte și anume mișcarea activităților pe și între tabelele de orara a profesorilor, grupelor și anilor de studii. Acestea se vizualizează prin apăsarea butoanelor</w:t>
+      </w:r>
+    </w:p>
+    <w:p>
+      <w:pPr>
+        <w:pStyle w:val="ListParagraph"/>
+        <w:numPr>
+          <w:ilvl w:val="0"/>
+          <w:numId w:val="43"/>
+        </w:numPr>
+        <w:rPr>
+          <w:rFonts w:ascii="Calibri" w:eastAsia="Calibri" w:hAnsi="Calibri" w:cs="Calibri"/>
+          <w:noProof/>
+          <w:sz w:val="24"/>
+          <w:szCs w:val="24"/>
+          <w:lang w:val="ru-RU"/>
+        </w:rPr>
+      </w:pPr>
+      <w:r>
+        <w:rPr>
+          <w:rFonts w:ascii="Calibri" w:eastAsia="Calibri" w:hAnsi="Calibri" w:cs="Calibri"/>
+          <w:noProof/>
+          <w:sz w:val="24"/>
+          <w:szCs w:val="24"/>
+          <w:lang w:val="ru-RU"/>
+        </w:rPr>
+        <w:t>”Alege profesorul”</w:t>
+      </w:r>
+    </w:p>
+    <w:p>
+      <w:pPr>
+        <w:pStyle w:val="ListParagraph"/>
+        <w:numPr>
+          <w:ilvl w:val="0"/>
+          <w:numId w:val="43"/>
+        </w:numPr>
+        <w:rPr>
+          <w:rFonts w:ascii="Calibri" w:eastAsia="Calibri" w:hAnsi="Calibri" w:cs="Calibri"/>
+          <w:noProof/>
+          <w:sz w:val="24"/>
+          <w:szCs w:val="24"/>
+          <w:lang w:val="ru-RU"/>
+        </w:rPr>
+      </w:pPr>
+      <w:r>
+        <w:rPr>
+          <w:rFonts w:ascii="Calibri" w:eastAsia="Calibri" w:hAnsi="Calibri" w:cs="Calibri"/>
+          <w:noProof/>
+          <w:sz w:val="24"/>
+          <w:szCs w:val="24"/>
+          <w:lang w:val="ru-RU"/>
+        </w:rPr>
+        <w:t>”Alege anul de studiu”</w:t>
+      </w:r>
+    </w:p>
+    <w:p>
+      <w:pPr>
+        <w:pStyle w:val="ListParagraph"/>
+        <w:numPr>
+          <w:ilvl w:val="0"/>
+          <w:numId w:val="43"/>
+        </w:numPr>
+        <w:rPr>
+          <w:rFonts w:ascii="Calibri" w:eastAsia="Calibri" w:hAnsi="Calibri" w:cs="Calibri"/>
+          <w:noProof/>
+          <w:sz w:val="24"/>
+          <w:szCs w:val="24"/>
+          <w:lang w:val="ru-RU"/>
+        </w:rPr>
+      </w:pPr>
+      <w:r>
+        <w:rPr>
+          <w:rFonts w:ascii="Calibri" w:eastAsia="Calibri" w:hAnsi="Calibri" w:cs="Calibri"/>
+          <w:noProof/>
+          <w:sz w:val="24"/>
+          <w:szCs w:val="24"/>
+          <w:lang w:val="ru-RU"/>
+        </w:rPr>
+        <w:t>”Alege grupa”</w:t>
+      </w:r>
+    </w:p>
+    <w:p>
+      <w:pPr>
+        <w:pStyle w:val="ListParagraph"/>
+        <w:ind w:left="0" w:firstLine="709"/>
+        <w:jc w:val="both"/>
+        <w:rPr>
+          <w:rFonts w:ascii="Calibri" w:eastAsia="Calibri" w:hAnsi="Calibri" w:cs="Calibri"/>
+          <w:noProof/>
+          <w:sz w:val="24"/>
+          <w:szCs w:val="24"/>
+          <w:lang w:val="ru-RU"/>
+        </w:rPr>
+      </w:pPr>
+      <w:r>
+        <w:rPr>
+          <w:rFonts w:ascii="Calibri" w:eastAsia="Calibri" w:hAnsi="Calibri" w:cs="Calibri"/>
+          <w:noProof/>
+          <w:sz w:val="24"/>
+          <w:szCs w:val="24"/>
+          <w:lang w:val="ru-RU"/>
+        </w:rPr>
+        <w:t xml:space="preserve">Fiecare buton de alegere are în stânga un </w:t>
+      </w:r>
+      <w:r>
+        <w:rPr>
+          <w:rFonts w:ascii="Calibri" w:eastAsia="Calibri" w:hAnsi="Calibri" w:cs="Calibri"/>
+          <w:noProof/>
+          <w:sz w:val="24"/>
+          <w:szCs w:val="24"/>
+          <w:lang w:val="ru-RU"/>
+        </w:rPr>
+        <w:t>C</w:t>
+      </w:r>
+      <w:r>
+        <w:rPr>
+          <w:rFonts w:ascii="Calibri" w:eastAsia="Calibri" w:hAnsi="Calibri" w:cs="Calibri"/>
+          <w:noProof/>
+          <w:sz w:val="24"/>
+          <w:szCs w:val="24"/>
+          <w:lang w:val="ru-RU"/>
+        </w:rPr>
+        <w:t xml:space="preserve">omboBox unde se poate alege profesorul, anul de studiu sau grupa pe care urmează s-o alegem. În cazul profesorilor și grupelor avem un SearchableComboBox care are proprietatea de a filtra rezultatele în funcție de ceea ce tastăm în </w:t>
+      </w:r>
+      <w:r>
+        <w:rPr>
+          <w:rFonts w:ascii="Calibri" w:eastAsia="Calibri" w:hAnsi="Calibri" w:cs="Calibri"/>
+          <w:noProof/>
+          <w:sz w:val="24"/>
+          <w:szCs w:val="24"/>
+          <w:lang w:val="ru-RU"/>
+        </w:rPr>
+        <w:t>câmpul editabil al ComboBoxului, de exemplu dacă trecem ”sa” vor fi listate în continuare profesorii care au în nume undeva, oriunde, combinația de litere ”sa”.</w:t>
+      </w:r>
+    </w:p>
+    <w:p>
+      <w:pPr>
+        <w:pStyle w:val="ListParagraph"/>
+        <w:ind w:left="0"/>
+        <w:jc w:val="both"/>
+        <w:rPr>
+          <w:rFonts w:ascii="Calibri" w:eastAsia="Calibri" w:hAnsi="Calibri" w:cs="Calibri"/>
+          <w:noProof/>
+          <w:sz w:val="24"/>
+          <w:szCs w:val="24"/>
+          <w:lang w:val="ru-RU"/>
+        </w:rPr>
+      </w:pPr>
+      <w:r>
+        <w:rPr>
+          <w:rFonts w:ascii="Calibri" w:eastAsia="Calibri" w:hAnsi="Calibri" w:cs="Calibri"/>
+          <w:noProof/>
+          <w:sz w:val="24"/>
+          <w:szCs w:val="24"/>
+          <w:lang w:val="en-US"/>
+        </w:rPr>
+        <w:lastRenderedPageBreak/>
+        <w:drawing>
+          <wp:inline distT="0" distB="0" distL="0" distR="0" wp14:anchorId="0F312419" wp14:editId="1883514D">
+            <wp:extent cx="5270500" cy="3806190"/>
+            <wp:effectExtent l="0" t="0" r="0" b="3810"/>
+            <wp:docPr id="13" name="Picture 13"/>
+            <wp:cNvGraphicFramePr>
+              <a:graphicFrameLocks xmlns:a="http://schemas.openxmlformats.org/drawingml/2006/main" noChangeAspect="1"/>
+            </wp:cNvGraphicFramePr>
+            <a:graphic xmlns:a="http://schemas.openxmlformats.org/drawingml/2006/main">
+              <a:graphicData uri="http://schemas.openxmlformats.org/drawingml/2006/picture">
+                <pic:pic xmlns:pic="http://schemas.openxmlformats.org/drawingml/2006/picture">
+                  <pic:nvPicPr>
+                    <pic:cNvPr id="0" name="Screen Shot 2022-06-05 at 21.44.15.png"/>
+                    <pic:cNvPicPr/>
+                  </pic:nvPicPr>
+                  <pic:blipFill>
+                    <a:blip r:embed="rId20">
+                      <a:extLst>
+                        <a:ext uri="{28A0092B-C50C-407E-A947-70E740481C1C}">
+                          <a14:useLocalDpi xmlns:a14="http://schemas.microsoft.com/office/drawing/2010/main" val="0"/>
+                        </a:ext>
+                      </a:extLst>
+                    </a:blip>
+                    <a:stretch>
+                      <a:fillRect/>
+                    </a:stretch>
+                  </pic:blipFill>
+                  <pic:spPr>
+                    <a:xfrm>
+                      <a:off x="0" y="0"/>
+                      <a:ext cx="5270500" cy="3806190"/>
+                    </a:xfrm>
+                    <a:prstGeom prst="rect">
+                      <a:avLst/>
+                    </a:prstGeom>
+                  </pic:spPr>
+                </pic:pic>
+              </a:graphicData>
+            </a:graphic>
+          </wp:inline>
+        </w:drawing>
+      </w:r>
+    </w:p>
+    <w:p>
+      <w:pPr>
+        <w:spacing w:line="240" w:lineRule="auto"/>
+        <w:rPr>
+          <w:rFonts w:ascii="Calibri" w:eastAsia="Calibri" w:hAnsi="Calibri" w:cs="Calibri"/>
+          <w:noProof/>
+          <w:sz w:val="24"/>
+          <w:szCs w:val="24"/>
+          <w:lang w:val="ru-RU"/>
+        </w:rPr>
+      </w:pPr>
+      <w:r>
+        <w:rPr>
+          <w:rFonts w:ascii="Calibri" w:eastAsia="Calibri" w:hAnsi="Calibri" w:cs="Calibri"/>
+          <w:noProof/>
+          <w:sz w:val="24"/>
+          <w:szCs w:val="24"/>
+          <w:lang w:val="ru-RU"/>
+        </w:rPr>
+        <w:tab/>
+        <w:t xml:space="preserve">Acest lucru facilitează căutarea mai ușoară în lista profesorilor, destul de lungă pentru o căutare fără ajutorul oferit de </w:t>
+      </w:r>
+      <w:r>
+        <w:rPr>
+          <w:rFonts w:ascii="Calibri" w:eastAsia="Calibri" w:hAnsi="Calibri" w:cs="Calibri"/>
+          <w:noProof/>
+          <w:sz w:val="24"/>
+          <w:szCs w:val="24"/>
+          <w:lang w:val="ru-RU"/>
+        </w:rPr>
+        <w:t>acest ComboBox.</w:t>
+      </w:r>
+    </w:p>
+    <w:p>
+      <w:pPr>
+        <w:spacing w:line="240" w:lineRule="auto"/>
+        <w:rPr>
+          <w:rFonts w:ascii="Calibri" w:eastAsia="Calibri" w:hAnsi="Calibri" w:cs="Calibri"/>
+          <w:noProof/>
+          <w:sz w:val="24"/>
+          <w:szCs w:val="24"/>
+          <w:lang w:val="ru-RU"/>
+        </w:rPr>
+      </w:pPr>
+      <w:r>
+        <w:rPr>
+          <w:noProof/>
+        </w:rPr>
+        <mc:AlternateContent>
+          <mc:Choice Requires="wps">
+            <w:drawing>
+              <wp:anchor distT="0" distB="0" distL="114300" distR="114300" simplePos="0" relativeHeight="251669504" behindDoc="0" locked="0" layoutInCell="1" allowOverlap="1" wp14:anchorId="248F1FF9" wp14:editId="3842F119">
+                <wp:simplePos x="0" y="0"/>
+                <wp:positionH relativeFrom="column">
+                  <wp:posOffset>614680</wp:posOffset>
+                </wp:positionH>
+                <wp:positionV relativeFrom="paragraph">
+                  <wp:posOffset>1733550</wp:posOffset>
+                </wp:positionV>
+                <wp:extent cx="2050220" cy="287020"/>
+                <wp:effectExtent l="50800" t="25400" r="83820" b="93980"/>
+                <wp:wrapThrough wrapText="bothSides">
+                  <wp:wrapPolygon edited="0">
+                    <wp:start x="-535" y="-1912"/>
+                    <wp:lineTo x="-535" y="26761"/>
+                    <wp:lineTo x="21948" y="26761"/>
+                    <wp:lineTo x="22216" y="1912"/>
+                    <wp:lineTo x="22216" y="-1912"/>
+                    <wp:lineTo x="-535" y="-1912"/>
+                  </wp:wrapPolygon>
+                </wp:wrapThrough>
+                <wp:docPr id="16" name="Rounded Rectangle 16"/>
+                <wp:cNvGraphicFramePr/>
+                <a:graphic xmlns:a="http://schemas.openxmlformats.org/drawingml/2006/main">
+                  <a:graphicData uri="http://schemas.microsoft.com/office/word/2010/wordprocessingShape">
+                    <wps:wsp>
+                      <wps:cNvSpPr/>
+                      <wps:spPr>
+                        <a:xfrm>
+                          <a:off x="0" y="0"/>
+                          <a:ext cx="2050220" cy="287020"/>
+                        </a:xfrm>
+                        <a:prstGeom prst="roundRect">
+                          <a:avLst/>
+                        </a:prstGeom>
+                        <a:noFill/>
+                        <a:ln>
+                          <a:solidFill>
+                            <a:srgbClr val="FF0000"/>
+                          </a:solidFill>
+                        </a:ln>
+                      </wps:spPr>
+                      <wps:style>
+                        <a:lnRef idx="1">
+                          <a:schemeClr val="accent1"/>
+                        </a:lnRef>
+                        <a:fillRef idx="3">
+                          <a:schemeClr val="accent1"/>
+                        </a:fillRef>
+                        <a:effectRef idx="2">
+                          <a:schemeClr val="accent1"/>
+                        </a:effectRef>
+                        <a:fontRef idx="minor">
+                          <a:schemeClr val="lt1"/>
+                        </a:fontRef>
+                      </wps:style>
+                      <wps:bodyPr/>
+                    </wps:wsp>
+                  </a:graphicData>
+                </a:graphic>
+                <wp14:sizeRelH relativeFrom="margin">
+                  <wp14:pctWidth>0</wp14:pctWidth>
+                </wp14:sizeRelH>
+                <wp14:sizeRelV relativeFrom="margin">
+                  <wp14:pctHeight>0</wp14:pctHeight>
+                </wp14:sizeRelV>
+              </wp:anchor>
+            </w:drawing>
+          </mc:Choice>
+          <mc:Fallback>
+            <w:pict>
+              <v:roundrect id="Rounded Rectangle 16" o:spid="_x0000_s1026" style="position:absolute;margin-left:48.4pt;margin-top:136.5pt;width:161.45pt;height:22.6pt;z-index:251669504;visibility:visible;mso-wrap-style:square;mso-width-percent:0;mso-height-percent:0;mso-wrap-distance-left:9pt;mso-wrap-distance-top:0;mso-wrap-distance-right:9pt;mso-wrap-distance-bottom:0;mso-position-horizontal:absolute;mso-position-horizontal-relative:text;mso-position-vertical:absolute;mso-position-vertical-relative:text;mso-width-percent:0;mso-height-percent:0;mso-width-relative:margin;mso-height-relative:margin;v-text-anchor:top" arcsize="10923f" o:gfxdata="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" filled="f" strokecolor="red">
+                <v:shadow on="t" opacity="22937f" mv:blur="40000f" origin=",.5" offset="0,23000emu"/>
+                <w10:wrap type="through"/>
+              </v:roundrect>
+            </w:pict>
+          </mc:Fallback>
+        </mc:AlternateContent>
+      </w:r>
+      <w:r>
+        <w:rPr>
+          <w:noProof/>
+        </w:rPr>
+        <mc:AlternateContent>
+          <mc:Choice Requires="wps">
+            <w:drawing>
+              <wp:anchor distT="0" distB="0" distL="114300" distR="114300" simplePos="0" relativeHeight="251671552" behindDoc="0" locked="0" layoutInCell="1" allowOverlap="1" wp14:anchorId="59DE13A7" wp14:editId="6121DD21">
+                <wp:simplePos x="0" y="0"/>
+                <wp:positionH relativeFrom="column">
+                  <wp:posOffset>1943100</wp:posOffset>
+                </wp:positionH>
+                <wp:positionV relativeFrom="paragraph">
+                  <wp:posOffset>1446530</wp:posOffset>
+                </wp:positionV>
+                <wp:extent cx="718820" cy="287020"/>
+                <wp:effectExtent l="50800" t="25400" r="68580" b="93980"/>
+                <wp:wrapThrough wrapText="bothSides">
+                  <wp:wrapPolygon edited="0">
+                    <wp:start x="-1527" y="-1912"/>
+                    <wp:lineTo x="-1527" y="26761"/>
+                    <wp:lineTo x="22134" y="26761"/>
+                    <wp:lineTo x="22898" y="1912"/>
+                    <wp:lineTo x="22898" y="-1912"/>
+                    <wp:lineTo x="-1527" y="-1912"/>
+                  </wp:wrapPolygon>
+                </wp:wrapThrough>
+                <wp:docPr id="17" name="Rounded Rectangle 17"/>
+                <wp:cNvGraphicFramePr/>
+                <a:graphic xmlns:a="http://schemas.openxmlformats.org/drawingml/2006/main">
+                  <a:graphicData uri="http://schemas.microsoft.com/office/word/2010/wordprocessingShape">
+                    <wps:wsp>
+                      <wps:cNvSpPr/>
+                      <wps:spPr>
+                        <a:xfrm>
+                          <a:off x="0" y="0"/>
+                          <a:ext cx="718820" cy="287020"/>
+                        </a:xfrm>
+                        <a:prstGeom prst="roundRect">
+                          <a:avLst/>
+                        </a:prstGeom>
+                        <a:noFill/>
+                        <a:ln>
+                          <a:solidFill>
+                            <a:srgbClr val="FF0000"/>
+                          </a:solidFill>
+                        </a:ln>
+                      </wps:spPr>
+                      <wps:style>
+                        <a:lnRef idx="1">
+                          <a:schemeClr val="accent1"/>
+                        </a:lnRef>
+                        <a:fillRef idx="3">
+                          <a:schemeClr val="accent1"/>
+                        </a:fillRef>
+                        <a:effectRef idx="2">
+                          <a:schemeClr val="accent1"/>
+                        </a:effectRef>
+                        <a:fontRef idx="minor">
+                          <a:schemeClr val="lt1"/>
+                        </a:fontRef>
+                      </wps:style>
+                      <wps:bodyPr/>
+                    </wps:wsp>
+                  </a:graphicData>
+                </a:graphic>
+                <wp14:sizeRelH relativeFrom="margin">
+                  <wp14:pctWidth>0</wp14:pctWidth>
+                </wp14:sizeRelH>
+                <wp14:sizeRelV relativeFrom="margin">
+                  <wp14:pctHeight>0</wp14:pctHeight>
+                </wp14:sizeRelV>
+              </wp:anchor>
+            </w:drawing>
+          </mc:Choice>
+          <mc:Fallback>
+            <w:pict>
+              <v:roundrect id="Rounded Rectangle 17" o:spid="_x0000_s1026" style="position:absolute;margin-left:153pt;margin-top:113.9pt;width:56.6pt;height:22.6pt;z-index:251671552;visibility:visible;mso-wrap-style:square;mso-width-percent:0;mso-height-percent:0;mso-wrap-distance-left:9pt;mso-wrap-distance-top:0;mso-wrap-distance-right:9pt;mso-wrap-distance-bottom:0;mso-position-horizontal:absolute;mso-position-horizontal-relative:text;mso-position-vertical:absolute;mso-position-vertical-relative:text;mso-width-percent:0;mso-height-percent:0;mso-width-relative:margin;mso-height-relative:margin;v-text-anchor:top" arcsize="10923f" o:gfxdata="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" filled="f" strokecolor="red">
+                <v:shadow on="t" opacity="22937f" mv:blur="40000f" origin=",.5" offset="0,23000emu"/>
+                <w10:wrap type="through"/>
+              </v:roundrect>
+            </w:pict>
+          </mc:Fallback>
+        </mc:AlternateContent>
+      </w:r>
+      <w:r>
+        <w:rPr>
+          <w:noProof/>
+        </w:rPr>
+        <mc:AlternateContent>
+          <mc:Choice Requires="wps">
+            <w:drawing>
+              <wp:anchor distT="0" distB="0" distL="114300" distR="114300" simplePos="0" relativeHeight="251657215" behindDoc="0" locked="0" layoutInCell="1" allowOverlap="1" wp14:anchorId="41AC3AFD" wp14:editId="7AD8C5A0">
+                <wp:simplePos x="0" y="0"/>
+                <wp:positionH relativeFrom="column">
+                  <wp:posOffset>2743200</wp:posOffset>
+                </wp:positionH>
+                <wp:positionV relativeFrom="paragraph">
+                  <wp:posOffset>1733550</wp:posOffset>
+                </wp:positionV>
+                <wp:extent cx="2050855" cy="287215"/>
+                <wp:effectExtent l="50800" t="25400" r="83185" b="93980"/>
+                <wp:wrapThrough wrapText="bothSides">
+                  <wp:wrapPolygon edited="0">
+                    <wp:start x="-535" y="-1912"/>
+                    <wp:lineTo x="-535" y="26761"/>
+                    <wp:lineTo x="21941" y="26761"/>
+                    <wp:lineTo x="22209" y="1912"/>
+                    <wp:lineTo x="22209" y="-1912"/>
+                    <wp:lineTo x="-535" y="-1912"/>
+                  </wp:wrapPolygon>
+                </wp:wrapThrough>
+                <wp:docPr id="15" name="Rounded Rectangle 15"/>
+                <wp:cNvGraphicFramePr/>
+                <a:graphic xmlns:a="http://schemas.openxmlformats.org/drawingml/2006/main">
+                  <a:graphicData uri="http://schemas.microsoft.com/office/word/2010/wordprocessingShape">
+                    <wps:wsp>
+                      <wps:cNvSpPr/>
+                      <wps:spPr>
+                        <a:xfrm>
+                          <a:off x="0" y="0"/>
+                          <a:ext cx="2050855" cy="287215"/>
+                        </a:xfrm>
+                        <a:prstGeom prst="roundRect">
+                          <a:avLst/>
+                        </a:prstGeom>
+                        <a:noFill/>
+                        <a:ln>
+                          <a:solidFill>
+                            <a:srgbClr val="FF0000"/>
+                          </a:solidFill>
+                        </a:ln>
+                      </wps:spPr>
+                      <wps:style>
+                        <a:lnRef idx="1">
+                          <a:schemeClr val="accent1"/>
+                        </a:lnRef>
+                        <a:fillRef idx="3">
+                          <a:schemeClr val="accent1"/>
+                        </a:fillRef>
+                        <a:effectRef idx="2">
+                          <a:schemeClr val="accent1"/>
+                        </a:effectRef>
+                        <a:fontRef idx="minor">
+                          <a:schemeClr val="lt1"/>
+                        </a:fontRef>
+                      </wps:style>
+                      <wps:bodyPr/>
+                    </wps:wsp>
+                  </a:graphicData>
+                </a:graphic>
+                <wp14:sizeRelH relativeFrom="margin">
+                  <wp14:pctWidth>0</wp14:pctWidth>
+                </wp14:sizeRelH>
+                <wp14:sizeRelV relativeFrom="margin">
+                  <wp14:pctHeight>0</wp14:pctHeight>
+                </wp14:sizeRelV>
+              </wp:anchor>
+            </w:drawing>
+          </mc:Choice>
+          <mc:Fallback>
+            <w:pict>
+              <v:roundrect id="Rounded Rectangle 15" o:spid="_x0000_s1026" style="position:absolute;margin-left:3in;margin-top:136.5pt;width:161.5pt;height:22.6pt;z-index:251657215;visibility:visible;mso-wrap-style:square;mso-width-percent:0;mso-height-percent:0;mso-wrap-distance-left:9pt;mso-wrap-distance-top:0;mso-wrap-distance-right:9pt;mso-wrap-distance-bottom:0;mso-position-horizontal:absolute;mso-position-horizontal-relative:text;mso-position-vertical:absolute;mso-position-vertical-relative:text;mso-width-percent:0;mso-height-percent:0;mso-width-relative:margin;mso-height-relative:margin;v-text-anchor:top" arcsize="10923f" o:gfxdata="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" filled="f" strokecolor="red">
+                <v:shadow on="t" opacity="22937f" mv:blur="40000f" origin=",.5" offset="0,23000emu"/>
+                <w10:wrap type="through"/>
+              </v:roundrect>
+            </w:pict>
+          </mc:Fallback>
+        </mc:AlternateContent>
+      </w:r>
+      <w:r>
+        <w:rPr>
+          <w:rFonts w:ascii="Calibri" w:eastAsia="Calibri" w:hAnsi="Calibri" w:cs="Calibri"/>
+          <w:noProof/>
+          <w:sz w:val="24"/>
+          <w:szCs w:val="24"/>
+          <w:lang w:val="ru-RU"/>
+        </w:rPr>
+        <w:drawing>
+          <wp:anchor distT="0" distB="0" distL="114300" distR="114300" simplePos="0" relativeHeight="251656190" behindDoc="0" locked="0" layoutInCell="1" allowOverlap="1" wp14:anchorId="0F825F42" wp14:editId="26D123F1">
+            <wp:simplePos x="0" y="0"/>
+            <wp:positionH relativeFrom="column">
+              <wp:posOffset>0</wp:posOffset>
+            </wp:positionH>
+            <wp:positionV relativeFrom="paragraph">
+              <wp:posOffset>-5715</wp:posOffset>
+            </wp:positionV>
+            <wp:extent cx="5270500" cy="3553460"/>
+            <wp:effectExtent l="0" t="0" r="0" b="0"/>
+            <wp:wrapThrough wrapText="bothSides">
+              <wp:wrapPolygon edited="0">
+                <wp:start x="1561" y="309"/>
+                <wp:lineTo x="937" y="1081"/>
+                <wp:lineTo x="208" y="2316"/>
+                <wp:lineTo x="208" y="18219"/>
+                <wp:lineTo x="729" y="20380"/>
+                <wp:lineTo x="1561" y="21152"/>
+                <wp:lineTo x="19987" y="21152"/>
+                <wp:lineTo x="20819" y="20380"/>
+                <wp:lineTo x="21340" y="18219"/>
+                <wp:lineTo x="21444" y="2470"/>
+                <wp:lineTo x="20611" y="1081"/>
+                <wp:lineTo x="19987" y="309"/>
+                <wp:lineTo x="1561" y="309"/>
+              </wp:wrapPolygon>
+            </wp:wrapThrough>
+            <wp:docPr id="14" name="Picture 14"/>
+            <wp:cNvGraphicFramePr>
+              <a:graphicFrameLocks xmlns:a="http://schemas.openxmlformats.org/drawingml/2006/main" noChangeAspect="1"/>
+            </wp:cNvGraphicFramePr>
+            <a:graphic xmlns:a="http://schemas.openxmlformats.org/drawingml/2006/main">
+              <a:graphicData uri="http://schemas.openxmlformats.org/drawingml/2006/picture">
+                <pic:pic xmlns:pic="http://schemas.openxmlformats.org/drawingml/2006/picture">
+                  <pic:nvPicPr>
+                    <pic:cNvPr id="0" name="Screen Shot 2022-06-05 at 21.49.43.png"/>
+                    <pic:cNvPicPr/>
+                  </pic:nvPicPr>
+                  <pic:blipFill>
+                    <a:blip r:embed="rId21">
+                      <a:extLst>
+                        <a:ext uri="{28A0092B-C50C-407E-A947-70E740481C1C}">
+                          <a14:useLocalDpi xmlns:a14="http://schemas.microsoft.com/office/drawing/2010/main" val="0"/>
+                        </a:ext>
+                      </a:extLst>
+                    </a:blip>
+                    <a:stretch>
+                      <a:fillRect/>
+                    </a:stretch>
+                  </pic:blipFill>
+                  <pic:spPr>
+                    <a:xfrm>
+                      <a:off x="0" y="0"/>
+                      <a:ext cx="5270500" cy="3553460"/>
+                    </a:xfrm>
+                    <a:prstGeom prst="rect">
+                      <a:avLst/>
+                    </a:prstGeom>
+                  </pic:spPr>
+                </pic:pic>
+              </a:graphicData>
+            </a:graphic>
+            <wp14:sizeRelH relativeFrom="page">
+              <wp14:pctWidth>0</wp14:pctWidth>
+            </wp14:sizeRelH>
+            <wp14:sizeRelV relativeFrom="page">
+              <wp14:pctHeight>0</wp14:pctHeight>
+            </wp14:sizeRelV>
+          </wp:anchor>
+        </w:drawing>
+      </w:r>
+    </w:p>
+    <w:p>
+      <w:pPr>
+        <w:spacing w:line="240" w:lineRule="auto"/>
+        <w:jc w:val="both"/>
+        <w:rPr>
+          <w:rFonts w:ascii="Calibri" w:eastAsia="Calibri" w:hAnsi="Calibri" w:cs="Calibri"/>
+          <w:noProof/>
+          <w:sz w:val="24"/>
+          <w:szCs w:val="24"/>
+          <w:lang w:val="ru-RU"/>
+        </w:rPr>
+      </w:pPr>
+      <w:r>
+        <w:rPr>
+          <w:rFonts w:ascii="Calibri" w:eastAsia="Calibri" w:hAnsi="Calibri" w:cs="Calibri"/>
+          <w:noProof/>
+          <w:sz w:val="24"/>
+          <w:szCs w:val="24"/>
+          <w:lang w:val="ru-RU"/>
+        </w:rPr>
+        <w:tab/>
+        <w:t>După ce se aleg</w:t>
+      </w:r>
+      <w:r>
+        <w:rPr>
+          <w:rFonts w:ascii="Calibri" w:eastAsia="Calibri" w:hAnsi="Calibri" w:cs="Calibri"/>
+          <w:noProof/>
+          <w:sz w:val="24"/>
+          <w:szCs w:val="24"/>
+          <w:lang w:val="ru-RU"/>
+        </w:rPr>
+        <w:t>e unul dintre profesori și numele acestuia apare în ComoBoxul dedicat se poate apăsa butonul din dreapta ”Alege profesorul” și se va afișa tabelul orar al profesorului respectiv pentru semestrul selectat mai sus.</w:t>
+      </w:r>
+    </w:p>
+    <w:p>
+      <w:pPr>
+        <w:spacing w:line="240" w:lineRule="auto"/>
+        <w:jc w:val="both"/>
+        <w:rPr>
+          <w:rFonts w:ascii="Calibri" w:eastAsia="Calibri" w:hAnsi="Calibri" w:cs="Calibri"/>
+          <w:noProof/>
+          <w:sz w:val="24"/>
+          <w:szCs w:val="24"/>
+          <w:lang w:val="ru-RU"/>
+        </w:rPr>
+      </w:pPr>
+      <w:r>
+        <w:rPr>
+          <w:rFonts w:ascii="Calibri" w:eastAsia="Calibri" w:hAnsi="Calibri" w:cs="Calibri"/>
           <w:noProof/>
           <w:sz w:val="24"/>
           <w:szCs w:val="24"/>
@@ -54626,9 +58213,367 @@
           <w:noProof/>
           <w:sz w:val="24"/>
           <w:szCs w:val="24"/>
+          <w:lang w:val="en-US"/>
+        </w:rPr>
+        <w:lastRenderedPageBreak/>
+        <w:drawing>
+          <wp:anchor distT="0" distB="0" distL="114300" distR="114300" simplePos="0" relativeHeight="251672576" behindDoc="0" locked="0" layoutInCell="1" allowOverlap="1" wp14:anchorId="3B145B0C" wp14:editId="50CC8DC5">
+            <wp:simplePos x="0" y="0"/>
+            <wp:positionH relativeFrom="column">
+              <wp:posOffset>3175</wp:posOffset>
+            </wp:positionH>
+            <wp:positionV relativeFrom="paragraph">
+              <wp:posOffset>-228600</wp:posOffset>
+            </wp:positionV>
+            <wp:extent cx="5270500" cy="3231515"/>
+            <wp:effectExtent l="0" t="0" r="12700" b="0"/>
+            <wp:wrapThrough wrapText="bothSides">
+              <wp:wrapPolygon edited="0">
+                <wp:start x="937" y="170"/>
+                <wp:lineTo x="416" y="1188"/>
+                <wp:lineTo x="104" y="2207"/>
+                <wp:lineTo x="104" y="19524"/>
+                <wp:lineTo x="833" y="20883"/>
+                <wp:lineTo x="937" y="21222"/>
+                <wp:lineTo x="20611" y="21222"/>
+                <wp:lineTo x="20715" y="20883"/>
+                <wp:lineTo x="21444" y="19524"/>
+                <wp:lineTo x="21548" y="2207"/>
+                <wp:lineTo x="21132" y="1188"/>
+                <wp:lineTo x="20611" y="170"/>
+                <wp:lineTo x="937" y="170"/>
+              </wp:wrapPolygon>
+            </wp:wrapThrough>
+            <wp:docPr id="18" name="Picture 18"/>
+            <wp:cNvGraphicFramePr>
+              <a:graphicFrameLocks xmlns:a="http://schemas.openxmlformats.org/drawingml/2006/main" noChangeAspect="1"/>
+            </wp:cNvGraphicFramePr>
+            <a:graphic xmlns:a="http://schemas.openxmlformats.org/drawingml/2006/main">
+              <a:graphicData uri="http://schemas.openxmlformats.org/drawingml/2006/picture">
+                <pic:pic xmlns:pic="http://schemas.openxmlformats.org/drawingml/2006/picture">
+                  <pic:nvPicPr>
+                    <pic:cNvPr id="0" name="Screen Shot 2022-06-05 at 21.56.39.png"/>
+                    <pic:cNvPicPr/>
+                  </pic:nvPicPr>
+                  <pic:blipFill>
+                    <a:blip r:embed="rId22">
+                      <a:extLst>
+                        <a:ext uri="{28A0092B-C50C-407E-A947-70E740481C1C}">
+                          <a14:useLocalDpi xmlns:a14="http://schemas.microsoft.com/office/drawing/2010/main" val="0"/>
+                        </a:ext>
+                      </a:extLst>
+                    </a:blip>
+                    <a:stretch>
+                      <a:fillRect/>
+                    </a:stretch>
+                  </pic:blipFill>
+                  <pic:spPr>
+                    <a:xfrm>
+                      <a:off x="0" y="0"/>
+                      <a:ext cx="5270500" cy="3231515"/>
+                    </a:xfrm>
+                    <a:prstGeom prst="rect">
+                      <a:avLst/>
+                    </a:prstGeom>
+                  </pic:spPr>
+                </pic:pic>
+              </a:graphicData>
+            </a:graphic>
+            <wp14:sizeRelH relativeFrom="page">
+              <wp14:pctWidth>0</wp14:pctWidth>
+            </wp14:sizeRelH>
+            <wp14:sizeRelV relativeFrom="page">
+              <wp14:pctHeight>0</wp14:pctHeight>
+            </wp14:sizeRelV>
+          </wp:anchor>
+        </w:drawing>
+      </w:r>
+      <w:r>
+        <w:rPr>
+          <w:rFonts w:ascii="Calibri" w:eastAsia="Calibri" w:hAnsi="Calibri" w:cs="Calibri"/>
+          <w:noProof/>
+          <w:sz w:val="24"/>
+          <w:szCs w:val="24"/>
           <w:lang w:val="ru-RU"/>
         </w:rPr>
-        <w:lastRenderedPageBreak/>
+        <w:tab/>
+      </w:r>
+      <w:r>
+        <w:rPr>
+          <w:rFonts w:ascii="Calibri" w:eastAsia="Calibri" w:hAnsi="Calibri" w:cs="Calibri"/>
+          <w:noProof/>
+          <w:sz w:val="24"/>
+          <w:szCs w:val="24"/>
+          <w:lang w:val="ru-RU"/>
+        </w:rPr>
+        <w:t>Mai sus orarul unui profesor unde avem următoarele elemente:</w:t>
+      </w:r>
+    </w:p>
+    <w:p>
+      <w:pPr>
+        <w:pStyle w:val="normal0"/>
+        <w:numPr>
+          <w:ilvl w:val="0"/>
+          <w:numId w:val="44"/>
+        </w:numPr>
+        <w:spacing w:line="240" w:lineRule="auto"/>
+        <w:jc w:val="both"/>
+        <w:rPr>
+          <w:rFonts w:ascii="Calibri" w:eastAsia="Calibri" w:hAnsi="Calibri" w:cs="Calibri"/>
+          <w:noProof/>
+          <w:sz w:val="24"/>
+          <w:szCs w:val="24"/>
+          <w:lang w:val="ru-RU"/>
+        </w:rPr>
+      </w:pPr>
+      <w:r>
+        <w:rPr>
+          <w:rFonts w:ascii="Calibri" w:eastAsia="Calibri" w:hAnsi="Calibri" w:cs="Calibri"/>
+          <w:noProof/>
+          <w:sz w:val="24"/>
+          <w:szCs w:val="24"/>
+          <w:lang w:val="ru-RU"/>
+        </w:rPr>
+        <w:t xml:space="preserve">titlul </w:t>
+      </w:r>
+      <w:r>
+        <w:rPr>
+          <w:rFonts w:ascii="Calibri" w:eastAsia="Calibri" w:hAnsi="Calibri" w:cs="Calibri"/>
+          <w:noProof/>
+          <w:sz w:val="24"/>
+          <w:szCs w:val="24"/>
+          <w:lang w:val="ru-RU"/>
+        </w:rPr>
+        <w:t>acestei ferestre care are formatul Nume Profesor + Semestru + numarul semestrului</w:t>
+      </w:r>
+    </w:p>
+    <w:p>
+      <w:pPr>
+        <w:pStyle w:val="normal0"/>
+        <w:numPr>
+          <w:ilvl w:val="0"/>
+          <w:numId w:val="44"/>
+        </w:numPr>
+        <w:spacing w:line="240" w:lineRule="auto"/>
+        <w:jc w:val="both"/>
+        <w:rPr>
+          <w:rFonts w:ascii="Calibri" w:eastAsia="Calibri" w:hAnsi="Calibri" w:cs="Calibri"/>
+          <w:noProof/>
+          <w:sz w:val="24"/>
+          <w:szCs w:val="24"/>
+          <w:lang w:val="ru-RU"/>
+        </w:rPr>
+      </w:pPr>
+      <w:r>
+        <w:rPr>
+          <w:rFonts w:ascii="Calibri" w:eastAsia="Calibri" w:hAnsi="Calibri" w:cs="Calibri"/>
+          <w:noProof/>
+          <w:sz w:val="24"/>
+          <w:szCs w:val="24"/>
+          <w:lang w:val="ru-RU"/>
+        </w:rPr>
+        <w:t>tabelul orar al profesorului în partea stângă, tabel care este gol la începutul sesiunii de lucru</w:t>
+      </w:r>
+    </w:p>
+    <w:p>
+      <w:pPr>
+        <w:pStyle w:val="normal0"/>
+        <w:numPr>
+          <w:ilvl w:val="0"/>
+          <w:numId w:val="44"/>
+        </w:numPr>
+        <w:spacing w:line="240" w:lineRule="auto"/>
+        <w:jc w:val="both"/>
+        <w:rPr>
+          <w:rFonts w:ascii="Calibri" w:eastAsia="Calibri" w:hAnsi="Calibri" w:cs="Calibri"/>
+          <w:noProof/>
+          <w:sz w:val="24"/>
+          <w:szCs w:val="24"/>
+          <w:lang w:val="ru-RU"/>
+        </w:rPr>
+      </w:pPr>
+      <w:r>
+        <w:rPr>
+          <w:rFonts w:ascii="Calibri" w:eastAsia="Calibri" w:hAnsi="Calibri" w:cs="Calibri"/>
+          <w:noProof/>
+          <w:sz w:val="24"/>
+          <w:szCs w:val="24"/>
+          <w:lang w:val="ru-RU"/>
+        </w:rPr>
+        <w:t>tabelul cu activitățile profesorului din semestrul de lucru, acesta variează de la profesor la profesor, depinde câte activități are fiecare profesor în semestrul de lucru</w:t>
+      </w:r>
+    </w:p>
+    <w:p>
+      <w:pPr>
+        <w:pStyle w:val="normal0"/>
+        <w:spacing w:line="240" w:lineRule="auto"/>
+        <w:jc w:val="both"/>
+        <w:rPr>
+          <w:rFonts w:ascii="Calibri" w:eastAsia="Calibri" w:hAnsi="Calibri" w:cs="Calibri"/>
+          <w:noProof/>
+          <w:sz w:val="24"/>
+          <w:szCs w:val="24"/>
+          <w:lang w:val="ru-RU"/>
+        </w:rPr>
+      </w:pPr>
+    </w:p>
+    <w:p>
+      <w:pPr>
+        <w:pStyle w:val="normal0"/>
+        <w:spacing w:line="240" w:lineRule="auto"/>
+        <w:ind w:firstLine="709"/>
+        <w:jc w:val="both"/>
+        <w:rPr>
+          <w:rFonts w:ascii="Calibri" w:eastAsia="Calibri" w:hAnsi="Calibri" w:cs="Calibri"/>
+          <w:noProof/>
+          <w:sz w:val="24"/>
+          <w:szCs w:val="24"/>
+          <w:lang w:val="ru-RU"/>
+        </w:rPr>
+      </w:pPr>
+      <w:r>
+        <w:rPr>
+          <w:rFonts w:ascii="Calibri" w:eastAsia="Calibri" w:hAnsi="Calibri" w:cs="Calibri"/>
+          <w:noProof/>
+          <w:sz w:val="24"/>
+          <w:szCs w:val="24"/>
+          <w:lang w:val="ru-RU"/>
+        </w:rPr>
+        <w:t>În momentul în care toate orele ( actvitățile ) au fost puse pe orar orarul aceluiași profesor poate arăta de exemplu în felul următor:</w:t>
+      </w:r>
+    </w:p>
+    <w:p>
+      <w:pPr>
+        <w:pStyle w:val="normal0"/>
+        <w:spacing w:line="240" w:lineRule="auto"/>
+        <w:jc w:val="both"/>
+        <w:rPr>
+          <w:rFonts w:ascii="Calibri" w:eastAsia="Calibri" w:hAnsi="Calibri" w:cs="Calibri"/>
+          <w:noProof/>
+          <w:sz w:val="24"/>
+          <w:szCs w:val="24"/>
+          <w:lang w:val="ru-RU"/>
+        </w:rPr>
+      </w:pPr>
+      <w:r>
+        <w:rPr>
+          <w:rFonts w:ascii="Calibri" w:eastAsia="Calibri" w:hAnsi="Calibri" w:cs="Calibri"/>
+          <w:noProof/>
+          <w:sz w:val="24"/>
+          <w:szCs w:val="24"/>
+          <w:lang w:val="en-US"/>
+        </w:rPr>
+        <w:drawing>
+          <wp:inline distT="0" distB="0" distL="0" distR="0" wp14:anchorId="50195EE6" wp14:editId="0EDC9684">
+            <wp:extent cx="5270500" cy="3231515"/>
+            <wp:effectExtent l="0" t="0" r="12700" b="0"/>
+            <wp:docPr id="19" name="Picture 19"/>
+            <wp:cNvGraphicFramePr>
+              <a:graphicFrameLocks xmlns:a="http://schemas.openxmlformats.org/drawingml/2006/main" noChangeAspect="1"/>
+            </wp:cNvGraphicFramePr>
+            <a:graphic xmlns:a="http://schemas.openxmlformats.org/drawingml/2006/main">
+              <a:graphicData uri="http://schemas.openxmlformats.org/drawingml/2006/picture">
+                <pic:pic xmlns:pic="http://schemas.openxmlformats.org/drawingml/2006/picture">
+                  <pic:nvPicPr>
+                    <pic:cNvPr id="0" name="Screen Shot 2022-06-05 at 22.04.02.png"/>
+                    <pic:cNvPicPr/>
+                  </pic:nvPicPr>
+                  <pic:blipFill>
+                    <a:blip r:embed="rId23">
+                      <a:extLst>
+                        <a:ext uri="{28A0092B-C50C-407E-A947-70E740481C1C}">
+                          <a14:useLocalDpi xmlns:a14="http://schemas.microsoft.com/office/drawing/2010/main" val="0"/>
+                        </a:ext>
+                      </a:extLst>
+                    </a:blip>
+                    <a:stretch>
+                      <a:fillRect/>
+                    </a:stretch>
+                  </pic:blipFill>
+                  <pic:spPr>
+                    <a:xfrm>
+                      <a:off x="0" y="0"/>
+                      <a:ext cx="5270500" cy="3231515"/>
+                    </a:xfrm>
+                    <a:prstGeom prst="rect">
+                      <a:avLst/>
+                    </a:prstGeom>
+                  </pic:spPr>
+                </pic:pic>
+              </a:graphicData>
+            </a:graphic>
+          </wp:inline>
+        </w:drawing>
+      </w:r>
+    </w:p>
+    <w:p>
+      <w:pPr>
+        <w:rPr>
+          <w:rFonts w:ascii="Calibri" w:eastAsia="Calibri" w:hAnsi="Calibri" w:cs="Calibri"/>
+          <w:noProof/>
+          <w:sz w:val="24"/>
+          <w:szCs w:val="24"/>
+          <w:lang w:val="ru-RU"/>
+        </w:rPr>
+      </w:pPr>
+      <w:r>
+        <w:rPr>
+          <w:rFonts w:ascii="Calibri" w:eastAsia="Calibri" w:hAnsi="Calibri" w:cs="Calibri"/>
+          <w:noProof/>
+          <w:sz w:val="24"/>
+          <w:szCs w:val="24"/>
+          <w:lang w:val="ru-RU"/>
+        </w:rPr>
+        <w:tab/>
+      </w:r>
+      <w:bookmarkStart w:id="0" w:name="_GoBack"/>
+      <w:bookmarkEnd w:id="0"/>
+      <w:r>
+        <w:rPr>
+          <w:rFonts w:ascii="Calibri" w:eastAsia="Calibri" w:hAnsi="Calibri" w:cs="Calibri"/>
+          <w:noProof/>
+          <w:sz w:val="24"/>
+          <w:szCs w:val="24"/>
+          <w:lang w:val="ru-RU"/>
+        </w:rPr>
+        <w:br w:type="page"/>
+      </w:r>
+    </w:p>
+    <w:p>
+      <w:pPr>
+        <w:pStyle w:val="normal0"/>
+        <w:spacing w:line="240" w:lineRule="auto"/>
+        <w:jc w:val="both"/>
+        <w:rPr>
+          <w:rFonts w:ascii="Calibri" w:eastAsia="Calibri" w:hAnsi="Calibri" w:cs="Calibri"/>
+          <w:noProof/>
+          <w:sz w:val="24"/>
+          <w:szCs w:val="24"/>
+          <w:lang w:val="ru-RU"/>
+        </w:rPr>
+      </w:pPr>
+    </w:p>
+    <w:p>
+      <w:pPr>
+        <w:pStyle w:val="normal0"/>
+        <w:spacing w:line="240" w:lineRule="auto"/>
+        <w:jc w:val="both"/>
+        <w:rPr>
+          <w:rFonts w:ascii="Calibri" w:eastAsia="Calibri" w:hAnsi="Calibri" w:cs="Calibri"/>
+          <w:noProof/>
+          <w:sz w:val="24"/>
+          <w:szCs w:val="24"/>
+          <w:lang w:val="ru-RU"/>
+        </w:rPr>
+      </w:pPr>
+      <w:r>
+        <w:rPr>
+          <w:rFonts w:ascii="Calibri" w:eastAsia="Calibri" w:hAnsi="Calibri" w:cs="Calibri"/>
+          <w:noProof/>
+          <w:sz w:val="24"/>
+          <w:szCs w:val="24"/>
+          <w:lang w:val="ru-RU"/>
+        </w:rPr>
         <w:t>Bibliografie</w:t>
       </w:r>
     </w:p>
@@ -56503,16 +60448,16 @@
     </w:lvl>
   </w:abstractNum>
   <w:abstractNum w:abstractNumId="14">
-    <w:nsid w:val="3404466C"/>
+    <w:nsid w:val="2D9A3AAA"/>
     <w:multiLevelType w:val="hybridMultilevel"/>
-    <w:tmpl w:val="C8561C86"/>
+    <w:tmpl w:val="7A4AE998"/>
     <w:lvl w:ilvl="0" w:tplc="04090001">
       <w:start w:val="1"/>
       <w:numFmt w:val="bullet"/>
       <w:lvlText w:val=""/>
       <w:lvlJc w:val="left"/>
       <w:pPr>
-        <w:ind w:left="1640" w:hanging="360"/>
+        <w:ind w:left="720" w:hanging="360"/>
       </w:pPr>
       <w:rPr>
         <w:rFonts w:ascii="Symbol" w:hAnsi="Symbol" w:hint="default"/>
@@ -56524,7 +60469,7 @@
       <w:lvlText w:val="o"/>
       <w:lvlJc w:val="left"/>
       <w:pPr>
-        <w:ind w:left="2360" w:hanging="360"/>
+        <w:ind w:left="1440" w:hanging="360"/>
       </w:pPr>
       <w:rPr>
         <w:rFonts w:ascii="Courier New" w:hAnsi="Courier New" w:hint="default"/>
@@ -56536,7 +60481,7 @@
       <w:lvlText w:val=""/>
       <w:lvlJc w:val="left"/>
       <w:pPr>
-        <w:ind w:left="3080" w:hanging="360"/>
+        <w:ind w:left="2160" w:hanging="360"/>
       </w:pPr>
       <w:rPr>
         <w:rFonts w:ascii="Wingdings" w:hAnsi="Wingdings" w:hint="default"/>
@@ -56548,7 +60493,7 @@
       <w:lvlText w:val=""/>
       <w:lvlJc w:val="left"/>
       <w:pPr>
-        <w:ind w:left="3800" w:hanging="360"/>
+        <w:ind w:left="2880" w:hanging="360"/>
       </w:pPr>
       <w:rPr>
         <w:rFonts w:ascii="Symbol" w:hAnsi="Symbol" w:hint="default"/>
@@ -56560,7 +60505,7 @@
       <w:lvlText w:val="o"/>
       <w:lvlJc w:val="left"/>
       <w:pPr>
-        <w:ind w:left="4520" w:hanging="360"/>
+        <w:ind w:left="3600" w:hanging="360"/>
       </w:pPr>
       <w:rPr>
         <w:rFonts w:ascii="Courier New" w:hAnsi="Courier New" w:hint="default"/>
@@ -56572,7 +60517,7 @@
       <w:lvlText w:val=""/>
       <w:lvlJc w:val="left"/>
       <w:pPr>
-        <w:ind w:left="5240" w:hanging="360"/>
+        <w:ind w:left="4320" w:hanging="360"/>
       </w:pPr>
       <w:rPr>
         <w:rFonts w:ascii="Wingdings" w:hAnsi="Wingdings" w:hint="default"/>
@@ -56584,7 +60529,7 @@
       <w:lvlText w:val=""/>
       <w:lvlJc w:val="left"/>
       <w:pPr>
-        <w:ind w:left="5960" w:hanging="360"/>
+        <w:ind w:left="5040" w:hanging="360"/>
       </w:pPr>
       <w:rPr>
         <w:rFonts w:ascii="Symbol" w:hAnsi="Symbol" w:hint="default"/>
@@ -56596,7 +60541,7 @@
       <w:lvlText w:val="o"/>
       <w:lvlJc w:val="left"/>
       <w:pPr>
-        <w:ind w:left="6680" w:hanging="360"/>
+        <w:ind w:left="5760" w:hanging="360"/>
       </w:pPr>
       <w:rPr>
         <w:rFonts w:ascii="Courier New" w:hAnsi="Courier New" w:hint="default"/>
@@ -56608,7 +60553,7 @@
       <w:lvlText w:val=""/>
       <w:lvlJc w:val="left"/>
       <w:pPr>
-        <w:ind w:left="7400" w:hanging="360"/>
+        <w:ind w:left="6480" w:hanging="360"/>
       </w:pPr>
       <w:rPr>
         <w:rFonts w:ascii="Wingdings" w:hAnsi="Wingdings" w:hint="default"/>
@@ -56616,16 +60561,16 @@
     </w:lvl>
   </w:abstractNum>
   <w:abstractNum w:abstractNumId="15">
-    <w:nsid w:val="35140861"/>
+    <w:nsid w:val="3404466C"/>
     <w:multiLevelType w:val="hybridMultilevel"/>
-    <w:tmpl w:val="618A3F1E"/>
+    <w:tmpl w:val="C8561C86"/>
     <w:lvl w:ilvl="0" w:tplc="04090001">
       <w:start w:val="1"/>
       <w:numFmt w:val="bullet"/>
       <w:lvlText w:val=""/>
       <w:lvlJc w:val="left"/>
       <w:pPr>
-        <w:ind w:left="720" w:hanging="360"/>
+        <w:ind w:left="1640" w:hanging="360"/>
       </w:pPr>
       <w:rPr>
         <w:rFonts w:ascii="Symbol" w:hAnsi="Symbol" w:hint="default"/>
@@ -56637,7 +60582,7 @@
       <w:lvlText w:val="o"/>
       <w:lvlJc w:val="left"/>
       <w:pPr>
-        <w:ind w:left="1440" w:hanging="360"/>
+        <w:ind w:left="2360" w:hanging="360"/>
       </w:pPr>
       <w:rPr>
         <w:rFonts w:ascii="Courier New" w:hAnsi="Courier New" w:hint="default"/>
@@ -56649,7 +60594,7 @@
       <w:lvlText w:val=""/>
       <w:lvlJc w:val="left"/>
       <w:pPr>
-        <w:ind w:left="2160" w:hanging="360"/>
+        <w:ind w:left="3080" w:hanging="360"/>
       </w:pPr>
       <w:rPr>
         <w:rFonts w:ascii="Wingdings" w:hAnsi="Wingdings" w:hint="default"/>
@@ -56661,7 +60606,7 @@
       <w:lvlText w:val=""/>
       <w:lvlJc w:val="left"/>
       <w:pPr>
-        <w:ind w:left="2880" w:hanging="360"/>
+        <w:ind w:left="3800" w:hanging="360"/>
       </w:pPr>
       <w:rPr>
         <w:rFonts w:ascii="Symbol" w:hAnsi="Symbol" w:hint="default"/>
@@ -56673,7 +60618,7 @@
       <w:lvlText w:val="o"/>
       <w:lvlJc w:val="left"/>
       <w:pPr>
-        <w:ind w:left="3600" w:hanging="360"/>
+        <w:ind w:left="4520" w:hanging="360"/>
       </w:pPr>
       <w:rPr>
         <w:rFonts w:ascii="Courier New" w:hAnsi="Courier New" w:hint="default"/>
@@ -56685,7 +60630,7 @@
       <w:lvlText w:val=""/>
       <w:lvlJc w:val="left"/>
       <w:pPr>
-        <w:ind w:left="4320" w:hanging="360"/>
+        <w:ind w:left="5240" w:hanging="360"/>
       </w:pPr>
       <w:rPr>
         <w:rFonts w:ascii="Wingdings" w:hAnsi="Wingdings" w:hint="default"/>
@@ -56697,7 +60642,7 @@
       <w:lvlText w:val=""/>
       <w:lvlJc w:val="left"/>
       <w:pPr>
-        <w:ind w:left="5040" w:hanging="360"/>
+        <w:ind w:left="5960" w:hanging="360"/>
       </w:pPr>
       <w:rPr>
         <w:rFonts w:ascii="Symbol" w:hAnsi="Symbol" w:hint="default"/>
@@ -56709,7 +60654,7 @@
       <w:lvlText w:val="o"/>
       <w:lvlJc w:val="left"/>
       <w:pPr>
-        <w:ind w:left="5760" w:hanging="360"/>
+        <w:ind w:left="6680" w:hanging="360"/>
       </w:pPr>
       <w:rPr>
         <w:rFonts w:ascii="Courier New" w:hAnsi="Courier New" w:hint="default"/>
@@ -56721,7 +60666,7 @@
       <w:lvlText w:val=""/>
       <w:lvlJc w:val="left"/>
       <w:pPr>
-        <w:ind w:left="6480" w:hanging="360"/>
+        <w:ind w:left="7400" w:hanging="360"/>
       </w:pPr>
       <w:rPr>
         <w:rFonts w:ascii="Wingdings" w:hAnsi="Wingdings" w:hint="default"/>
@@ -56729,9 +60674,9 @@
     </w:lvl>
   </w:abstractNum>
   <w:abstractNum w:abstractNumId="16">
-    <w:nsid w:val="3A175568"/>
+    <w:nsid w:val="35140861"/>
     <w:multiLevelType w:val="hybridMultilevel"/>
-    <w:tmpl w:val="7AD25FBE"/>
+    <w:tmpl w:val="618A3F1E"/>
     <w:lvl w:ilvl="0" w:tplc="04090001">
       <w:start w:val="1"/>
       <w:numFmt w:val="bullet"/>
@@ -56842,16 +60787,16 @@
     </w:lvl>
   </w:abstractNum>
   <w:abstractNum w:abstractNumId="17">
-    <w:nsid w:val="3AFC11A6"/>
+    <w:nsid w:val="3A175568"/>
     <w:multiLevelType w:val="hybridMultilevel"/>
-    <w:tmpl w:val="85A44304"/>
+    <w:tmpl w:val="7AD25FBE"/>
     <w:lvl w:ilvl="0" w:tplc="04090001">
       <w:start w:val="1"/>
       <w:numFmt w:val="bullet"/>
       <w:lvlText w:val=""/>
       <w:lvlJc w:val="left"/>
       <w:pPr>
-        <w:ind w:left="1440" w:hanging="360"/>
+        <w:ind w:left="720" w:hanging="360"/>
       </w:pPr>
       <w:rPr>
         <w:rFonts w:ascii="Symbol" w:hAnsi="Symbol" w:hint="default"/>
@@ -56863,7 +60808,7 @@
       <w:lvlText w:val="o"/>
       <w:lvlJc w:val="left"/>
       <w:pPr>
-        <w:ind w:left="2160" w:hanging="360"/>
+        <w:ind w:left="1440" w:hanging="360"/>
       </w:pPr>
       <w:rPr>
         <w:rFonts w:ascii="Courier New" w:hAnsi="Courier New" w:hint="default"/>
@@ -56875,7 +60820,7 @@
       <w:lvlText w:val=""/>
       <w:lvlJc w:val="left"/>
       <w:pPr>
-        <w:ind w:left="2880" w:hanging="360"/>
+        <w:ind w:left="2160" w:hanging="360"/>
       </w:pPr>
       <w:rPr>
         <w:rFonts w:ascii="Wingdings" w:hAnsi="Wingdings" w:hint="default"/>
@@ -56887,7 +60832,7 @@
       <w:lvlText w:val=""/>
       <w:lvlJc w:val="left"/>
       <w:pPr>
-        <w:ind w:left="3600" w:hanging="360"/>
+        <w:ind w:left="2880" w:hanging="360"/>
       </w:pPr>
       <w:rPr>
         <w:rFonts w:ascii="Symbol" w:hAnsi="Symbol" w:hint="default"/>
@@ -56899,7 +60844,7 @@
       <w:lvlText w:val="o"/>
       <w:lvlJc w:val="left"/>
       <w:pPr>
-        <w:ind w:left="4320" w:hanging="360"/>
+        <w:ind w:left="3600" w:hanging="360"/>
       </w:pPr>
       <w:rPr>
         <w:rFonts w:ascii="Courier New" w:hAnsi="Courier New" w:hint="default"/>
@@ -56911,7 +60856,7 @@
       <w:lvlText w:val=""/>
       <w:lvlJc w:val="left"/>
       <w:pPr>
-        <w:ind w:left="5040" w:hanging="360"/>
+        <w:ind w:left="4320" w:hanging="360"/>
       </w:pPr>
       <w:rPr>
         <w:rFonts w:ascii="Wingdings" w:hAnsi="Wingdings" w:hint="default"/>
@@ -56923,7 +60868,7 @@
       <w:lvlText w:val=""/>
       <w:lvlJc w:val="left"/>
       <w:pPr>
-        <w:ind w:left="5760" w:hanging="360"/>
+        <w:ind w:left="5040" w:hanging="360"/>
       </w:pPr>
       <w:rPr>
         <w:rFonts w:ascii="Symbol" w:hAnsi="Symbol" w:hint="default"/>
@@ -56935,7 +60880,7 @@
       <w:lvlText w:val="o"/>
       <w:lvlJc w:val="left"/>
       <w:pPr>
-        <w:ind w:left="6480" w:hanging="360"/>
+        <w:ind w:left="5760" w:hanging="360"/>
       </w:pPr>
       <w:rPr>
         <w:rFonts w:ascii="Courier New" w:hAnsi="Courier New" w:hint="default"/>
@@ -56947,7 +60892,7 @@
       <w:lvlText w:val=""/>
       <w:lvlJc w:val="left"/>
       <w:pPr>
-        <w:ind w:left="7200" w:hanging="360"/>
+        <w:ind w:left="6480" w:hanging="360"/>
       </w:pPr>
       <w:rPr>
         <w:rFonts w:ascii="Wingdings" w:hAnsi="Wingdings" w:hint="default"/>
@@ -56955,6 +60900,119 @@
     </w:lvl>
   </w:abstractNum>
   <w:abstractNum w:abstractNumId="18">
+    <w:nsid w:val="3AFC11A6"/>
+    <w:multiLevelType w:val="hybridMultilevel"/>
+    <w:tmpl w:val="85A44304"/>
+    <w:lvl w:ilvl="0" w:tplc="04090001">
+      <w:start w:val="1"/>
+      <w:numFmt w:val="bullet"/>
+      <w:lvlText w:val=""/>
+      <w:lvlJc w:val="left"/>
+      <w:pPr>
+        <w:ind w:left="1440" w:hanging="360"/>
+      </w:pPr>
+      <w:rPr>
+        <w:rFonts w:ascii="Symbol" w:hAnsi="Symbol" w:hint="default"/>
+      </w:rPr>
+    </w:lvl>
+    <w:lvl w:ilvl="1" w:tplc="04090003" w:tentative="1">
+      <w:start w:val="1"/>
+      <w:numFmt w:val="bullet"/>
+      <w:lvlText w:val="o"/>
+      <w:lvlJc w:val="left"/>
+      <w:pPr>
+        <w:ind w:left="2160" w:hanging="360"/>
+      </w:pPr>
+      <w:rPr>
+        <w:rFonts w:ascii="Courier New" w:hAnsi="Courier New" w:hint="default"/>
+      </w:rPr>
+    </w:lvl>
+    <w:lvl w:ilvl="2" w:tplc="04090005" w:tentative="1">
+      <w:start w:val="1"/>
+      <w:numFmt w:val="bullet"/>
+      <w:lvlText w:val=""/>
+      <w:lvlJc w:val="left"/>
+      <w:pPr>
+        <w:ind w:left="2880" w:hanging="360"/>
+      </w:pPr>
+      <w:rPr>
+        <w:rFonts w:ascii="Wingdings" w:hAnsi="Wingdings" w:hint="default"/>
+      </w:rPr>
+    </w:lvl>
+    <w:lvl w:ilvl="3" w:tplc="04090001" w:tentative="1">
+      <w:start w:val="1"/>
+      <w:numFmt w:val="bullet"/>
+      <w:lvlText w:val=""/>
+      <w:lvlJc w:val="left"/>
+      <w:pPr>
+        <w:ind w:left="3600" w:hanging="360"/>
+      </w:pPr>
+      <w:rPr>
+        <w:rFonts w:ascii="Symbol" w:hAnsi="Symbol" w:hint="default"/>
+      </w:rPr>
+    </w:lvl>
+    <w:lvl w:ilvl="4" w:tplc="04090003" w:tentative="1">
+      <w:start w:val="1"/>
+      <w:numFmt w:val="bullet"/>
+      <w:lvlText w:val="o"/>
+      <w:lvlJc w:val="left"/>
+      <w:pPr>
+        <w:ind w:left="4320" w:hanging="360"/>
+      </w:pPr>
+      <w:rPr>
+        <w:rFonts w:ascii="Courier New" w:hAnsi="Courier New" w:hint="default"/>
+      </w:rPr>
+    </w:lvl>
+    <w:lvl w:ilvl="5" w:tplc="04090005" w:tentative="1">
+      <w:start w:val="1"/>
+      <w:numFmt w:val="bullet"/>
+      <w:lvlText w:val=""/>
+      <w:lvlJc w:val="left"/>
+      <w:pPr>
+        <w:ind w:left="5040" w:hanging="360"/>
+      </w:pPr>
+      <w:rPr>
+        <w:rFonts w:ascii="Wingdings" w:hAnsi="Wingdings" w:hint="default"/>
+      </w:rPr>
+    </w:lvl>
+    <w:lvl w:ilvl="6" w:tplc="04090001" w:tentative="1">
+      <w:start w:val="1"/>
+      <w:numFmt w:val="bullet"/>
+      <w:lvlText w:val=""/>
+      <w:lvlJc w:val="left"/>
+      <w:pPr>
+        <w:ind w:left="5760" w:hanging="360"/>
+      </w:pPr>
+      <w:rPr>
+        <w:rFonts w:ascii="Symbol" w:hAnsi="Symbol" w:hint="default"/>
+      </w:rPr>
+    </w:lvl>
+    <w:lvl w:ilvl="7" w:tplc="04090003" w:tentative="1">
+      <w:start w:val="1"/>
+      <w:numFmt w:val="bullet"/>
+      <w:lvlText w:val="o"/>
+      <w:lvlJc w:val="left"/>
+      <w:pPr>
+        <w:ind w:left="6480" w:hanging="360"/>
+      </w:pPr>
+      <w:rPr>
+        <w:rFonts w:ascii="Courier New" w:hAnsi="Courier New" w:hint="default"/>
+      </w:rPr>
+    </w:lvl>
+    <w:lvl w:ilvl="8" w:tplc="04090005" w:tentative="1">
+      <w:start w:val="1"/>
+      <w:numFmt w:val="bullet"/>
+      <w:lvlText w:val=""/>
+      <w:lvlJc w:val="left"/>
+      <w:pPr>
+        <w:ind w:left="7200" w:hanging="360"/>
+      </w:pPr>
+      <w:rPr>
+        <w:rFonts w:ascii="Wingdings" w:hAnsi="Wingdings" w:hint="default"/>
+      </w:rPr>
+    </w:lvl>
+  </w:abstractNum>
+  <w:abstractNum w:abstractNumId="19">
     <w:nsid w:val="3DA10B9C"/>
     <w:multiLevelType w:val="hybridMultilevel"/>
     <w:tmpl w:val="27AE83DA"/>
@@ -57067,7 +61125,7 @@
       </w:rPr>
     </w:lvl>
   </w:abstractNum>
-  <w:abstractNum w:abstractNumId="19">
+  <w:abstractNum w:abstractNumId="20">
     <w:nsid w:val="41BE4A12"/>
     <w:multiLevelType w:val="hybridMultilevel"/>
     <w:tmpl w:val="CFC076B0"/>
@@ -57180,7 +61238,7 @@
       </w:rPr>
     </w:lvl>
   </w:abstractNum>
-  <w:abstractNum w:abstractNumId="20">
+  <w:abstractNum w:abstractNumId="21">
     <w:nsid w:val="43D90CEE"/>
     <w:multiLevelType w:val="hybridMultilevel"/>
     <w:tmpl w:val="93EAE99A"/>
@@ -57293,17 +61351,17 @@
       </w:rPr>
     </w:lvl>
   </w:abstractNum>
-  <w:abstractNum w:abstractNumId="21">
-    <w:nsid w:val="476F2E2B"/>
+  <w:abstractNum w:abstractNumId="22">
+    <w:nsid w:val="47350E91"/>
     <w:multiLevelType w:val="hybridMultilevel"/>
-    <w:tmpl w:val="C65A1576"/>
+    <w:tmpl w:val="E4423E2C"/>
     <w:lvl w:ilvl="0" w:tplc="04090001">
       <w:start w:val="1"/>
       <w:numFmt w:val="bullet"/>
       <w:lvlText w:val=""/>
       <w:lvlJc w:val="left"/>
       <w:pPr>
-        <w:ind w:left="1440" w:hanging="360"/>
+        <w:ind w:left="720" w:hanging="360"/>
       </w:pPr>
       <w:rPr>
         <w:rFonts w:ascii="Symbol" w:hAnsi="Symbol" w:hint="default"/>
@@ -57315,7 +61373,7 @@
       <w:lvlText w:val="o"/>
       <w:lvlJc w:val="left"/>
       <w:pPr>
-        <w:ind w:left="2160" w:hanging="360"/>
+        <w:ind w:left="1440" w:hanging="360"/>
       </w:pPr>
       <w:rPr>
         <w:rFonts w:ascii="Courier New" w:hAnsi="Courier New" w:hint="default"/>
@@ -57327,7 +61385,7 @@
       <w:lvlText w:val=""/>
       <w:lvlJc w:val="left"/>
       <w:pPr>
-        <w:ind w:left="2880" w:hanging="360"/>
+        <w:ind w:left="2160" w:hanging="360"/>
       </w:pPr>
       <w:rPr>
         <w:rFonts w:ascii="Wingdings" w:hAnsi="Wingdings" w:hint="default"/>
@@ -57339,7 +61397,7 @@
       <w:lvlText w:val=""/>
       <w:lvlJc w:val="left"/>
       <w:pPr>
-        <w:ind w:left="3600" w:hanging="360"/>
+        <w:ind w:left="2880" w:hanging="360"/>
       </w:pPr>
       <w:rPr>
         <w:rFonts w:ascii="Symbol" w:hAnsi="Symbol" w:hint="default"/>
@@ -57351,7 +61409,7 @@
       <w:lvlText w:val="o"/>
       <w:lvlJc w:val="left"/>
       <w:pPr>
-        <w:ind w:left="4320" w:hanging="360"/>
+        <w:ind w:left="3600" w:hanging="360"/>
       </w:pPr>
       <w:rPr>
         <w:rFonts w:ascii="Courier New" w:hAnsi="Courier New" w:hint="default"/>
@@ -57363,7 +61421,7 @@
       <w:lvlText w:val=""/>
       <w:lvlJc w:val="left"/>
       <w:pPr>
-        <w:ind w:left="5040" w:hanging="360"/>
+        <w:ind w:left="4320" w:hanging="360"/>
       </w:pPr>
       <w:rPr>
         <w:rFonts w:ascii="Wingdings" w:hAnsi="Wingdings" w:hint="default"/>
@@ -57375,7 +61433,7 @@
       <w:lvlText w:val=""/>
       <w:lvlJc w:val="left"/>
       <w:pPr>
-        <w:ind w:left="5760" w:hanging="360"/>
+        <w:ind w:left="5040" w:hanging="360"/>
       </w:pPr>
       <w:rPr>
         <w:rFonts w:ascii="Symbol" w:hAnsi="Symbol" w:hint="default"/>
@@ -57387,7 +61445,7 @@
       <w:lvlText w:val="o"/>
       <w:lvlJc w:val="left"/>
       <w:pPr>
-        <w:ind w:left="6480" w:hanging="360"/>
+        <w:ind w:left="5760" w:hanging="360"/>
       </w:pPr>
       <w:rPr>
         <w:rFonts w:ascii="Courier New" w:hAnsi="Courier New" w:hint="default"/>
@@ -57399,24 +61457,24 @@
       <w:lvlText w:val=""/>
       <w:lvlJc w:val="left"/>
       <w:pPr>
-        <w:ind w:left="7200" w:hanging="360"/>
+        <w:ind w:left="6480" w:hanging="360"/>
       </w:pPr>
       <w:rPr>
         <w:rFonts w:ascii="Wingdings" w:hAnsi="Wingdings" w:hint="default"/>
       </w:rPr>
     </w:lvl>
   </w:abstractNum>
-  <w:abstractNum w:abstractNumId="22">
-    <w:nsid w:val="49FC7D02"/>
+  <w:abstractNum w:abstractNumId="23">
+    <w:nsid w:val="476F2E2B"/>
     <w:multiLevelType w:val="hybridMultilevel"/>
-    <w:tmpl w:val="3308459A"/>
+    <w:tmpl w:val="C65A1576"/>
     <w:lvl w:ilvl="0" w:tplc="04090001">
       <w:start w:val="1"/>
       <w:numFmt w:val="bullet"/>
       <w:lvlText w:val=""/>
       <w:lvlJc w:val="left"/>
       <w:pPr>
-        <w:ind w:left="3600" w:hanging="360"/>
+        <w:ind w:left="1440" w:hanging="360"/>
       </w:pPr>
       <w:rPr>
         <w:rFonts w:ascii="Symbol" w:hAnsi="Symbol" w:hint="default"/>
@@ -57428,7 +61486,7 @@
       <w:lvlText w:val="o"/>
       <w:lvlJc w:val="left"/>
       <w:pPr>
-        <w:ind w:left="4320" w:hanging="360"/>
+        <w:ind w:left="2160" w:hanging="360"/>
       </w:pPr>
       <w:rPr>
         <w:rFonts w:ascii="Courier New" w:hAnsi="Courier New" w:hint="default"/>
@@ -57440,7 +61498,7 @@
       <w:lvlText w:val=""/>
       <w:lvlJc w:val="left"/>
       <w:pPr>
-        <w:ind w:left="5040" w:hanging="360"/>
+        <w:ind w:left="2880" w:hanging="360"/>
       </w:pPr>
       <w:rPr>
         <w:rFonts w:ascii="Wingdings" w:hAnsi="Wingdings" w:hint="default"/>
@@ -57452,7 +61510,7 @@
       <w:lvlText w:val=""/>
       <w:lvlJc w:val="left"/>
       <w:pPr>
-        <w:ind w:left="5760" w:hanging="360"/>
+        <w:ind w:left="3600" w:hanging="360"/>
       </w:pPr>
       <w:rPr>
         <w:rFonts w:ascii="Symbol" w:hAnsi="Symbol" w:hint="default"/>
@@ -57464,7 +61522,7 @@
       <w:lvlText w:val="o"/>
       <w:lvlJc w:val="left"/>
       <w:pPr>
-        <w:ind w:left="6480" w:hanging="360"/>
+        <w:ind w:left="4320" w:hanging="360"/>
       </w:pPr>
       <w:rPr>
         <w:rFonts w:ascii="Courier New" w:hAnsi="Courier New" w:hint="default"/>
@@ -57476,7 +61534,7 @@
       <w:lvlText w:val=""/>
       <w:lvlJc w:val="left"/>
       <w:pPr>
-        <w:ind w:left="7200" w:hanging="360"/>
+        <w:ind w:left="5040" w:hanging="360"/>
       </w:pPr>
       <w:rPr>
         <w:rFonts w:ascii="Wingdings" w:hAnsi="Wingdings" w:hint="default"/>
@@ -57488,7 +61546,7 @@
       <w:lvlText w:val=""/>
       <w:lvlJc w:val="left"/>
       <w:pPr>
-        <w:ind w:left="7920" w:hanging="360"/>
+        <w:ind w:left="5760" w:hanging="360"/>
       </w:pPr>
       <w:rPr>
         <w:rFonts w:ascii="Symbol" w:hAnsi="Symbol" w:hint="default"/>
@@ -57500,7 +61558,7 @@
       <w:lvlText w:val="o"/>
       <w:lvlJc w:val="left"/>
       <w:pPr>
-        <w:ind w:left="8640" w:hanging="360"/>
+        <w:ind w:left="6480" w:hanging="360"/>
       </w:pPr>
       <w:rPr>
         <w:rFonts w:ascii="Courier New" w:hAnsi="Courier New" w:hint="default"/>
@@ -57512,24 +61570,24 @@
       <w:lvlText w:val=""/>
       <w:lvlJc w:val="left"/>
       <w:pPr>
-        <w:ind w:left="9360" w:hanging="360"/>
+        <w:ind w:left="7200" w:hanging="360"/>
       </w:pPr>
       <w:rPr>
         <w:rFonts w:ascii="Wingdings" w:hAnsi="Wingdings" w:hint="default"/>
       </w:rPr>
     </w:lvl>
   </w:abstractNum>
-  <w:abstractNum w:abstractNumId="23">
-    <w:nsid w:val="4B222A41"/>
+  <w:abstractNum w:abstractNumId="24">
+    <w:nsid w:val="49FC7D02"/>
     <w:multiLevelType w:val="hybridMultilevel"/>
-    <w:tmpl w:val="852ECCE6"/>
+    <w:tmpl w:val="3308459A"/>
     <w:lvl w:ilvl="0" w:tplc="04090001">
       <w:start w:val="1"/>
       <w:numFmt w:val="bullet"/>
       <w:lvlText w:val=""/>
       <w:lvlJc w:val="left"/>
       <w:pPr>
-        <w:ind w:left="720" w:hanging="360"/>
+        <w:ind w:left="3600" w:hanging="360"/>
       </w:pPr>
       <w:rPr>
         <w:rFonts w:ascii="Symbol" w:hAnsi="Symbol" w:hint="default"/>
@@ -57541,7 +61599,7 @@
       <w:lvlText w:val="o"/>
       <w:lvlJc w:val="left"/>
       <w:pPr>
-        <w:ind w:left="1440" w:hanging="360"/>
+        <w:ind w:left="4320" w:hanging="360"/>
       </w:pPr>
       <w:rPr>
         <w:rFonts w:ascii="Courier New" w:hAnsi="Courier New" w:hint="default"/>
@@ -57553,7 +61611,7 @@
       <w:lvlText w:val=""/>
       <w:lvlJc w:val="left"/>
       <w:pPr>
-        <w:ind w:left="2160" w:hanging="360"/>
+        <w:ind w:left="5040" w:hanging="360"/>
       </w:pPr>
       <w:rPr>
         <w:rFonts w:ascii="Wingdings" w:hAnsi="Wingdings" w:hint="default"/>
@@ -57565,7 +61623,7 @@
       <w:lvlText w:val=""/>
       <w:lvlJc w:val="left"/>
       <w:pPr>
-        <w:ind w:left="2880" w:hanging="360"/>
+        <w:ind w:left="5760" w:hanging="360"/>
       </w:pPr>
       <w:rPr>
         <w:rFonts w:ascii="Symbol" w:hAnsi="Symbol" w:hint="default"/>
@@ -57577,7 +61635,7 @@
       <w:lvlText w:val="o"/>
       <w:lvlJc w:val="left"/>
       <w:pPr>
-        <w:ind w:left="3600" w:hanging="360"/>
+        <w:ind w:left="6480" w:hanging="360"/>
       </w:pPr>
       <w:rPr>
         <w:rFonts w:ascii="Courier New" w:hAnsi="Courier New" w:hint="default"/>
@@ -57589,7 +61647,7 @@
       <w:lvlText w:val=""/>
       <w:lvlJc w:val="left"/>
       <w:pPr>
-        <w:ind w:left="4320" w:hanging="360"/>
+        <w:ind w:left="7200" w:hanging="360"/>
       </w:pPr>
       <w:rPr>
         <w:rFonts w:ascii="Wingdings" w:hAnsi="Wingdings" w:hint="default"/>
@@ -57601,7 +61659,7 @@
       <w:lvlText w:val=""/>
       <w:lvlJc w:val="left"/>
       <w:pPr>
-        <w:ind w:left="5040" w:hanging="360"/>
+        <w:ind w:left="7920" w:hanging="360"/>
       </w:pPr>
       <w:rPr>
         <w:rFonts w:ascii="Symbol" w:hAnsi="Symbol" w:hint="default"/>
@@ -57613,7 +61671,7 @@
       <w:lvlText w:val="o"/>
       <w:lvlJc w:val="left"/>
       <w:pPr>
-        <w:ind w:left="5760" w:hanging="360"/>
+        <w:ind w:left="8640" w:hanging="360"/>
       </w:pPr>
       <w:rPr>
         <w:rFonts w:ascii="Courier New" w:hAnsi="Courier New" w:hint="default"/>
@@ -57625,14 +61683,127 @@
       <w:lvlText w:val=""/>
       <w:lvlJc w:val="left"/>
       <w:pPr>
-        <w:ind w:left="6480" w:hanging="360"/>
+        <w:ind w:left="9360" w:hanging="360"/>
       </w:pPr>
       <w:rPr>
         <w:rFonts w:ascii="Wingdings" w:hAnsi="Wingdings" w:hint="default"/>
       </w:rPr>
     </w:lvl>
   </w:abstractNum>
-  <w:abstractNum w:abstractNumId="24">
+  <w:abstractNum w:abstractNumId="25">
+    <w:nsid w:val="4B222A41"/>
+    <w:multiLevelType w:val="hybridMultilevel"/>
+    <w:tmpl w:val="852ECCE6"/>
+    <w:lvl w:ilvl="0" w:tplc="04090001">
+      <w:start w:val="1"/>
+      <w:numFmt w:val="bullet"/>
+      <w:lvlText w:val=""/>
+      <w:lvlJc w:val="left"/>
+      <w:pPr>
+        <w:ind w:left="720" w:hanging="360"/>
+      </w:pPr>
+      <w:rPr>
+        <w:rFonts w:ascii="Symbol" w:hAnsi="Symbol" w:hint="default"/>
+      </w:rPr>
+    </w:lvl>
+    <w:lvl w:ilvl="1" w:tplc="04090003" w:tentative="1">
+      <w:start w:val="1"/>
+      <w:numFmt w:val="bullet"/>
+      <w:lvlText w:val="o"/>
+      <w:lvlJc w:val="left"/>
+      <w:pPr>
+        <w:ind w:left="1440" w:hanging="360"/>
+      </w:pPr>
+      <w:rPr>
+        <w:rFonts w:ascii="Courier New" w:hAnsi="Courier New" w:hint="default"/>
+      </w:rPr>
+    </w:lvl>
+    <w:lvl w:ilvl="2" w:tplc="04090005" w:tentative="1">
+      <w:start w:val="1"/>
+      <w:numFmt w:val="bullet"/>
+      <w:lvlText w:val=""/>
+      <w:lvlJc w:val="left"/>
+      <w:pPr>
+        <w:ind w:left="2160" w:hanging="360"/>
+      </w:pPr>
+      <w:rPr>
+        <w:rFonts w:ascii="Wingdings" w:hAnsi="Wingdings" w:hint="default"/>
+      </w:rPr>
+    </w:lvl>
+    <w:lvl w:ilvl="3" w:tplc="04090001" w:tentative="1">
+      <w:start w:val="1"/>
+      <w:numFmt w:val="bullet"/>
+      <w:lvlText w:val=""/>
+      <w:lvlJc w:val="left"/>
+      <w:pPr>
+        <w:ind w:left="2880" w:hanging="360"/>
+      </w:pPr>
+      <w:rPr>
+        <w:rFonts w:ascii="Symbol" w:hAnsi="Symbol" w:hint="default"/>
+      </w:rPr>
+    </w:lvl>
+    <w:lvl w:ilvl="4" w:tplc="04090003" w:tentative="1">
+      <w:start w:val="1"/>
+      <w:numFmt w:val="bullet"/>
+      <w:lvlText w:val="o"/>
+      <w:lvlJc w:val="left"/>
+      <w:pPr>
+        <w:ind w:left="3600" w:hanging="360"/>
+      </w:pPr>
+      <w:rPr>
+        <w:rFonts w:ascii="Courier New" w:hAnsi="Courier New" w:hint="default"/>
+      </w:rPr>
+    </w:lvl>
+    <w:lvl w:ilvl="5" w:tplc="04090005" w:tentative="1">
+      <w:start w:val="1"/>
+      <w:numFmt w:val="bullet"/>
+      <w:lvlText w:val=""/>
+      <w:lvlJc w:val="left"/>
+      <w:pPr>
+        <w:ind w:left="4320" w:hanging="360"/>
+      </w:pPr>
+      <w:rPr>
+        <w:rFonts w:ascii="Wingdings" w:hAnsi="Wingdings" w:hint="default"/>
+      </w:rPr>
+    </w:lvl>
+    <w:lvl w:ilvl="6" w:tplc="04090001" w:tentative="1">
+      <w:start w:val="1"/>
+      <w:numFmt w:val="bullet"/>
+      <w:lvlText w:val=""/>
+      <w:lvlJc w:val="left"/>
+      <w:pPr>
+        <w:ind w:left="5040" w:hanging="360"/>
+      </w:pPr>
+      <w:rPr>
+        <w:rFonts w:ascii="Symbol" w:hAnsi="Symbol" w:hint="default"/>
+      </w:rPr>
+    </w:lvl>
+    <w:lvl w:ilvl="7" w:tplc="04090003" w:tentative="1">
+      <w:start w:val="1"/>
+      <w:numFmt w:val="bullet"/>
+      <w:lvlText w:val="o"/>
+      <w:lvlJc w:val="left"/>
+      <w:pPr>
+        <w:ind w:left="5760" w:hanging="360"/>
+      </w:pPr>
+      <w:rPr>
+        <w:rFonts w:ascii="Courier New" w:hAnsi="Courier New" w:hint="default"/>
+      </w:rPr>
+    </w:lvl>
+    <w:lvl w:ilvl="8" w:tplc="04090005" w:tentative="1">
+      <w:start w:val="1"/>
+      <w:numFmt w:val="bullet"/>
+      <w:lvlText w:val=""/>
+      <w:lvlJc w:val="left"/>
+      <w:pPr>
+        <w:ind w:left="6480" w:hanging="360"/>
+      </w:pPr>
+      <w:rPr>
+        <w:rFonts w:ascii="Wingdings" w:hAnsi="Wingdings" w:hint="default"/>
+      </w:rPr>
+    </w:lvl>
+  </w:abstractNum>
+  <w:abstractNum w:abstractNumId="26">
     <w:nsid w:val="4EE624FF"/>
     <w:multiLevelType w:val="hybridMultilevel"/>
     <w:tmpl w:val="542A5D5E"/>
@@ -57745,7 +61916,7 @@
       </w:rPr>
     </w:lvl>
   </w:abstractNum>
-  <w:abstractNum w:abstractNumId="25">
+  <w:abstractNum w:abstractNumId="27">
     <w:nsid w:val="55E87F74"/>
     <w:multiLevelType w:val="hybridMultilevel"/>
     <w:tmpl w:val="9A16A302"/>
@@ -57858,7 +62029,7 @@
       </w:rPr>
     </w:lvl>
   </w:abstractNum>
-  <w:abstractNum w:abstractNumId="26">
+  <w:abstractNum w:abstractNumId="28">
     <w:nsid w:val="58F16973"/>
     <w:multiLevelType w:val="hybridMultilevel"/>
     <w:tmpl w:val="723626A6"/>
@@ -57971,7 +62142,7 @@
       </w:rPr>
     </w:lvl>
   </w:abstractNum>
-  <w:abstractNum w:abstractNumId="27">
+  <w:abstractNum w:abstractNumId="29">
     <w:nsid w:val="590E4809"/>
     <w:multiLevelType w:val="hybridMultilevel"/>
     <w:tmpl w:val="7C009818"/>
@@ -58084,7 +62255,7 @@
       </w:rPr>
     </w:lvl>
   </w:abstractNum>
-  <w:abstractNum w:abstractNumId="28">
+  <w:abstractNum w:abstractNumId="30">
     <w:nsid w:val="5DA53E38"/>
     <w:multiLevelType w:val="hybridMultilevel"/>
     <w:tmpl w:val="6A50DBB8"/>
@@ -58197,7 +62368,7 @@
       </w:rPr>
     </w:lvl>
   </w:abstractNum>
-  <w:abstractNum w:abstractNumId="29">
+  <w:abstractNum w:abstractNumId="31">
     <w:nsid w:val="60BA0A6A"/>
     <w:multiLevelType w:val="hybridMultilevel"/>
     <w:tmpl w:val="84CAC394"/>
@@ -58310,7 +62481,7 @@
       </w:rPr>
     </w:lvl>
   </w:abstractNum>
-  <w:abstractNum w:abstractNumId="30">
+  <w:abstractNum w:abstractNumId="32">
     <w:nsid w:val="629B1F10"/>
     <w:multiLevelType w:val="hybridMultilevel"/>
     <w:tmpl w:val="AEF46644"/>
@@ -58423,7 +62594,7 @@
       </w:rPr>
     </w:lvl>
   </w:abstractNum>
-  <w:abstractNum w:abstractNumId="31">
+  <w:abstractNum w:abstractNumId="33">
     <w:nsid w:val="632843F1"/>
     <w:multiLevelType w:val="hybridMultilevel"/>
     <w:tmpl w:val="C4683C30"/>
@@ -58535,7 +62706,7 @@
       </w:rPr>
     </w:lvl>
   </w:abstractNum>
-  <w:abstractNum w:abstractNumId="32">
+  <w:abstractNum w:abstractNumId="34">
     <w:nsid w:val="64D04E53"/>
     <w:multiLevelType w:val="hybridMultilevel"/>
     <w:tmpl w:val="01E031D2"/>
@@ -58648,7 +62819,7 @@
       </w:rPr>
     </w:lvl>
   </w:abstractNum>
-  <w:abstractNum w:abstractNumId="33">
+  <w:abstractNum w:abstractNumId="35">
     <w:nsid w:val="64EF77C5"/>
     <w:multiLevelType w:val="hybridMultilevel"/>
     <w:tmpl w:val="3F20047C"/>
@@ -58761,7 +62932,7 @@
       </w:rPr>
     </w:lvl>
   </w:abstractNum>
-  <w:abstractNum w:abstractNumId="34">
+  <w:abstractNum w:abstractNumId="36">
     <w:nsid w:val="66307C04"/>
     <w:multiLevelType w:val="hybridMultilevel"/>
     <w:tmpl w:val="E49243C4"/>
@@ -58874,7 +63045,7 @@
       </w:rPr>
     </w:lvl>
   </w:abstractNum>
-  <w:abstractNum w:abstractNumId="35">
+  <w:abstractNum w:abstractNumId="37">
     <w:nsid w:val="690C4C1E"/>
     <w:multiLevelType w:val="hybridMultilevel"/>
     <w:tmpl w:val="A3208E18"/>
@@ -58987,7 +63158,7 @@
       </w:rPr>
     </w:lvl>
   </w:abstractNum>
-  <w:abstractNum w:abstractNumId="36">
+  <w:abstractNum w:abstractNumId="38">
     <w:nsid w:val="70E2600F"/>
     <w:multiLevelType w:val="hybridMultilevel"/>
     <w:tmpl w:val="B6BA8D66"/>
@@ -59100,7 +63271,7 @@
       </w:rPr>
     </w:lvl>
   </w:abstractNum>
-  <w:abstractNum w:abstractNumId="37">
+  <w:abstractNum w:abstractNumId="39">
     <w:nsid w:val="728E0D87"/>
     <w:multiLevelType w:val="hybridMultilevel"/>
     <w:tmpl w:val="645A4DD2"/>
@@ -59213,7 +63384,7 @@
       </w:rPr>
     </w:lvl>
   </w:abstractNum>
-  <w:abstractNum w:abstractNumId="38">
+  <w:abstractNum w:abstractNumId="40">
     <w:nsid w:val="759F2322"/>
     <w:multiLevelType w:val="hybridMultilevel"/>
     <w:tmpl w:val="CBF8618A"/>
@@ -59326,7 +63497,7 @@
       </w:rPr>
     </w:lvl>
   </w:abstractNum>
-  <w:abstractNum w:abstractNumId="39">
+  <w:abstractNum w:abstractNumId="41">
     <w:nsid w:val="789C5E14"/>
     <w:multiLevelType w:val="hybridMultilevel"/>
     <w:tmpl w:val="E2E03480"/>
@@ -59439,7 +63610,7 @@
       </w:rPr>
     </w:lvl>
   </w:abstractNum>
-  <w:abstractNum w:abstractNumId="40">
+  <w:abstractNum w:abstractNumId="42">
     <w:nsid w:val="7A4C1B83"/>
     <w:multiLevelType w:val="hybridMultilevel"/>
     <w:tmpl w:val="646E646C"/>
@@ -59552,7 +63723,7 @@
       </w:rPr>
     </w:lvl>
   </w:abstractNum>
-  <w:abstractNum w:abstractNumId="41">
+  <w:abstractNum w:abstractNumId="43">
     <w:nsid w:val="7B937DAA"/>
     <w:multiLevelType w:val="hybridMultilevel"/>
     <w:tmpl w:val="75A4884A"/>
@@ -59666,25 +63837,25 @@
     </w:lvl>
   </w:abstractNum>
   <w:num w:numId="1">
-    <w:abstractNumId w:val="31"/>
+    <w:abstractNumId w:val="33"/>
   </w:num>
   <w:num w:numId="2">
-    <w:abstractNumId w:val="17"/>
+    <w:abstractNumId w:val="18"/>
   </w:num>
   <w:num w:numId="3">
-    <w:abstractNumId w:val="35"/>
+    <w:abstractNumId w:val="37"/>
   </w:num>
   <w:num w:numId="4">
-    <w:abstractNumId w:val="30"/>
+    <w:abstractNumId w:val="32"/>
   </w:num>
   <w:num w:numId="5">
-    <w:abstractNumId w:val="34"/>
+    <w:abstractNumId w:val="36"/>
   </w:num>
   <w:num w:numId="6">
     <w:abstractNumId w:val="7"/>
   </w:num>
   <w:num w:numId="7">
-    <w:abstractNumId w:val="27"/>
+    <w:abstractNumId w:val="29"/>
   </w:num>
   <w:num w:numId="8">
     <w:abstractNumId w:val="6"/>
@@ -59693,37 +63864,37 @@
     <w:abstractNumId w:val="11"/>
   </w:num>
   <w:num w:numId="10">
-    <w:abstractNumId w:val="19"/>
+    <w:abstractNumId w:val="20"/>
   </w:num>
   <w:num w:numId="11">
     <w:abstractNumId w:val="10"/>
   </w:num>
   <w:num w:numId="12">
-    <w:abstractNumId w:val="21"/>
+    <w:abstractNumId w:val="23"/>
   </w:num>
   <w:num w:numId="13">
-    <w:abstractNumId w:val="36"/>
+    <w:abstractNumId w:val="38"/>
   </w:num>
   <w:num w:numId="14">
-    <w:abstractNumId w:val="33"/>
+    <w:abstractNumId w:val="35"/>
   </w:num>
   <w:num w:numId="15">
     <w:abstractNumId w:val="4"/>
   </w:num>
   <w:num w:numId="16">
-    <w:abstractNumId w:val="22"/>
+    <w:abstractNumId w:val="24"/>
   </w:num>
   <w:num w:numId="17">
-    <w:abstractNumId w:val="32"/>
+    <w:abstractNumId w:val="34"/>
   </w:num>
   <w:num w:numId="18">
-    <w:abstractNumId w:val="39"/>
+    <w:abstractNumId w:val="41"/>
   </w:num>
   <w:num w:numId="19">
-    <w:abstractNumId w:val="41"/>
+    <w:abstractNumId w:val="43"/>
   </w:num>
   <w:num w:numId="20">
-    <w:abstractNumId w:val="37"/>
+    <w:abstractNumId w:val="39"/>
   </w:num>
   <w:num w:numId="21">
     <w:abstractNumId w:val="0"/>
@@ -59732,37 +63903,37 @@
     <w:abstractNumId w:val="2"/>
   </w:num>
   <w:num w:numId="23">
-    <w:abstractNumId w:val="26"/>
+    <w:abstractNumId w:val="28"/>
   </w:num>
   <w:num w:numId="24">
-    <w:abstractNumId w:val="38"/>
+    <w:abstractNumId w:val="40"/>
   </w:num>
   <w:num w:numId="25">
-    <w:abstractNumId w:val="23"/>
+    <w:abstractNumId w:val="25"/>
   </w:num>
   <w:num w:numId="26">
-    <w:abstractNumId w:val="24"/>
+    <w:abstractNumId w:val="26"/>
   </w:num>
   <w:num w:numId="27">
     <w:abstractNumId w:val="8"/>
   </w:num>
   <w:num w:numId="28">
-    <w:abstractNumId w:val="18"/>
+    <w:abstractNumId w:val="19"/>
   </w:num>
   <w:num w:numId="29">
-    <w:abstractNumId w:val="15"/>
+    <w:abstractNumId w:val="16"/>
   </w:num>
   <w:num w:numId="30">
     <w:abstractNumId w:val="1"/>
   </w:num>
   <w:num w:numId="31">
-    <w:abstractNumId w:val="20"/>
+    <w:abstractNumId w:val="21"/>
   </w:num>
   <w:num w:numId="32">
     <w:abstractNumId w:val="12"/>
   </w:num>
   <w:num w:numId="33">
-    <w:abstractNumId w:val="14"/>
+    <w:abstractNumId w:val="15"/>
   </w:num>
   <w:num w:numId="34">
     <w:abstractNumId w:val="9"/>
@@ -59771,25 +63942,31 @@
     <w:abstractNumId w:val="5"/>
   </w:num>
   <w:num w:numId="36">
-    <w:abstractNumId w:val="28"/>
+    <w:abstractNumId w:val="30"/>
   </w:num>
   <w:num w:numId="37">
     <w:abstractNumId w:val="13"/>
   </w:num>
   <w:num w:numId="38">
-    <w:abstractNumId w:val="16"/>
+    <w:abstractNumId w:val="17"/>
   </w:num>
   <w:num w:numId="39">
     <w:abstractNumId w:val="3"/>
   </w:num>
   <w:num w:numId="40">
-    <w:abstractNumId w:val="25"/>
+    <w:abstractNumId w:val="27"/>
   </w:num>
   <w:num w:numId="41">
-    <w:abstractNumId w:val="29"/>
+    <w:abstractNumId w:val="31"/>
   </w:num>
   <w:num w:numId="42">
-    <w:abstractNumId w:val="40"/>
+    <w:abstractNumId w:val="42"/>
+  </w:num>
+  <w:num w:numId="43">
+    <w:abstractNumId w:val="14"/>
+  </w:num>
+  <w:num w:numId="44">
+    <w:abstractNumId w:val="22"/>
   </w:num>
 </w:numbering>
 </file>
@@ -60973,7 +65150,7 @@
 </file>
 
 <file path=customXml/itemProps1.xml><?xml version="1.0" encoding="utf-8"?>
-<ds:datastoreItem xmlns:ds="http://schemas.openxmlformats.org/officeDocument/2006/customXml" ds:itemID="{9490CE14-AC32-EA47-85B1-30535BB13875}">
+<ds:datastoreItem xmlns:ds="http://schemas.openxmlformats.org/officeDocument/2006/customXml" ds:itemID="{E47F2FD3-D4F7-AB46-9439-198B73C33766}">
   <ds:schemaRefs>
     <ds:schemaRef ds:uri="http://schemas.openxmlformats.org/officeDocument/2006/bibliography"/>
   </ds:schemaRefs>
